--- a/thesis_doc/collaborators/althea/Thesis20181007.docx
+++ b/thesis_doc/collaborators/althea/Thesis20181007.docx
@@ -12,8 +12,6 @@
           <w:szCs w:val="24"/>
         </w:rPr>
       </w:pPr>
-      <w:bookmarkStart w:id="0" w:name="_GoBack"/>
-      <w:bookmarkEnd w:id="0"/>
       <w:r>
         <w:rPr>
           <w:rFonts w:ascii="Times New Roman" w:hAnsi="Times New Roman" w:cs="Times New Roman"/>
@@ -90,7 +88,27 @@
           <w:sz w:val="24"/>
           <w:szCs w:val="24"/>
         </w:rPr>
-        <w:t xml:space="preserve"> (Noss et al. 1995)</w:t>
+        <w:t xml:space="preserve"> (</w:t>
+      </w:r>
+      <w:proofErr w:type="spellStart"/>
+      <w:r>
+        <w:rPr>
+          <w:rFonts w:ascii="Times New Roman" w:hAnsi="Times New Roman" w:cs="Times New Roman"/>
+          <w:bCs/>
+          <w:sz w:val="24"/>
+          <w:szCs w:val="24"/>
+        </w:rPr>
+        <w:t>Noss</w:t>
+      </w:r>
+      <w:proofErr w:type="spellEnd"/>
+      <w:r>
+        <w:rPr>
+          <w:rFonts w:ascii="Times New Roman" w:hAnsi="Times New Roman" w:cs="Times New Roman"/>
+          <w:bCs/>
+          <w:sz w:val="24"/>
+          <w:szCs w:val="24"/>
+        </w:rPr>
+        <w:t xml:space="preserve"> et al. 1995)</w:t>
       </w:r>
       <w:r>
         <w:rPr>
@@ -185,6 +203,7 @@
         </w:rPr>
         <w:t xml:space="preserve">Nuzzo 1986, </w:t>
       </w:r>
+      <w:proofErr w:type="spellStart"/>
       <w:r>
         <w:rPr>
           <w:rFonts w:ascii="Times New Roman" w:hAnsi="Times New Roman" w:cs="Times New Roman"/>
@@ -199,7 +218,16 @@
           <w:sz w:val="24"/>
           <w:szCs w:val="24"/>
         </w:rPr>
-        <w:t xml:space="preserve">that one map) and was an integral part of the transition zone between the mixed deciduous forests of the eastern part of the continent and the Great Plains to the west. </w:t>
+        <w:t>that</w:t>
+      </w:r>
+      <w:proofErr w:type="spellEnd"/>
+      <w:r>
+        <w:rPr>
+          <w:rFonts w:ascii="Times New Roman" w:hAnsi="Times New Roman" w:cs="Times New Roman"/>
+          <w:sz w:val="24"/>
+          <w:szCs w:val="24"/>
+        </w:rPr>
+        <w:t xml:space="preserve"> one map) and was an integral part of the transition zone between the mixed deciduous forests of the eastern part of the continent and the Great Plains to the west. </w:t>
       </w:r>
       <w:r>
         <w:rPr>
@@ -227,6 +255,7 @@
         </w:rPr>
         <w:t>(</w:t>
       </w:r>
+      <w:proofErr w:type="spellStart"/>
       <w:r>
         <w:rPr>
           <w:rFonts w:ascii="Times New Roman" w:hAnsi="Times New Roman" w:cs="Times New Roman"/>
@@ -243,16 +272,26 @@
           <w:sz w:val="24"/>
           <w:szCs w:val="24"/>
         </w:rPr>
-        <w:t>Marshner 1974, Coffin 1988).</w:t>
-      </w:r>
-      <w:r>
-        <w:rPr>
-          <w:rFonts w:ascii="Times New Roman" w:hAnsi="Times New Roman" w:cs="Times New Roman"/>
-          <w:bCs/>
+        <w:t>Marshner</w:t>
+      </w:r>
+      <w:proofErr w:type="spellEnd"/>
+      <w:r>
+        <w:rPr>
+          <w:rFonts w:ascii="Times New Roman" w:hAnsi="Times New Roman" w:cs="Times New Roman"/>
           <w:color w:val="FF0000"/>
           <w:sz w:val="24"/>
           <w:szCs w:val="24"/>
         </w:rPr>
+        <w:t xml:space="preserve"> 1974, Coffin 1988).</w:t>
+      </w:r>
+      <w:r>
+        <w:rPr>
+          <w:rFonts w:ascii="Times New Roman" w:hAnsi="Times New Roman" w:cs="Times New Roman"/>
+          <w:bCs/>
+          <w:color w:val="FF0000"/>
+          <w:sz w:val="24"/>
+          <w:szCs w:val="24"/>
+        </w:rPr>
         <w:t xml:space="preserve"> </w:t>
       </w:r>
       <w:r>
@@ -287,6 +326,7 @@
         </w:rPr>
         <w:t xml:space="preserve"> (</w:t>
       </w:r>
+      <w:proofErr w:type="spellStart"/>
       <w:r>
         <w:rPr>
           <w:rFonts w:ascii="Times New Roman" w:hAnsi="Times New Roman" w:cs="Times New Roman"/>
@@ -301,7 +341,16 @@
           <w:sz w:val="24"/>
           <w:szCs w:val="24"/>
         </w:rPr>
-        <w:t>citation)</w:t>
+        <w:t>citation</w:t>
+      </w:r>
+      <w:proofErr w:type="spellEnd"/>
+      <w:r>
+        <w:rPr>
+          <w:rFonts w:ascii="Times New Roman" w:hAnsi="Times New Roman" w:cs="Times New Roman"/>
+          <w:sz w:val="24"/>
+          <w:szCs w:val="24"/>
+        </w:rPr>
+        <w:t>)</w:t>
       </w:r>
       <w:r>
         <w:rPr>
@@ -507,7 +556,25 @@
           <w:sz w:val="24"/>
           <w:szCs w:val="24"/>
         </w:rPr>
-        <w:t>all or portions of Anoka, Benton, Chisago, Crow Wing, Isanti, Hennepin, Mille Lacs, Morrison, Ramsey, Sherburne, Stearns, and Wright counties</w:t>
+        <w:t xml:space="preserve">all or portions of Anoka, Benton, Chisago, Crow Wing, Isanti, Hennepin, </w:t>
+      </w:r>
+      <w:proofErr w:type="spellStart"/>
+      <w:r>
+        <w:rPr>
+          <w:rFonts w:ascii="Times New Roman" w:hAnsi="Times New Roman" w:cs="Times New Roman"/>
+          <w:sz w:val="24"/>
+          <w:szCs w:val="24"/>
+        </w:rPr>
+        <w:t>Mille</w:t>
+      </w:r>
+      <w:proofErr w:type="spellEnd"/>
+      <w:r>
+        <w:rPr>
+          <w:rFonts w:ascii="Times New Roman" w:hAnsi="Times New Roman" w:cs="Times New Roman"/>
+          <w:sz w:val="24"/>
+          <w:szCs w:val="24"/>
+        </w:rPr>
+        <w:t xml:space="preserve"> Lacs, Morrison, Ramsey, Sherburne, Stearns, and Wright counties</w:t>
       </w:r>
       <w:r>
         <w:rPr>
@@ -613,6 +680,7 @@
         </w:rPr>
         <w:t xml:space="preserve"> sand dunes formed during periods of extreme drought in the mid-Holocene, between 8000-4000 years before present (</w:t>
       </w:r>
+      <w:proofErr w:type="spellStart"/>
       <w:r>
         <w:rPr>
           <w:rFonts w:ascii="Times New Roman" w:hAnsi="Times New Roman" w:cs="Times New Roman"/>
@@ -627,7 +695,16 @@
           <w:sz w:val="24"/>
           <w:szCs w:val="24"/>
         </w:rPr>
-        <w:t xml:space="preserve">Keen 1985).  </w:t>
+        <w:t>Keen</w:t>
+      </w:r>
+      <w:proofErr w:type="spellEnd"/>
+      <w:r>
+        <w:rPr>
+          <w:rFonts w:ascii="Times New Roman" w:hAnsi="Times New Roman" w:cs="Times New Roman"/>
+          <w:sz w:val="24"/>
+          <w:szCs w:val="24"/>
+        </w:rPr>
+        <w:t xml:space="preserve"> 1985).  </w:t>
       </w:r>
       <w:r>
         <w:rPr>
@@ -1344,6 +1421,7 @@
         </w:rPr>
         <w:t xml:space="preserve"> (</w:t>
       </w:r>
+      <w:proofErr w:type="spellStart"/>
       <w:r>
         <w:rPr>
           <w:rFonts w:ascii="Times New Roman" w:hAnsi="Times New Roman" w:cs="Times New Roman"/>
@@ -1361,7 +1439,18 @@
           <w:sz w:val="24"/>
           <w:szCs w:val="24"/>
         </w:rPr>
-        <w:t>appendix x</w:t>
+        <w:t>appendix</w:t>
+      </w:r>
+      <w:proofErr w:type="spellEnd"/>
+      <w:r>
+        <w:rPr>
+          <w:rFonts w:ascii="Times New Roman" w:hAnsi="Times New Roman" w:cs="Times New Roman"/>
+          <w:bCs/>
+          <w:color w:val="FF0000"/>
+          <w:sz w:val="24"/>
+          <w:szCs w:val="24"/>
+        </w:rPr>
+        <w:t xml:space="preserve"> x</w:t>
       </w:r>
       <w:r>
         <w:rPr>
@@ -1511,6 +1600,7 @@
         </w:rPr>
         <w:t>(</w:t>
       </w:r>
+      <w:proofErr w:type="spellStart"/>
       <w:r>
         <w:rPr>
           <w:rFonts w:ascii="Times New Roman" w:hAnsi="Times New Roman" w:cs="Times New Roman"/>
@@ -1529,8 +1619,9 @@
           <w:sz w:val="24"/>
           <w:szCs w:val="24"/>
         </w:rPr>
-        <w:t>Harper at al. 2010 and Hoaglund et al. 2012, SWG T-24-R1</w:t>
-      </w:r>
+        <w:t>Harper</w:t>
+      </w:r>
+      <w:proofErr w:type="spellEnd"/>
       <w:r>
         <w:rPr>
           <w:rFonts w:ascii="Times New Roman" w:hAnsi="Times New Roman" w:cs="Times New Roman"/>
@@ -1539,6 +1630,38 @@
           <w:sz w:val="24"/>
           <w:szCs w:val="24"/>
         </w:rPr>
+        <w:t xml:space="preserve"> at al. 2010 and </w:t>
+      </w:r>
+      <w:proofErr w:type="spellStart"/>
+      <w:r>
+        <w:rPr>
+          <w:rFonts w:ascii="Times New Roman" w:hAnsi="Times New Roman" w:cs="Times New Roman"/>
+          <w:bCs/>
+          <w:color w:val="FF0000"/>
+          <w:sz w:val="24"/>
+          <w:szCs w:val="24"/>
+        </w:rPr>
+        <w:t>Hoaglund</w:t>
+      </w:r>
+      <w:proofErr w:type="spellEnd"/>
+      <w:r>
+        <w:rPr>
+          <w:rFonts w:ascii="Times New Roman" w:hAnsi="Times New Roman" w:cs="Times New Roman"/>
+          <w:bCs/>
+          <w:color w:val="FF0000"/>
+          <w:sz w:val="24"/>
+          <w:szCs w:val="24"/>
+        </w:rPr>
+        <w:t xml:space="preserve"> et al. 2012, SWG T-24-R1</w:t>
+      </w:r>
+      <w:r>
+        <w:rPr>
+          <w:rFonts w:ascii="Times New Roman" w:hAnsi="Times New Roman" w:cs="Times New Roman"/>
+          <w:bCs/>
+          <w:color w:val="FF0000"/>
+          <w:sz w:val="24"/>
+          <w:szCs w:val="24"/>
+        </w:rPr>
         <w:t>, 2009 SDSF Ecological Significance Doc</w:t>
       </w:r>
       <w:r>
@@ -1587,6 +1710,7 @@
         </w:rPr>
         <w:t xml:space="preserve"> </w:t>
       </w:r>
+      <w:proofErr w:type="spellStart"/>
       <w:r>
         <w:rPr>
           <w:rFonts w:ascii="Times New Roman" w:hAnsi="Times New Roman" w:cs="Times New Roman"/>
@@ -1595,8 +1719,31 @@
           <w:sz w:val="24"/>
           <w:szCs w:val="24"/>
         </w:rPr>
-        <w:t>Heterodon nasicus</w:t>
-      </w:r>
+        <w:t>Heterodon</w:t>
+      </w:r>
+      <w:proofErr w:type="spellEnd"/>
+      <w:r>
+        <w:rPr>
+          <w:rFonts w:ascii="Times New Roman" w:hAnsi="Times New Roman" w:cs="Times New Roman"/>
+          <w:bCs/>
+          <w:i/>
+          <w:sz w:val="24"/>
+          <w:szCs w:val="24"/>
+        </w:rPr>
+        <w:t xml:space="preserve"> </w:t>
+      </w:r>
+      <w:proofErr w:type="spellStart"/>
+      <w:r>
+        <w:rPr>
+          <w:rFonts w:ascii="Times New Roman" w:hAnsi="Times New Roman" w:cs="Times New Roman"/>
+          <w:bCs/>
+          <w:i/>
+          <w:sz w:val="24"/>
+          <w:szCs w:val="24"/>
+        </w:rPr>
+        <w:t>nasicus</w:t>
+      </w:r>
+      <w:proofErr w:type="spellEnd"/>
       <w:r>
         <w:rPr>
           <w:rFonts w:ascii="Times New Roman" w:hAnsi="Times New Roman" w:cs="Times New Roman"/>
@@ -1615,6 +1762,7 @@
         </w:rPr>
         <w:t xml:space="preserve"> </w:t>
       </w:r>
+      <w:proofErr w:type="spellStart"/>
       <w:r>
         <w:rPr>
           <w:rFonts w:ascii="Times New Roman" w:hAnsi="Times New Roman" w:cs="Times New Roman"/>
@@ -1623,17 +1771,40 @@
           <w:sz w:val="24"/>
           <w:szCs w:val="24"/>
         </w:rPr>
-        <w:t>Pituophis catenifer</w:t>
-      </w:r>
-      <w:r>
-        <w:rPr>
-          <w:rFonts w:ascii="Times New Roman" w:hAnsi="Times New Roman" w:cs="Times New Roman"/>
-          <w:bCs/>
+        <w:t>Pituophis</w:t>
+      </w:r>
+      <w:proofErr w:type="spellEnd"/>
+      <w:r>
+        <w:rPr>
+          <w:rFonts w:ascii="Times New Roman" w:hAnsi="Times New Roman" w:cs="Times New Roman"/>
+          <w:bCs/>
+          <w:i/>
           <w:sz w:val="24"/>
           <w:szCs w:val="24"/>
         </w:rPr>
         <w:t xml:space="preserve"> </w:t>
       </w:r>
+      <w:proofErr w:type="spellStart"/>
+      <w:r>
+        <w:rPr>
+          <w:rFonts w:ascii="Times New Roman" w:hAnsi="Times New Roman" w:cs="Times New Roman"/>
+          <w:bCs/>
+          <w:i/>
+          <w:sz w:val="24"/>
+          <w:szCs w:val="24"/>
+        </w:rPr>
+        <w:t>catenifer</w:t>
+      </w:r>
+      <w:proofErr w:type="spellEnd"/>
+      <w:r>
+        <w:rPr>
+          <w:rFonts w:ascii="Times New Roman" w:hAnsi="Times New Roman" w:cs="Times New Roman"/>
+          <w:bCs/>
+          <w:sz w:val="24"/>
+          <w:szCs w:val="24"/>
+        </w:rPr>
+        <w:t xml:space="preserve"> </w:t>
+      </w:r>
       <w:r>
         <w:rPr>
           <w:rFonts w:ascii="Times New Roman" w:hAnsi="Times New Roman" w:cs="Times New Roman"/>
@@ -1643,6 +1814,7 @@
         </w:rPr>
         <w:t>(</w:t>
       </w:r>
+      <w:proofErr w:type="spellStart"/>
       <w:r>
         <w:rPr>
           <w:rFonts w:ascii="Times New Roman" w:hAnsi="Times New Roman" w:cs="Times New Roman"/>
@@ -1661,6 +1833,7 @@
         </w:rPr>
         <w:t>ophersnake</w:t>
       </w:r>
+      <w:proofErr w:type="spellEnd"/>
       <w:r>
         <w:rPr>
           <w:rFonts w:ascii="Times New Roman" w:hAnsi="Times New Roman" w:cs="Times New Roman"/>
@@ -1670,6 +1843,7 @@
         </w:rPr>
         <w:t xml:space="preserve">), </w:t>
       </w:r>
+      <w:proofErr w:type="spellStart"/>
       <w:r>
         <w:rPr>
           <w:rFonts w:ascii="Times New Roman" w:hAnsi="Times New Roman" w:cs="Times New Roman"/>
@@ -1678,17 +1852,40 @@
           <w:sz w:val="24"/>
           <w:szCs w:val="24"/>
         </w:rPr>
-        <w:t>Cicindela patruela</w:t>
-      </w:r>
-      <w:r>
-        <w:rPr>
-          <w:rFonts w:ascii="Times New Roman" w:hAnsi="Times New Roman" w:cs="Times New Roman"/>
-          <w:bCs/>
+        <w:t>Cicindela</w:t>
+      </w:r>
+      <w:proofErr w:type="spellEnd"/>
+      <w:r>
+        <w:rPr>
+          <w:rFonts w:ascii="Times New Roman" w:hAnsi="Times New Roman" w:cs="Times New Roman"/>
+          <w:bCs/>
+          <w:i/>
           <w:sz w:val="24"/>
           <w:szCs w:val="24"/>
         </w:rPr>
         <w:t xml:space="preserve"> </w:t>
       </w:r>
+      <w:proofErr w:type="spellStart"/>
+      <w:r>
+        <w:rPr>
+          <w:rFonts w:ascii="Times New Roman" w:hAnsi="Times New Roman" w:cs="Times New Roman"/>
+          <w:bCs/>
+          <w:i/>
+          <w:sz w:val="24"/>
+          <w:szCs w:val="24"/>
+        </w:rPr>
+        <w:t>patruela</w:t>
+      </w:r>
+      <w:proofErr w:type="spellEnd"/>
+      <w:r>
+        <w:rPr>
+          <w:rFonts w:ascii="Times New Roman" w:hAnsi="Times New Roman" w:cs="Times New Roman"/>
+          <w:bCs/>
+          <w:sz w:val="24"/>
+          <w:szCs w:val="24"/>
+        </w:rPr>
+        <w:t xml:space="preserve"> </w:t>
+      </w:r>
       <w:r>
         <w:rPr>
           <w:rFonts w:ascii="Times New Roman" w:hAnsi="Times New Roman" w:cs="Times New Roman"/>
@@ -1724,17 +1921,51 @@
           <w:sz w:val="24"/>
           <w:szCs w:val="24"/>
         </w:rPr>
-        <w:t>Hesperia leonardus leonardus</w:t>
-      </w:r>
-      <w:r>
-        <w:rPr>
-          <w:rFonts w:ascii="Times New Roman" w:hAnsi="Times New Roman" w:cs="Times New Roman"/>
-          <w:bCs/>
+        <w:t xml:space="preserve">Hesperia </w:t>
+      </w:r>
+      <w:proofErr w:type="spellStart"/>
+      <w:r>
+        <w:rPr>
+          <w:rFonts w:ascii="Times New Roman" w:hAnsi="Times New Roman" w:cs="Times New Roman"/>
+          <w:bCs/>
+          <w:i/>
+          <w:sz w:val="24"/>
+          <w:szCs w:val="24"/>
+        </w:rPr>
+        <w:t>leonardus</w:t>
+      </w:r>
+      <w:proofErr w:type="spellEnd"/>
+      <w:r>
+        <w:rPr>
+          <w:rFonts w:ascii="Times New Roman" w:hAnsi="Times New Roman" w:cs="Times New Roman"/>
+          <w:bCs/>
+          <w:i/>
           <w:sz w:val="24"/>
           <w:szCs w:val="24"/>
         </w:rPr>
         <w:t xml:space="preserve"> </w:t>
       </w:r>
+      <w:proofErr w:type="spellStart"/>
+      <w:r>
+        <w:rPr>
+          <w:rFonts w:ascii="Times New Roman" w:hAnsi="Times New Roman" w:cs="Times New Roman"/>
+          <w:bCs/>
+          <w:i/>
+          <w:sz w:val="24"/>
+          <w:szCs w:val="24"/>
+        </w:rPr>
+        <w:t>leonardus</w:t>
+      </w:r>
+      <w:proofErr w:type="spellEnd"/>
+      <w:r>
+        <w:rPr>
+          <w:rFonts w:ascii="Times New Roman" w:hAnsi="Times New Roman" w:cs="Times New Roman"/>
+          <w:bCs/>
+          <w:sz w:val="24"/>
+          <w:szCs w:val="24"/>
+        </w:rPr>
+        <w:t xml:space="preserve"> </w:t>
+      </w:r>
       <w:r>
         <w:rPr>
           <w:rFonts w:ascii="Times New Roman" w:hAnsi="Times New Roman" w:cs="Times New Roman"/>
@@ -1771,6 +2002,7 @@
         </w:rPr>
         <w:t xml:space="preserve"> </w:t>
       </w:r>
+      <w:proofErr w:type="spellStart"/>
       <w:r>
         <w:rPr>
           <w:rFonts w:ascii="Times New Roman" w:hAnsi="Times New Roman" w:cs="Times New Roman"/>
@@ -1779,17 +2011,40 @@
           <w:sz w:val="24"/>
           <w:szCs w:val="24"/>
         </w:rPr>
-        <w:t>Chondestes grammacus</w:t>
-      </w:r>
-      <w:r>
-        <w:rPr>
-          <w:rFonts w:ascii="Times New Roman" w:hAnsi="Times New Roman" w:cs="Times New Roman"/>
-          <w:bCs/>
+        <w:t>Chondestes</w:t>
+      </w:r>
+      <w:proofErr w:type="spellEnd"/>
+      <w:r>
+        <w:rPr>
+          <w:rFonts w:ascii="Times New Roman" w:hAnsi="Times New Roman" w:cs="Times New Roman"/>
+          <w:bCs/>
+          <w:i/>
           <w:sz w:val="24"/>
           <w:szCs w:val="24"/>
         </w:rPr>
         <w:t xml:space="preserve"> </w:t>
       </w:r>
+      <w:proofErr w:type="spellStart"/>
+      <w:r>
+        <w:rPr>
+          <w:rFonts w:ascii="Times New Roman" w:hAnsi="Times New Roman" w:cs="Times New Roman"/>
+          <w:bCs/>
+          <w:i/>
+          <w:sz w:val="24"/>
+          <w:szCs w:val="24"/>
+        </w:rPr>
+        <w:t>grammacus</w:t>
+      </w:r>
+      <w:proofErr w:type="spellEnd"/>
+      <w:r>
+        <w:rPr>
+          <w:rFonts w:ascii="Times New Roman" w:hAnsi="Times New Roman" w:cs="Times New Roman"/>
+          <w:bCs/>
+          <w:sz w:val="24"/>
+          <w:szCs w:val="24"/>
+        </w:rPr>
+        <w:t xml:space="preserve"> </w:t>
+      </w:r>
       <w:r>
         <w:rPr>
           <w:rFonts w:ascii="Times New Roman" w:hAnsi="Times New Roman" w:cs="Times New Roman"/>
@@ -1835,6 +2090,7 @@
         </w:rPr>
         <w:t xml:space="preserve"> and </w:t>
       </w:r>
+      <w:proofErr w:type="spellStart"/>
       <w:r>
         <w:rPr>
           <w:rFonts w:ascii="Times New Roman" w:hAnsi="Times New Roman" w:cs="Times New Roman"/>
@@ -1843,8 +2099,31 @@
           <w:sz w:val="24"/>
           <w:szCs w:val="24"/>
         </w:rPr>
-        <w:t>Pipilo erythrophthalmus</w:t>
-      </w:r>
+        <w:t>Pipilo</w:t>
+      </w:r>
+      <w:proofErr w:type="spellEnd"/>
+      <w:r>
+        <w:rPr>
+          <w:rFonts w:ascii="Times New Roman" w:hAnsi="Times New Roman" w:cs="Times New Roman"/>
+          <w:bCs/>
+          <w:i/>
+          <w:sz w:val="24"/>
+          <w:szCs w:val="24"/>
+        </w:rPr>
+        <w:t xml:space="preserve"> </w:t>
+      </w:r>
+      <w:proofErr w:type="spellStart"/>
+      <w:r>
+        <w:rPr>
+          <w:rFonts w:ascii="Times New Roman" w:hAnsi="Times New Roman" w:cs="Times New Roman"/>
+          <w:bCs/>
+          <w:i/>
+          <w:sz w:val="24"/>
+          <w:szCs w:val="24"/>
+        </w:rPr>
+        <w:t>erythrophthalmus</w:t>
+      </w:r>
+      <w:proofErr w:type="spellEnd"/>
       <w:r>
         <w:rPr>
           <w:rFonts w:ascii="Times New Roman" w:hAnsi="Times New Roman" w:cs="Times New Roman"/>
@@ -2146,6 +2425,7 @@
         </w:rPr>
         <w:t xml:space="preserve"> edge-dependent species with a relatively narrow habitat niche, most frequently associated with oak savannas, dry grasslands, or pastures scattered with small trees or shrubs (</w:t>
       </w:r>
+      <w:proofErr w:type="spellStart"/>
       <w:r>
         <w:rPr>
           <w:rFonts w:ascii="Times New Roman" w:hAnsi="Times New Roman" w:cs="Times New Roman"/>
@@ -2162,7 +2442,17 @@
           <w:sz w:val="24"/>
           <w:szCs w:val="24"/>
         </w:rPr>
-        <w:t xml:space="preserve">Pfannmuller et al. 2017). </w:t>
+        <w:t>Pfannmuller</w:t>
+      </w:r>
+      <w:proofErr w:type="spellEnd"/>
+      <w:r>
+        <w:rPr>
+          <w:rFonts w:ascii="Times New Roman" w:hAnsi="Times New Roman" w:cs="Times New Roman"/>
+          <w:bCs/>
+          <w:sz w:val="24"/>
+          <w:szCs w:val="24"/>
+        </w:rPr>
+        <w:t xml:space="preserve"> et al. 2017). </w:t>
       </w:r>
       <w:r>
         <w:rPr>
@@ -2264,6 +2554,7 @@
         </w:rPr>
         <w:t xml:space="preserve"> (</w:t>
       </w:r>
+      <w:proofErr w:type="spellStart"/>
       <w:r>
         <w:rPr>
           <w:rFonts w:ascii="Times New Roman" w:hAnsi="Times New Roman" w:cs="Times New Roman"/>
@@ -2289,7 +2580,17 @@
           <w:sz w:val="24"/>
           <w:szCs w:val="24"/>
         </w:rPr>
-        <w:t>n, J. W. and J. R. Parrish 2000</w:t>
+        <w:t>n</w:t>
+      </w:r>
+      <w:proofErr w:type="spellEnd"/>
+      <w:r>
+        <w:rPr>
+          <w:rFonts w:ascii="Times New Roman" w:hAnsi="Times New Roman" w:cs="Times New Roman"/>
+          <w:bCs/>
+          <w:sz w:val="24"/>
+          <w:szCs w:val="24"/>
+        </w:rPr>
+        <w:t>, J. W. and J. R. Parrish 2000</w:t>
       </w:r>
       <w:r>
         <w:rPr>
@@ -2300,14 +2601,25 @@
         </w:rPr>
         <w:t xml:space="preserve">). </w:t>
       </w:r>
-      <w:r>
-        <w:rPr>
-          <w:rFonts w:ascii="Times New Roman" w:hAnsi="Times New Roman" w:cs="Times New Roman"/>
-          <w:bCs/>
-          <w:sz w:val="24"/>
-          <w:szCs w:val="24"/>
-        </w:rPr>
-        <w:t>Dechant et al. (</w:t>
+      <w:proofErr w:type="spellStart"/>
+      <w:r>
+        <w:rPr>
+          <w:rFonts w:ascii="Times New Roman" w:hAnsi="Times New Roman" w:cs="Times New Roman"/>
+          <w:bCs/>
+          <w:sz w:val="24"/>
+          <w:szCs w:val="24"/>
+        </w:rPr>
+        <w:t>Dechant</w:t>
+      </w:r>
+      <w:proofErr w:type="spellEnd"/>
+      <w:r>
+        <w:rPr>
+          <w:rFonts w:ascii="Times New Roman" w:hAnsi="Times New Roman" w:cs="Times New Roman"/>
+          <w:bCs/>
+          <w:sz w:val="24"/>
+          <w:szCs w:val="24"/>
+        </w:rPr>
+        <w:t xml:space="preserve"> et al. (</w:t>
       </w:r>
       <w:proofErr w:type="gramStart"/>
       <w:r>
@@ -2455,14 +2767,25 @@
         </w:rPr>
         <w:t xml:space="preserve"> </w:t>
       </w:r>
-      <w:r>
-        <w:rPr>
-          <w:rFonts w:ascii="Times New Roman" w:hAnsi="Times New Roman" w:cs="Times New Roman"/>
-          <w:bCs/>
-          <w:sz w:val="24"/>
-          <w:szCs w:val="24"/>
-        </w:rPr>
-        <w:t xml:space="preserve">Pfannmuller et al. 2017). </w:t>
+      <w:proofErr w:type="spellStart"/>
+      <w:r>
+        <w:rPr>
+          <w:rFonts w:ascii="Times New Roman" w:hAnsi="Times New Roman" w:cs="Times New Roman"/>
+          <w:bCs/>
+          <w:sz w:val="24"/>
+          <w:szCs w:val="24"/>
+        </w:rPr>
+        <w:t>Pfannmuller</w:t>
+      </w:r>
+      <w:proofErr w:type="spellEnd"/>
+      <w:r>
+        <w:rPr>
+          <w:rFonts w:ascii="Times New Roman" w:hAnsi="Times New Roman" w:cs="Times New Roman"/>
+          <w:bCs/>
+          <w:sz w:val="24"/>
+          <w:szCs w:val="24"/>
+        </w:rPr>
+        <w:t xml:space="preserve"> et al. 2017). </w:t>
       </w:r>
       <w:r>
         <w:rPr>
@@ -2619,6 +2942,7 @@
         </w:rPr>
         <w:t>mainly associated with edge habitat between forested and non-forested areas (</w:t>
       </w:r>
+      <w:proofErr w:type="spellStart"/>
       <w:r>
         <w:rPr>
           <w:rFonts w:ascii="Times New Roman" w:hAnsi="Times New Roman" w:cs="Times New Roman"/>
@@ -2635,7 +2959,17 @@
           <w:sz w:val="24"/>
           <w:szCs w:val="24"/>
         </w:rPr>
-        <w:t>Greenlaw, 2015).</w:t>
+        <w:t>Greenlaw</w:t>
+      </w:r>
+      <w:proofErr w:type="spellEnd"/>
+      <w:r>
+        <w:rPr>
+          <w:rFonts w:ascii="Times New Roman" w:hAnsi="Times New Roman" w:cs="Times New Roman"/>
+          <w:bCs/>
+          <w:sz w:val="24"/>
+          <w:szCs w:val="24"/>
+        </w:rPr>
+        <w:t>, 2015).</w:t>
       </w:r>
       <w:r>
         <w:rPr>
@@ -2799,7 +3133,87 @@
           <w:sz w:val="24"/>
           <w:szCs w:val="24"/>
         </w:rPr>
-        <w:t xml:space="preserve">The plains hog-nosed snake (Special Concern) is a medium-sized, stout-bodied snake that prefers open, sandy, sparsely-vegetated habitat such as prairie and oak savanna (citeXXX). This species overwinters beneath the frost line in mammal tunnels or self-dug burrows. This species is extremely cryptic and can be difficult to locate because of its habit of lying near the entrance to a burrow and quickly retreating when disturbed. Habitat fragmentation and loss are threats to this species, which has a relatively small home range and may have trouble dispersing (citexxxx Ernst and Barbour in MN Rare species guide) (citexxxx MN Rare species guide). According to the MN DNR rare species guide, grassland management practices that limit the encroachment of brush can enhance habitat for this species, and increasing habitat connectivity may enhance the viability of known populations. (citexxxx Rare Species Guide) </w:t>
+        <w:t>The plains hog-nosed snake (Special Concern) is a medium-sized, stout-bodied snake that prefers open, sandy, sparsely-vegetated habitat such as prairie and oak savanna (</w:t>
+      </w:r>
+      <w:proofErr w:type="spellStart"/>
+      <w:r>
+        <w:rPr>
+          <w:rFonts w:ascii="Times New Roman" w:hAnsi="Times New Roman" w:cs="Times New Roman"/>
+          <w:bCs/>
+          <w:sz w:val="24"/>
+          <w:szCs w:val="24"/>
+        </w:rPr>
+        <w:t>citeXXX</w:t>
+      </w:r>
+      <w:proofErr w:type="spellEnd"/>
+      <w:r>
+        <w:rPr>
+          <w:rFonts w:ascii="Times New Roman" w:hAnsi="Times New Roman" w:cs="Times New Roman"/>
+          <w:bCs/>
+          <w:sz w:val="24"/>
+          <w:szCs w:val="24"/>
+        </w:rPr>
+        <w:t>). This species overwinters beneath the frost line in mammal tunnels or self-dug burrows. This species is extremely cryptic and can be difficult to locate because of its habit of lying near the entrance to a burrow and quickly retreating when disturbed. Habitat fragmentation and loss are threats to this species, which has a relatively small home range and may have trouble dispersing (</w:t>
+      </w:r>
+      <w:proofErr w:type="spellStart"/>
+      <w:r>
+        <w:rPr>
+          <w:rFonts w:ascii="Times New Roman" w:hAnsi="Times New Roman" w:cs="Times New Roman"/>
+          <w:bCs/>
+          <w:sz w:val="24"/>
+          <w:szCs w:val="24"/>
+        </w:rPr>
+        <w:t>citexxxx</w:t>
+      </w:r>
+      <w:proofErr w:type="spellEnd"/>
+      <w:r>
+        <w:rPr>
+          <w:rFonts w:ascii="Times New Roman" w:hAnsi="Times New Roman" w:cs="Times New Roman"/>
+          <w:bCs/>
+          <w:sz w:val="24"/>
+          <w:szCs w:val="24"/>
+        </w:rPr>
+        <w:t xml:space="preserve"> Ernst and Barbour in MN Rare species guide) (</w:t>
+      </w:r>
+      <w:proofErr w:type="spellStart"/>
+      <w:r>
+        <w:rPr>
+          <w:rFonts w:ascii="Times New Roman" w:hAnsi="Times New Roman" w:cs="Times New Roman"/>
+          <w:bCs/>
+          <w:sz w:val="24"/>
+          <w:szCs w:val="24"/>
+        </w:rPr>
+        <w:t>citexxxx</w:t>
+      </w:r>
+      <w:proofErr w:type="spellEnd"/>
+      <w:r>
+        <w:rPr>
+          <w:rFonts w:ascii="Times New Roman" w:hAnsi="Times New Roman" w:cs="Times New Roman"/>
+          <w:bCs/>
+          <w:sz w:val="24"/>
+          <w:szCs w:val="24"/>
+        </w:rPr>
+        <w:t xml:space="preserve"> MN Rare species guide). According to the MN DNR rare species guide, grassland management practices that limit the encroachment of brush can enhance habitat for this species, and increasing habitat connectivity may enhance the viability of known populations. (</w:t>
+      </w:r>
+      <w:proofErr w:type="spellStart"/>
+      <w:r>
+        <w:rPr>
+          <w:rFonts w:ascii="Times New Roman" w:hAnsi="Times New Roman" w:cs="Times New Roman"/>
+          <w:bCs/>
+          <w:sz w:val="24"/>
+          <w:szCs w:val="24"/>
+        </w:rPr>
+        <w:t>citexxxx</w:t>
+      </w:r>
+      <w:proofErr w:type="spellEnd"/>
+      <w:r>
+        <w:rPr>
+          <w:rFonts w:ascii="Times New Roman" w:hAnsi="Times New Roman" w:cs="Times New Roman"/>
+          <w:bCs/>
+          <w:sz w:val="24"/>
+          <w:szCs w:val="24"/>
+        </w:rPr>
+        <w:t xml:space="preserve"> Rare Species Guide) </w:t>
       </w:r>
     </w:p>
     <w:p>
@@ -2831,7 +3245,67 @@
           <w:szCs w:val="24"/>
         </w:rPr>
         <w:lastRenderedPageBreak/>
-        <w:t xml:space="preserve">The gophersnake (Special Concern) is a large, heavy-bodied snake that is widely distributed throughout western and central North America, though in Minnesota most records are from counties along the Minnesota, Mississippi, and St. Croix rivers (citeXXX). The gophersnake prefers areas of well-drained, loose, sandy soil. In Minnesota, dry sand prairies and bluff prairies are considered prime habitat. Primary threats include habitat loss, degradation, and fragmentation. We hypothesized that open sand, percent grass, number of gopher mounds, and canopy cover would most affect initial snake abundance, and that temperature at the start of the survey would most affect detection. </w:t>
+        <w:t xml:space="preserve">The </w:t>
+      </w:r>
+      <w:proofErr w:type="spellStart"/>
+      <w:r>
+        <w:rPr>
+          <w:rFonts w:ascii="Times New Roman" w:hAnsi="Times New Roman" w:cs="Times New Roman"/>
+          <w:bCs/>
+          <w:sz w:val="24"/>
+          <w:szCs w:val="24"/>
+        </w:rPr>
+        <w:t>gophersnake</w:t>
+      </w:r>
+      <w:proofErr w:type="spellEnd"/>
+      <w:r>
+        <w:rPr>
+          <w:rFonts w:ascii="Times New Roman" w:hAnsi="Times New Roman" w:cs="Times New Roman"/>
+          <w:bCs/>
+          <w:sz w:val="24"/>
+          <w:szCs w:val="24"/>
+        </w:rPr>
+        <w:t xml:space="preserve"> (Special Concern) is a large, heavy-bodied snake that is widely distributed throughout western and central North America, though in Minnesota most records are from counties along the Minnesota, Mississippi, and St. Croix rivers (</w:t>
+      </w:r>
+      <w:proofErr w:type="spellStart"/>
+      <w:r>
+        <w:rPr>
+          <w:rFonts w:ascii="Times New Roman" w:hAnsi="Times New Roman" w:cs="Times New Roman"/>
+          <w:bCs/>
+          <w:sz w:val="24"/>
+          <w:szCs w:val="24"/>
+        </w:rPr>
+        <w:t>citeXXX</w:t>
+      </w:r>
+      <w:proofErr w:type="spellEnd"/>
+      <w:r>
+        <w:rPr>
+          <w:rFonts w:ascii="Times New Roman" w:hAnsi="Times New Roman" w:cs="Times New Roman"/>
+          <w:bCs/>
+          <w:sz w:val="24"/>
+          <w:szCs w:val="24"/>
+        </w:rPr>
+        <w:t xml:space="preserve">). The </w:t>
+      </w:r>
+      <w:proofErr w:type="spellStart"/>
+      <w:r>
+        <w:rPr>
+          <w:rFonts w:ascii="Times New Roman" w:hAnsi="Times New Roman" w:cs="Times New Roman"/>
+          <w:bCs/>
+          <w:sz w:val="24"/>
+          <w:szCs w:val="24"/>
+        </w:rPr>
+        <w:t>gophersnake</w:t>
+      </w:r>
+      <w:proofErr w:type="spellEnd"/>
+      <w:r>
+        <w:rPr>
+          <w:rFonts w:ascii="Times New Roman" w:hAnsi="Times New Roman" w:cs="Times New Roman"/>
+          <w:bCs/>
+          <w:sz w:val="24"/>
+          <w:szCs w:val="24"/>
+        </w:rPr>
+        <w:t xml:space="preserve"> prefers areas of well-drained, loose, sandy soil. In Minnesota, dry sand prairies and bluff prairies are considered prime habitat. Primary threats include habitat loss, degradation, and fragmentation. We hypothesized that open sand, percent grass, number of gopher mounds, and canopy cover would most affect initial snake abundance, and that temperature at the start of the survey would most affect detection. </w:t>
       </w:r>
     </w:p>
     <w:p>
@@ -2853,6 +3327,7 @@
         </w:rPr>
         <w:t>The Leonard’s skipper is a small prairie butterfly that prefers dry, sandy prairie and savanna dominated by native plant species (</w:t>
       </w:r>
+      <w:proofErr w:type="spellStart"/>
       <w:r>
         <w:rPr>
           <w:rFonts w:ascii="Times New Roman" w:hAnsi="Times New Roman" w:cs="Times New Roman"/>
@@ -2871,14 +3346,35 @@
         </w:rPr>
         <w:t>source</w:t>
       </w:r>
-      <w:r>
-        <w:rPr>
-          <w:rFonts w:ascii="Times New Roman" w:hAnsi="Times New Roman" w:cs="Times New Roman"/>
-          <w:bCs/>
-          <w:sz w:val="24"/>
-          <w:szCs w:val="24"/>
-        </w:rPr>
-        <w:t>, prob rare species guide</w:t>
+      <w:proofErr w:type="spellEnd"/>
+      <w:r>
+        <w:rPr>
+          <w:rFonts w:ascii="Times New Roman" w:hAnsi="Times New Roman" w:cs="Times New Roman"/>
+          <w:bCs/>
+          <w:sz w:val="24"/>
+          <w:szCs w:val="24"/>
+        </w:rPr>
+        <w:t xml:space="preserve">, </w:t>
+      </w:r>
+      <w:proofErr w:type="spellStart"/>
+      <w:r>
+        <w:rPr>
+          <w:rFonts w:ascii="Times New Roman" w:hAnsi="Times New Roman" w:cs="Times New Roman"/>
+          <w:bCs/>
+          <w:sz w:val="24"/>
+          <w:szCs w:val="24"/>
+        </w:rPr>
+        <w:t>prob</w:t>
+      </w:r>
+      <w:proofErr w:type="spellEnd"/>
+      <w:r>
+        <w:rPr>
+          <w:rFonts w:ascii="Times New Roman" w:hAnsi="Times New Roman" w:cs="Times New Roman"/>
+          <w:bCs/>
+          <w:sz w:val="24"/>
+          <w:szCs w:val="24"/>
+        </w:rPr>
+        <w:t xml:space="preserve"> rare species guide</w:t>
       </w:r>
       <w:r>
         <w:rPr>
@@ -2942,8 +3438,20 @@
           <w:sz w:val="24"/>
           <w:szCs w:val="24"/>
         </w:rPr>
-        <w:t>H. l. pawnee</w:t>
-      </w:r>
+        <w:t xml:space="preserve">H. l. </w:t>
+      </w:r>
+      <w:proofErr w:type="spellStart"/>
+      <w:r>
+        <w:rPr>
+          <w:rFonts w:ascii="Times New Roman" w:hAnsi="Times New Roman" w:cs="Times New Roman"/>
+          <w:bCs/>
+          <w:i/>
+          <w:sz w:val="24"/>
+          <w:szCs w:val="24"/>
+        </w:rPr>
+        <w:t>pawnee</w:t>
+      </w:r>
+      <w:proofErr w:type="spellEnd"/>
       <w:r>
         <w:rPr>
           <w:rFonts w:ascii="Times New Roman" w:hAnsi="Times New Roman" w:cs="Times New Roman"/>
@@ -2980,6 +3488,7 @@
         </w:rPr>
         <w:t>(</w:t>
       </w:r>
+      <w:proofErr w:type="spellStart"/>
       <w:r>
         <w:rPr>
           <w:rFonts w:ascii="Times New Roman" w:hAnsi="Times New Roman" w:cs="Times New Roman"/>
@@ -2996,7 +3505,17 @@
           <w:sz w:val="24"/>
           <w:szCs w:val="24"/>
         </w:rPr>
-        <w:t>Robert Dana, Pers. Communication).</w:t>
+        <w:t>Robert</w:t>
+      </w:r>
+      <w:proofErr w:type="spellEnd"/>
+      <w:r>
+        <w:rPr>
+          <w:rFonts w:ascii="Times New Roman" w:hAnsi="Times New Roman" w:cs="Times New Roman"/>
+          <w:bCs/>
+          <w:sz w:val="24"/>
+          <w:szCs w:val="24"/>
+        </w:rPr>
+        <w:t xml:space="preserve"> Dana, Pers. Communication).</w:t>
       </w:r>
       <w:r>
         <w:rPr>
@@ -3079,6 +3598,7 @@
         </w:rPr>
         <w:t xml:space="preserve"> or on the ground under the overhanging grass (</w:t>
       </w:r>
+      <w:proofErr w:type="spellStart"/>
       <w:r>
         <w:rPr>
           <w:rFonts w:ascii="Times New Roman" w:hAnsi="Times New Roman" w:cs="Times New Roman"/>
@@ -3095,16 +3615,46 @@
           <w:sz w:val="24"/>
           <w:szCs w:val="24"/>
         </w:rPr>
-        <w:t>Robert Dana, pers. communication).</w:t>
-      </w:r>
-      <w:r>
-        <w:rPr>
-          <w:rFonts w:ascii="Times New Roman" w:hAnsi="Times New Roman" w:cs="Times New Roman"/>
-          <w:bCs/>
-          <w:sz w:val="24"/>
-          <w:szCs w:val="24"/>
-        </w:rPr>
-        <w:t xml:space="preserve"> The Leonard’s skipper seems to favor areas of mesic prairie that have open sand or other bare ground between clumps of bunchgrass. Leonard’s skippers were frequently observed nectaring on </w:t>
+        <w:t>Robert</w:t>
+      </w:r>
+      <w:proofErr w:type="spellEnd"/>
+      <w:r>
+        <w:rPr>
+          <w:rFonts w:ascii="Times New Roman" w:hAnsi="Times New Roman" w:cs="Times New Roman"/>
+          <w:bCs/>
+          <w:sz w:val="24"/>
+          <w:szCs w:val="24"/>
+        </w:rPr>
+        <w:t xml:space="preserve"> Dana, pers. communication).</w:t>
+      </w:r>
+      <w:r>
+        <w:rPr>
+          <w:rFonts w:ascii="Times New Roman" w:hAnsi="Times New Roman" w:cs="Times New Roman"/>
+          <w:bCs/>
+          <w:sz w:val="24"/>
+          <w:szCs w:val="24"/>
+        </w:rPr>
+        <w:t xml:space="preserve"> The Leonard’s skipper seems to favor areas of mesic prairie that have open sand or other bare ground between clumps of bunchgrass. Leonard’s skippers were frequently observed </w:t>
+      </w:r>
+      <w:proofErr w:type="spellStart"/>
+      <w:r>
+        <w:rPr>
+          <w:rFonts w:ascii="Times New Roman" w:hAnsi="Times New Roman" w:cs="Times New Roman"/>
+          <w:bCs/>
+          <w:sz w:val="24"/>
+          <w:szCs w:val="24"/>
+        </w:rPr>
+        <w:t>nectaring</w:t>
+      </w:r>
+      <w:proofErr w:type="spellEnd"/>
+      <w:r>
+        <w:rPr>
+          <w:rFonts w:ascii="Times New Roman" w:hAnsi="Times New Roman" w:cs="Times New Roman"/>
+          <w:bCs/>
+          <w:sz w:val="24"/>
+          <w:szCs w:val="24"/>
+        </w:rPr>
+        <w:t xml:space="preserve"> on </w:t>
       </w:r>
       <w:r>
         <w:rPr>
@@ -3142,6 +3692,7 @@
         </w:rPr>
         <w:t>tar (</w:t>
       </w:r>
+      <w:proofErr w:type="spellStart"/>
       <w:r>
         <w:rPr>
           <w:rFonts w:ascii="Times New Roman" w:hAnsi="Times New Roman" w:cs="Times New Roman"/>
@@ -3150,7 +3701,18 @@
           <w:sz w:val="24"/>
           <w:szCs w:val="24"/>
         </w:rPr>
-        <w:t xml:space="preserve">Liatris </w:t>
+        <w:t>Liatris</w:t>
+      </w:r>
+      <w:proofErr w:type="spellEnd"/>
+      <w:r>
+        <w:rPr>
+          <w:rFonts w:ascii="Times New Roman" w:hAnsi="Times New Roman" w:cs="Times New Roman"/>
+          <w:bCs/>
+          <w:i/>
+          <w:sz w:val="24"/>
+          <w:szCs w:val="24"/>
+        </w:rPr>
+        <w:t xml:space="preserve"> </w:t>
       </w:r>
       <w:r>
         <w:rPr>
@@ -3179,6 +3741,7 @@
         </w:rPr>
         <w:t xml:space="preserve"> and this genus is believed to be a preferred nectar source for adult skippers (</w:t>
       </w:r>
+      <w:proofErr w:type="spellStart"/>
       <w:r>
         <w:rPr>
           <w:rFonts w:ascii="Times New Roman" w:hAnsi="Times New Roman" w:cs="Times New Roman"/>
@@ -3197,6 +3760,7 @@
         </w:rPr>
         <w:t>source</w:t>
       </w:r>
+      <w:proofErr w:type="spellEnd"/>
       <w:r>
         <w:rPr>
           <w:rFonts w:ascii="Times New Roman" w:hAnsi="Times New Roman" w:cs="Times New Roman"/>
@@ -3316,15 +3880,77 @@
         </w:rPr>
         <w:t xml:space="preserve"> (</w:t>
       </w:r>
-      <w:r>
-        <w:rPr>
-          <w:rFonts w:ascii="Times New Roman" w:hAnsi="Times New Roman" w:cs="Times New Roman"/>
-          <w:bCs/>
-          <w:sz w:val="24"/>
-          <w:szCs w:val="24"/>
-        </w:rPr>
-        <w:t>XXXsource, prob mn dnr</w:t>
-      </w:r>
+      <w:proofErr w:type="spellStart"/>
+      <w:r>
+        <w:rPr>
+          <w:rFonts w:ascii="Times New Roman" w:hAnsi="Times New Roman" w:cs="Times New Roman"/>
+          <w:bCs/>
+          <w:sz w:val="24"/>
+          <w:szCs w:val="24"/>
+        </w:rPr>
+        <w:t>XXXsource</w:t>
+      </w:r>
+      <w:proofErr w:type="spellEnd"/>
+      <w:r>
+        <w:rPr>
+          <w:rFonts w:ascii="Times New Roman" w:hAnsi="Times New Roman" w:cs="Times New Roman"/>
+          <w:bCs/>
+          <w:sz w:val="24"/>
+          <w:szCs w:val="24"/>
+        </w:rPr>
+        <w:t xml:space="preserve">, </w:t>
+      </w:r>
+      <w:proofErr w:type="spellStart"/>
+      <w:r>
+        <w:rPr>
+          <w:rFonts w:ascii="Times New Roman" w:hAnsi="Times New Roman" w:cs="Times New Roman"/>
+          <w:bCs/>
+          <w:sz w:val="24"/>
+          <w:szCs w:val="24"/>
+        </w:rPr>
+        <w:t>prob</w:t>
+      </w:r>
+      <w:proofErr w:type="spellEnd"/>
+      <w:r>
+        <w:rPr>
+          <w:rFonts w:ascii="Times New Roman" w:hAnsi="Times New Roman" w:cs="Times New Roman"/>
+          <w:bCs/>
+          <w:sz w:val="24"/>
+          <w:szCs w:val="24"/>
+        </w:rPr>
+        <w:t xml:space="preserve"> </w:t>
+      </w:r>
+      <w:proofErr w:type="spellStart"/>
+      <w:r>
+        <w:rPr>
+          <w:rFonts w:ascii="Times New Roman" w:hAnsi="Times New Roman" w:cs="Times New Roman"/>
+          <w:bCs/>
+          <w:sz w:val="24"/>
+          <w:szCs w:val="24"/>
+        </w:rPr>
+        <w:t>mn</w:t>
+      </w:r>
+      <w:proofErr w:type="spellEnd"/>
+      <w:r>
+        <w:rPr>
+          <w:rFonts w:ascii="Times New Roman" w:hAnsi="Times New Roman" w:cs="Times New Roman"/>
+          <w:bCs/>
+          <w:sz w:val="24"/>
+          <w:szCs w:val="24"/>
+        </w:rPr>
+        <w:t xml:space="preserve"> </w:t>
+      </w:r>
+      <w:proofErr w:type="spellStart"/>
+      <w:r>
+        <w:rPr>
+          <w:rFonts w:ascii="Times New Roman" w:hAnsi="Times New Roman" w:cs="Times New Roman"/>
+          <w:bCs/>
+          <w:sz w:val="24"/>
+          <w:szCs w:val="24"/>
+        </w:rPr>
+        <w:t>dnr</w:t>
+      </w:r>
+      <w:proofErr w:type="spellEnd"/>
       <w:r>
         <w:rPr>
           <w:rFonts w:ascii="Times New Roman" w:hAnsi="Times New Roman" w:cs="Times New Roman"/>
@@ -3628,8 +4254,20 @@
           <w:sz w:val="24"/>
           <w:szCs w:val="24"/>
         </w:rPr>
-        <w:t xml:space="preserve"> nasicus</w:t>
-      </w:r>
+        <w:t xml:space="preserve"> </w:t>
+      </w:r>
+      <w:proofErr w:type="spellStart"/>
+      <w:r>
+        <w:rPr>
+          <w:rFonts w:ascii="Times New Roman" w:hAnsi="Times New Roman" w:cs="Times New Roman"/>
+          <w:bCs/>
+          <w:i/>
+          <w:sz w:val="24"/>
+          <w:szCs w:val="24"/>
+        </w:rPr>
+        <w:t>nasicus</w:t>
+      </w:r>
+      <w:proofErr w:type="spellEnd"/>
       <w:r>
         <w:rPr>
           <w:rFonts w:ascii="Times New Roman" w:hAnsi="Times New Roman" w:cs="Times New Roman"/>
@@ -3676,8 +4314,20 @@
           <w:sz w:val="24"/>
           <w:szCs w:val="24"/>
         </w:rPr>
-        <w:t xml:space="preserve"> catenifer</w:t>
-      </w:r>
+        <w:t xml:space="preserve"> </w:t>
+      </w:r>
+      <w:proofErr w:type="spellStart"/>
+      <w:r>
+        <w:rPr>
+          <w:rFonts w:ascii="Times New Roman" w:hAnsi="Times New Roman" w:cs="Times New Roman"/>
+          <w:bCs/>
+          <w:i/>
+          <w:sz w:val="24"/>
+          <w:szCs w:val="24"/>
+        </w:rPr>
+        <w:t>catenifer</w:t>
+      </w:r>
+      <w:proofErr w:type="spellEnd"/>
       <w:r>
         <w:rPr>
           <w:rFonts w:ascii="Times New Roman" w:hAnsi="Times New Roman" w:cs="Times New Roman"/>
@@ -3715,8 +4365,20 @@
           <w:sz w:val="24"/>
           <w:szCs w:val="24"/>
         </w:rPr>
-        <w:t xml:space="preserve"> patruela</w:t>
-      </w:r>
+        <w:t xml:space="preserve"> </w:t>
+      </w:r>
+      <w:proofErr w:type="spellStart"/>
+      <w:r>
+        <w:rPr>
+          <w:rFonts w:ascii="Times New Roman" w:hAnsi="Times New Roman" w:cs="Times New Roman"/>
+          <w:bCs/>
+          <w:i/>
+          <w:sz w:val="24"/>
+          <w:szCs w:val="24"/>
+        </w:rPr>
+        <w:t>patruela</w:t>
+      </w:r>
+      <w:proofErr w:type="spellEnd"/>
       <w:r>
         <w:rPr>
           <w:rFonts w:ascii="Times New Roman" w:hAnsi="Times New Roman" w:cs="Times New Roman"/>
@@ -3754,8 +4416,20 @@
           <w:sz w:val="24"/>
           <w:szCs w:val="24"/>
         </w:rPr>
-        <w:t xml:space="preserve"> leonardus</w:t>
-      </w:r>
+        <w:t xml:space="preserve"> </w:t>
+      </w:r>
+      <w:proofErr w:type="spellStart"/>
+      <w:r>
+        <w:rPr>
+          <w:rFonts w:ascii="Times New Roman" w:hAnsi="Times New Roman" w:cs="Times New Roman"/>
+          <w:bCs/>
+          <w:i/>
+          <w:sz w:val="24"/>
+          <w:szCs w:val="24"/>
+        </w:rPr>
+        <w:t>leonardus</w:t>
+      </w:r>
+      <w:proofErr w:type="spellEnd"/>
       <w:r>
         <w:rPr>
           <w:rFonts w:ascii="Times New Roman" w:hAnsi="Times New Roman" w:cs="Times New Roman"/>
@@ -3792,8 +4466,20 @@
           <w:sz w:val="24"/>
           <w:szCs w:val="24"/>
         </w:rPr>
-        <w:t xml:space="preserve"> grammacus</w:t>
-      </w:r>
+        <w:t xml:space="preserve"> </w:t>
+      </w:r>
+      <w:proofErr w:type="spellStart"/>
+      <w:r>
+        <w:rPr>
+          <w:rFonts w:ascii="Times New Roman" w:hAnsi="Times New Roman" w:cs="Times New Roman"/>
+          <w:bCs/>
+          <w:i/>
+          <w:sz w:val="24"/>
+          <w:szCs w:val="24"/>
+        </w:rPr>
+        <w:t>grammacus</w:t>
+      </w:r>
+      <w:proofErr w:type="spellEnd"/>
       <w:r>
         <w:rPr>
           <w:rFonts w:ascii="Times New Roman" w:hAnsi="Times New Roman" w:cs="Times New Roman"/>
@@ -3830,8 +4516,20 @@
           <w:sz w:val="24"/>
           <w:szCs w:val="24"/>
         </w:rPr>
-        <w:t xml:space="preserve"> erythrophthalmus</w:t>
-      </w:r>
+        <w:t xml:space="preserve"> </w:t>
+      </w:r>
+      <w:proofErr w:type="spellStart"/>
+      <w:r>
+        <w:rPr>
+          <w:rFonts w:ascii="Times New Roman" w:hAnsi="Times New Roman" w:cs="Times New Roman"/>
+          <w:bCs/>
+          <w:i/>
+          <w:sz w:val="24"/>
+          <w:szCs w:val="24"/>
+        </w:rPr>
+        <w:t>erythrophthalmus</w:t>
+      </w:r>
+      <w:proofErr w:type="spellEnd"/>
       <w:r>
         <w:rPr>
           <w:rFonts w:ascii="Times New Roman" w:hAnsi="Times New Roman" w:cs="Times New Roman"/>
@@ -4794,8 +5492,19 @@
           <w:sz w:val="24"/>
           <w:szCs w:val="24"/>
         </w:rPr>
-        <w:t>dic drawdowns and floodings</w:t>
-      </w:r>
+        <w:t xml:space="preserve">dic drawdowns and </w:t>
+      </w:r>
+      <w:proofErr w:type="spellStart"/>
+      <w:r>
+        <w:rPr>
+          <w:rFonts w:ascii="Times New Roman" w:hAnsi="Times New Roman" w:cs="Times New Roman"/>
+          <w:strike/>
+          <w:sz w:val="24"/>
+          <w:szCs w:val="24"/>
+        </w:rPr>
+        <w:t>floodings</w:t>
+      </w:r>
+      <w:proofErr w:type="spellEnd"/>
       <w:r>
         <w:rPr>
           <w:rFonts w:ascii="Times New Roman" w:hAnsi="Times New Roman" w:cs="Times New Roman"/>
@@ -5291,7 +6000,25 @@
           <w:sz w:val="24"/>
           <w:szCs w:val="24"/>
         </w:rPr>
-        <w:t xml:space="preserve"> and generate replicate observations at each site for use in estimating abundance and detection parameters (Dail Madsen in Hostetler Chandler)</w:t>
+        <w:t xml:space="preserve"> and generate replicate observations at each site for use in estimating abundance and detection parameters (</w:t>
+      </w:r>
+      <w:proofErr w:type="spellStart"/>
+      <w:r>
+        <w:rPr>
+          <w:rFonts w:ascii="Times New Roman" w:hAnsi="Times New Roman" w:cs="Times New Roman"/>
+          <w:sz w:val="24"/>
+          <w:szCs w:val="24"/>
+        </w:rPr>
+        <w:t>Dail</w:t>
+      </w:r>
+      <w:proofErr w:type="spellEnd"/>
+      <w:r>
+        <w:rPr>
+          <w:rFonts w:ascii="Times New Roman" w:hAnsi="Times New Roman" w:cs="Times New Roman"/>
+          <w:sz w:val="24"/>
+          <w:szCs w:val="24"/>
+        </w:rPr>
+        <w:t xml:space="preserve"> Madsen in Hostetler Chandler)</w:t>
       </w:r>
       <w:r>
         <w:rPr>
@@ -5481,8 +6208,18 @@
           <w:sz w:val="24"/>
           <w:szCs w:val="24"/>
         </w:rPr>
-        <w:t>:00 h when wind was below 16 kph</w:t>
-      </w:r>
+        <w:t xml:space="preserve">:00 h when wind was below 16 </w:t>
+      </w:r>
+      <w:proofErr w:type="spellStart"/>
+      <w:r>
+        <w:rPr>
+          <w:rFonts w:ascii="Times New Roman" w:hAnsi="Times New Roman" w:cs="Times New Roman"/>
+          <w:sz w:val="24"/>
+          <w:szCs w:val="24"/>
+        </w:rPr>
+        <w:t>kph</w:t>
+      </w:r>
+      <w:proofErr w:type="spellEnd"/>
       <w:r>
         <w:rPr>
           <w:rFonts w:ascii="Times New Roman" w:hAnsi="Times New Roman" w:cs="Times New Roman"/>
@@ -5850,6 +6587,7 @@
         </w:rPr>
         <w:t>tar (</w:t>
       </w:r>
+      <w:proofErr w:type="spellStart"/>
       <w:r>
         <w:rPr>
           <w:rFonts w:ascii="Times New Roman" w:hAnsi="Times New Roman" w:cs="Times New Roman"/>
@@ -5859,6 +6597,7 @@
         </w:rPr>
         <w:t>Liatris</w:t>
       </w:r>
+      <w:proofErr w:type="spellEnd"/>
       <w:r>
         <w:rPr>
           <w:rFonts w:ascii="Times New Roman" w:hAnsi="Times New Roman" w:cs="Times New Roman"/>
@@ -6189,7 +6928,25 @@
           <w:sz w:val="24"/>
           <w:szCs w:val="24"/>
         </w:rPr>
-        <w:t>The Gophersnake and Hog-nosed snake</w:t>
+        <w:t xml:space="preserve">The </w:t>
+      </w:r>
+      <w:proofErr w:type="spellStart"/>
+      <w:r>
+        <w:rPr>
+          <w:rFonts w:ascii="Times New Roman" w:hAnsi="Times New Roman" w:cs="Times New Roman"/>
+          <w:sz w:val="24"/>
+          <w:szCs w:val="24"/>
+        </w:rPr>
+        <w:t>Gophersnake</w:t>
+      </w:r>
+      <w:proofErr w:type="spellEnd"/>
+      <w:r>
+        <w:rPr>
+          <w:rFonts w:ascii="Times New Roman" w:hAnsi="Times New Roman" w:cs="Times New Roman"/>
+          <w:sz w:val="24"/>
+          <w:szCs w:val="24"/>
+        </w:rPr>
+        <w:t xml:space="preserve"> and Hog-nosed snake</w:t>
       </w:r>
       <w:r>
         <w:rPr>
@@ -6283,8 +7040,20 @@
           <w:sz w:val="24"/>
           <w:szCs w:val="24"/>
         </w:rPr>
-        <w:t xml:space="preserve"> nasicus</w:t>
-      </w:r>
+        <w:t xml:space="preserve"> </w:t>
+      </w:r>
+      <w:proofErr w:type="spellStart"/>
+      <w:r>
+        <w:rPr>
+          <w:rFonts w:ascii="Times New Roman" w:hAnsi="Times New Roman" w:cs="Times New Roman"/>
+          <w:bCs/>
+          <w:i/>
+          <w:sz w:val="24"/>
+          <w:szCs w:val="24"/>
+        </w:rPr>
+        <w:t>nasicus</w:t>
+      </w:r>
+      <w:proofErr w:type="spellEnd"/>
       <w:r>
         <w:rPr>
           <w:rFonts w:ascii="Times New Roman" w:hAnsi="Times New Roman" w:cs="Times New Roman"/>
@@ -6331,8 +7100,9 @@
           <w:sz w:val="24"/>
           <w:szCs w:val="24"/>
         </w:rPr>
-        <w:t xml:space="preserve"> catenifer</w:t>
-      </w:r>
+        <w:t xml:space="preserve"> </w:t>
+      </w:r>
+      <w:proofErr w:type="spellStart"/>
       <w:r>
         <w:rPr>
           <w:rFonts w:ascii="Times New Roman" w:hAnsi="Times New Roman" w:cs="Times New Roman"/>
@@ -6341,6 +7111,17 @@
           <w:sz w:val="24"/>
           <w:szCs w:val="24"/>
         </w:rPr>
+        <w:t>catenifer</w:t>
+      </w:r>
+      <w:proofErr w:type="spellEnd"/>
+      <w:r>
+        <w:rPr>
+          <w:rFonts w:ascii="Times New Roman" w:hAnsi="Times New Roman" w:cs="Times New Roman"/>
+          <w:bCs/>
+          <w:i/>
+          <w:sz w:val="24"/>
+          <w:szCs w:val="24"/>
+        </w:rPr>
         <w:t xml:space="preserve"> </w:t>
       </w:r>
       <w:r>
@@ -6361,13 +7142,23 @@
         </w:rPr>
         <w:t xml:space="preserve">. </w:t>
       </w:r>
-      <w:r>
-        <w:rPr>
-          <w:rFonts w:ascii="Times New Roman" w:hAnsi="Times New Roman" w:cs="Times New Roman"/>
-          <w:sz w:val="24"/>
-          <w:szCs w:val="24"/>
-        </w:rPr>
-        <w:t xml:space="preserve">Gophersnakes were encountered: 2014; </w:t>
+      <w:proofErr w:type="spellStart"/>
+      <w:r>
+        <w:rPr>
+          <w:rFonts w:ascii="Times New Roman" w:hAnsi="Times New Roman" w:cs="Times New Roman"/>
+          <w:sz w:val="24"/>
+          <w:szCs w:val="24"/>
+        </w:rPr>
+        <w:t>Gophersnakes</w:t>
+      </w:r>
+      <w:proofErr w:type="spellEnd"/>
+      <w:r>
+        <w:rPr>
+          <w:rFonts w:ascii="Times New Roman" w:hAnsi="Times New Roman" w:cs="Times New Roman"/>
+          <w:sz w:val="24"/>
+          <w:szCs w:val="24"/>
+        </w:rPr>
+        <w:t xml:space="preserve"> were encountered: 2014; </w:t>
       </w:r>
       <w:r>
         <w:rPr>
@@ -6531,7 +7322,65 @@
           <w:sz w:val="24"/>
           <w:szCs w:val="24"/>
         </w:rPr>
-        <w:t xml:space="preserve">at three to five subplots within each plot. One subplot was located in the center of each plot, with four more located half way to each of the four plot corners. Subplots that fell in lakes or wetlands were not surveyed. </w:t>
+        <w:t xml:space="preserve">at three to five subplots within each plot. One subplot was located in the center of each plot, with four more located half way to each of the four plot corners. Subplots that </w:t>
+      </w:r>
+      <w:del w:id="0" w:author="Althea ArchMiller" w:date="2018-10-07T17:02:00Z">
+        <w:r>
+          <w:rPr>
+            <w:rFonts w:ascii="Times New Roman" w:hAnsi="Times New Roman" w:cs="Times New Roman"/>
+            <w:sz w:val="24"/>
+            <w:szCs w:val="24"/>
+          </w:rPr>
+          <w:delText xml:space="preserve">fell </w:delText>
+        </w:r>
+      </w:del>
+      <w:ins w:id="1" w:author="Althea ArchMiller" w:date="2018-10-07T17:02:00Z">
+        <w:r>
+          <w:rPr>
+            <w:rFonts w:ascii="Times New Roman" w:hAnsi="Times New Roman" w:cs="Times New Roman"/>
+            <w:sz w:val="24"/>
+            <w:szCs w:val="24"/>
+          </w:rPr>
+          <w:t>we</w:t>
+        </w:r>
+      </w:ins>
+      <w:ins w:id="2" w:author="Althea ArchMiller" w:date="2018-10-07T17:03:00Z">
+        <w:r>
+          <w:rPr>
+            <w:rFonts w:ascii="Times New Roman" w:hAnsi="Times New Roman" w:cs="Times New Roman"/>
+            <w:sz w:val="24"/>
+            <w:szCs w:val="24"/>
+          </w:rPr>
+          <w:t>re</w:t>
+        </w:r>
+      </w:ins>
+      <w:ins w:id="3" w:author="Althea ArchMiller" w:date="2018-10-07T17:02:00Z">
+        <w:r>
+          <w:rPr>
+            <w:rFonts w:ascii="Times New Roman" w:hAnsi="Times New Roman" w:cs="Times New Roman"/>
+            <w:sz w:val="24"/>
+            <w:szCs w:val="24"/>
+          </w:rPr>
+          <w:t xml:space="preserve"> located within</w:t>
+        </w:r>
+      </w:ins>
+      <w:del w:id="4" w:author="Althea ArchMiller" w:date="2018-10-07T17:03:00Z">
+        <w:r>
+          <w:rPr>
+            <w:rFonts w:ascii="Times New Roman" w:hAnsi="Times New Roman" w:cs="Times New Roman"/>
+            <w:sz w:val="24"/>
+            <w:szCs w:val="24"/>
+          </w:rPr>
+          <w:delText>in</w:delText>
+        </w:r>
+      </w:del>
+      <w:r>
+        <w:rPr>
+          <w:rFonts w:ascii="Times New Roman" w:hAnsi="Times New Roman" w:cs="Times New Roman"/>
+          <w:sz w:val="24"/>
+          <w:szCs w:val="24"/>
+        </w:rPr>
+        <w:t xml:space="preserve"> lakes or wetlands were not surveyed. </w:t>
       </w:r>
     </w:p>
     <w:p>
@@ -6639,16 +7488,26 @@
           <w:sz w:val="24"/>
           <w:szCs w:val="24"/>
         </w:rPr>
-        <w:t xml:space="preserve"> species with</w:t>
-      </w:r>
-      <w:r>
-        <w:rPr>
-          <w:rFonts w:ascii="Times New Roman" w:hAnsi="Times New Roman" w:cs="Times New Roman"/>
-          <w:sz w:val="24"/>
-          <w:szCs w:val="24"/>
-        </w:rPr>
-        <w:t xml:space="preserve"> height </w:t>
-      </w:r>
+        <w:t xml:space="preserve"> species </w:t>
+      </w:r>
+      <w:del w:id="5" w:author="Althea ArchMiller" w:date="2018-10-07T17:03:00Z">
+        <w:r>
+          <w:rPr>
+            <w:rFonts w:ascii="Times New Roman" w:hAnsi="Times New Roman" w:cs="Times New Roman"/>
+            <w:sz w:val="24"/>
+            <w:szCs w:val="24"/>
+          </w:rPr>
+          <w:delText>with</w:delText>
+        </w:r>
+        <w:r>
+          <w:rPr>
+            <w:rFonts w:ascii="Times New Roman" w:hAnsi="Times New Roman" w:cs="Times New Roman"/>
+            <w:sz w:val="24"/>
+            <w:szCs w:val="24"/>
+          </w:rPr>
+          <w:delText xml:space="preserve"> height </w:delText>
+        </w:r>
+      </w:del>
       <w:r>
         <w:rPr>
           <w:rFonts w:ascii="Times New Roman" w:hAnsi="Times New Roman" w:cs="Times New Roman"/>
@@ -6681,6 +7540,16 @@
         </w:rPr>
         <w:t>m</w:t>
       </w:r>
+      <w:ins w:id="6" w:author="Althea ArchMiller" w:date="2018-10-07T17:03:00Z">
+        <w:r>
+          <w:rPr>
+            <w:rFonts w:ascii="Times New Roman" w:hAnsi="Times New Roman" w:cs="Times New Roman"/>
+            <w:sz w:val="24"/>
+            <w:szCs w:val="24"/>
+          </w:rPr>
+          <w:t xml:space="preserve"> tall</w:t>
+        </w:r>
+      </w:ins>
       <w:r>
         <w:rPr>
           <w:rFonts w:ascii="Times New Roman" w:hAnsi="Times New Roman" w:cs="Times New Roman"/>
@@ -6697,13 +7566,23 @@
         </w:rPr>
         <w:t>, graminoid cover</w:t>
       </w:r>
-      <w:r>
-        <w:rPr>
-          <w:rFonts w:ascii="Times New Roman" w:hAnsi="Times New Roman" w:cs="Times New Roman"/>
-          <w:sz w:val="24"/>
-          <w:szCs w:val="24"/>
-        </w:rPr>
-        <w:t xml:space="preserve">, </w:t>
+      <w:del w:id="7" w:author="Althea ArchMiller" w:date="2018-10-07T17:03:00Z">
+        <w:r>
+          <w:rPr>
+            <w:rFonts w:ascii="Times New Roman" w:hAnsi="Times New Roman" w:cs="Times New Roman"/>
+            <w:sz w:val="24"/>
+            <w:szCs w:val="24"/>
+          </w:rPr>
+          <w:delText>,</w:delText>
+        </w:r>
+      </w:del>
+      <w:r>
+        <w:rPr>
+          <w:rFonts w:ascii="Times New Roman" w:hAnsi="Times New Roman" w:cs="Times New Roman"/>
+          <w:sz w:val="24"/>
+          <w:szCs w:val="24"/>
+        </w:rPr>
+        <w:t xml:space="preserve"> </w:t>
       </w:r>
       <w:r>
         <w:rPr>
@@ -6713,21 +7592,33 @@
         </w:rPr>
         <w:t>(</w:t>
       </w:r>
-      <w:r>
-        <w:rPr>
-          <w:rFonts w:ascii="Times New Roman" w:hAnsi="Times New Roman" w:cs="Times New Roman"/>
-          <w:sz w:val="24"/>
-          <w:szCs w:val="24"/>
-        </w:rPr>
-        <w:t>which was further classified</w:t>
-      </w:r>
-      <w:r>
-        <w:rPr>
-          <w:rFonts w:ascii="Times New Roman" w:hAnsi="Times New Roman" w:cs="Times New Roman"/>
-          <w:sz w:val="24"/>
-          <w:szCs w:val="24"/>
-        </w:rPr>
-        <w:t xml:space="preserve"> based on growth form</w:t>
+      <w:ins w:id="8" w:author="Althea ArchMiller" w:date="2018-10-07T17:04:00Z">
+        <w:r>
+          <w:rPr>
+            <w:rFonts w:ascii="Times New Roman" w:hAnsi="Times New Roman" w:cs="Times New Roman"/>
+            <w:sz w:val="24"/>
+            <w:szCs w:val="24"/>
+          </w:rPr>
+          <w:t>sub</w:t>
+        </w:r>
+      </w:ins>
+      <w:del w:id="9" w:author="Althea ArchMiller" w:date="2018-10-07T17:04:00Z">
+        <w:r>
+          <w:rPr>
+            <w:rFonts w:ascii="Times New Roman" w:hAnsi="Times New Roman" w:cs="Times New Roman"/>
+            <w:sz w:val="24"/>
+            <w:szCs w:val="24"/>
+          </w:rPr>
+          <w:delText xml:space="preserve">which was further </w:delText>
+        </w:r>
+      </w:del>
+      <w:r>
+        <w:rPr>
+          <w:rFonts w:ascii="Times New Roman" w:hAnsi="Times New Roman" w:cs="Times New Roman"/>
+          <w:sz w:val="24"/>
+          <w:szCs w:val="24"/>
+        </w:rPr>
+        <w:t>classified</w:t>
       </w:r>
       <w:r>
         <w:rPr>
@@ -6737,13 +7628,69 @@
         </w:rPr>
         <w:t xml:space="preserve"> </w:t>
       </w:r>
-      <w:r>
-        <w:rPr>
-          <w:rFonts w:ascii="Times New Roman" w:hAnsi="Times New Roman" w:cs="Times New Roman"/>
-          <w:sz w:val="24"/>
-          <w:szCs w:val="24"/>
-        </w:rPr>
-        <w:t>as bunchgrass or</w:t>
+      <w:del w:id="10" w:author="Althea ArchMiller" w:date="2018-10-07T17:04:00Z">
+        <w:r>
+          <w:rPr>
+            <w:rFonts w:ascii="Times New Roman" w:hAnsi="Times New Roman" w:cs="Times New Roman"/>
+            <w:sz w:val="24"/>
+            <w:szCs w:val="24"/>
+          </w:rPr>
+          <w:delText>based on</w:delText>
+        </w:r>
+      </w:del>
+      <w:ins w:id="11" w:author="Althea ArchMiller" w:date="2018-10-07T17:04:00Z">
+        <w:r>
+          <w:rPr>
+            <w:rFonts w:ascii="Times New Roman" w:hAnsi="Times New Roman" w:cs="Times New Roman"/>
+            <w:sz w:val="24"/>
+            <w:szCs w:val="24"/>
+          </w:rPr>
+          <w:t>by</w:t>
+        </w:r>
+      </w:ins>
+      <w:r>
+        <w:rPr>
+          <w:rFonts w:ascii="Times New Roman" w:hAnsi="Times New Roman" w:cs="Times New Roman"/>
+          <w:sz w:val="24"/>
+          <w:szCs w:val="24"/>
+        </w:rPr>
+        <w:t xml:space="preserve"> growth form</w:t>
+      </w:r>
+      <w:ins w:id="12" w:author="Althea ArchMiller" w:date="2018-10-07T17:04:00Z">
+        <w:r>
+          <w:rPr>
+            <w:rFonts w:ascii="Times New Roman" w:hAnsi="Times New Roman" w:cs="Times New Roman"/>
+            <w:sz w:val="24"/>
+            <w:szCs w:val="24"/>
+          </w:rPr>
+          <w:t xml:space="preserve">, such as </w:t>
+        </w:r>
+      </w:ins>
+      <w:del w:id="13" w:author="Althea ArchMiller" w:date="2018-10-07T17:04:00Z">
+        <w:r>
+          <w:rPr>
+            <w:rFonts w:ascii="Times New Roman" w:hAnsi="Times New Roman" w:cs="Times New Roman"/>
+            <w:sz w:val="24"/>
+            <w:szCs w:val="24"/>
+          </w:rPr>
+          <w:delText xml:space="preserve"> </w:delText>
+        </w:r>
+        <w:r>
+          <w:rPr>
+            <w:rFonts w:ascii="Times New Roman" w:hAnsi="Times New Roman" w:cs="Times New Roman"/>
+            <w:sz w:val="24"/>
+            <w:szCs w:val="24"/>
+          </w:rPr>
+          <w:delText xml:space="preserve">as </w:delText>
+        </w:r>
+      </w:del>
+      <w:r>
+        <w:rPr>
+          <w:rFonts w:ascii="Times New Roman" w:hAnsi="Times New Roman" w:cs="Times New Roman"/>
+          <w:sz w:val="24"/>
+          <w:szCs w:val="24"/>
+        </w:rPr>
+        <w:t>bunchgrass or</w:t>
       </w:r>
       <w:r>
         <w:rPr>
@@ -6753,14 +7700,34 @@
         </w:rPr>
         <w:t xml:space="preserve"> non-bunchgrass</w:t>
       </w:r>
-      <w:r>
-        <w:rPr>
-          <w:rFonts w:ascii="Times New Roman" w:hAnsi="Times New Roman" w:cs="Times New Roman"/>
-          <w:sz w:val="24"/>
-          <w:szCs w:val="24"/>
-        </w:rPr>
-        <w:t>, but not classified by species)</w:t>
-      </w:r>
+      <w:del w:id="14" w:author="Althea ArchMiller" w:date="2018-10-07T17:04:00Z">
+        <w:r>
+          <w:rPr>
+            <w:rFonts w:ascii="Times New Roman" w:hAnsi="Times New Roman" w:cs="Times New Roman"/>
+            <w:sz w:val="24"/>
+            <w:szCs w:val="24"/>
+          </w:rPr>
+          <w:delText>, but not classified by species</w:delText>
+        </w:r>
+      </w:del>
+      <w:r>
+        <w:rPr>
+          <w:rFonts w:ascii="Times New Roman" w:hAnsi="Times New Roman" w:cs="Times New Roman"/>
+          <w:sz w:val="24"/>
+          <w:szCs w:val="24"/>
+        </w:rPr>
+        <w:t>)</w:t>
+      </w:r>
+      <w:ins w:id="15" w:author="Althea ArchMiller" w:date="2018-10-07T17:04:00Z">
+        <w:r>
+          <w:rPr>
+            <w:rFonts w:ascii="Times New Roman" w:hAnsi="Times New Roman" w:cs="Times New Roman"/>
+            <w:sz w:val="24"/>
+            <w:szCs w:val="24"/>
+          </w:rPr>
+          <w:t>,</w:t>
+        </w:r>
+      </w:ins>
       <w:r>
         <w:rPr>
           <w:rFonts w:ascii="Times New Roman" w:hAnsi="Times New Roman" w:cs="Times New Roman"/>
@@ -6948,37 +7915,163 @@
         </w:rPr>
         <w:t xml:space="preserve">We </w:t>
       </w:r>
-      <w:r>
-        <w:rPr>
-          <w:rFonts w:ascii="Times New Roman" w:hAnsi="Times New Roman" w:cs="Times New Roman"/>
-          <w:sz w:val="24"/>
-          <w:szCs w:val="24"/>
-        </w:rPr>
-        <w:t>used a combination of frequentist and Bayesian approaches to conduct</w:t>
-      </w:r>
-      <w:r>
-        <w:rPr>
-          <w:rFonts w:ascii="Times New Roman" w:hAnsi="Times New Roman" w:cs="Times New Roman"/>
-          <w:sz w:val="24"/>
-          <w:szCs w:val="24"/>
-        </w:rPr>
-        <w:t xml:space="preserve"> abundance analyses on count data for all </w:t>
-      </w:r>
-      <w:r>
-        <w:rPr>
-          <w:rFonts w:ascii="Times New Roman" w:hAnsi="Times New Roman" w:cs="Times New Roman"/>
-          <w:sz w:val="24"/>
-          <w:szCs w:val="24"/>
-        </w:rPr>
-        <w:t xml:space="preserve">target </w:t>
-      </w:r>
-      <w:r>
-        <w:rPr>
-          <w:rFonts w:ascii="Times New Roman" w:hAnsi="Times New Roman" w:cs="Times New Roman"/>
-          <w:sz w:val="24"/>
-          <w:szCs w:val="24"/>
-        </w:rPr>
-        <w:t>species that yielded sufficient positive survey results. We determined that the Lark Sparrow, Eastern Towhee, Leonard’s Skipper, and Northern Barrens Tiger Beetle data were sufficiently robust for analysis based on guidelines in (XX where did Todd get those n</w:t>
+      <w:ins w:id="16" w:author="Althea ArchMiller" w:date="2018-10-07T17:09:00Z">
+        <w:r>
+          <w:rPr>
+            <w:rFonts w:ascii="Times New Roman" w:hAnsi="Times New Roman" w:cs="Times New Roman"/>
+            <w:sz w:val="24"/>
+            <w:szCs w:val="24"/>
+          </w:rPr>
+          <w:t xml:space="preserve">analyzed abundance dynamics on count data from all target species with sufficient survey results using a combination of </w:t>
+        </w:r>
+      </w:ins>
+      <w:del w:id="17" w:author="Althea ArchMiller" w:date="2018-10-07T17:09:00Z">
+        <w:r>
+          <w:rPr>
+            <w:rFonts w:ascii="Times New Roman" w:hAnsi="Times New Roman" w:cs="Times New Roman"/>
+            <w:sz w:val="24"/>
+            <w:szCs w:val="24"/>
+          </w:rPr>
+          <w:delText xml:space="preserve">used a combination of </w:delText>
+        </w:r>
+      </w:del>
+      <w:r>
+        <w:rPr>
+          <w:rFonts w:ascii="Times New Roman" w:hAnsi="Times New Roman" w:cs="Times New Roman"/>
+          <w:sz w:val="24"/>
+          <w:szCs w:val="24"/>
+        </w:rPr>
+        <w:t>frequentist and</w:t>
+      </w:r>
+      <w:ins w:id="18" w:author="Althea ArchMiller" w:date="2018-10-07T17:09:00Z">
+        <w:r>
+          <w:rPr>
+            <w:rFonts w:ascii="Times New Roman" w:hAnsi="Times New Roman" w:cs="Times New Roman"/>
+            <w:sz w:val="24"/>
+            <w:szCs w:val="24"/>
+          </w:rPr>
+          <w:t>/or</w:t>
+        </w:r>
+      </w:ins>
+      <w:r>
+        <w:rPr>
+          <w:rFonts w:ascii="Times New Roman" w:hAnsi="Times New Roman" w:cs="Times New Roman"/>
+          <w:sz w:val="24"/>
+          <w:szCs w:val="24"/>
+        </w:rPr>
+        <w:t xml:space="preserve"> Bayesian </w:t>
+      </w:r>
+      <w:ins w:id="19" w:author="Althea ArchMiller" w:date="2018-10-07T17:12:00Z">
+        <w:r>
+          <w:rPr>
+            <w:rFonts w:ascii="Times New Roman" w:hAnsi="Times New Roman" w:cs="Times New Roman"/>
+            <w:sz w:val="24"/>
+            <w:szCs w:val="24"/>
+          </w:rPr>
+          <w:t>state-space models</w:t>
+        </w:r>
+      </w:ins>
+      <w:del w:id="20" w:author="Althea ArchMiller" w:date="2018-10-07T17:10:00Z">
+        <w:r>
+          <w:rPr>
+            <w:rFonts w:ascii="Times New Roman" w:hAnsi="Times New Roman" w:cs="Times New Roman"/>
+            <w:sz w:val="24"/>
+            <w:szCs w:val="24"/>
+          </w:rPr>
+          <w:delText>approaches to conduct</w:delText>
+        </w:r>
+        <w:r>
+          <w:rPr>
+            <w:rFonts w:ascii="Times New Roman" w:hAnsi="Times New Roman" w:cs="Times New Roman"/>
+            <w:sz w:val="24"/>
+            <w:szCs w:val="24"/>
+          </w:rPr>
+          <w:delText xml:space="preserve"> abundance analyses on count data for all </w:delText>
+        </w:r>
+        <w:r>
+          <w:rPr>
+            <w:rFonts w:ascii="Times New Roman" w:hAnsi="Times New Roman" w:cs="Times New Roman"/>
+            <w:sz w:val="24"/>
+            <w:szCs w:val="24"/>
+          </w:rPr>
+          <w:delText xml:space="preserve">target </w:delText>
+        </w:r>
+        <w:r>
+          <w:rPr>
+            <w:rFonts w:ascii="Times New Roman" w:hAnsi="Times New Roman" w:cs="Times New Roman"/>
+            <w:sz w:val="24"/>
+            <w:szCs w:val="24"/>
+          </w:rPr>
+          <w:delText>species that yielded sufficient positive survey results</w:delText>
+        </w:r>
+      </w:del>
+      <w:r>
+        <w:rPr>
+          <w:rFonts w:ascii="Times New Roman" w:hAnsi="Times New Roman" w:cs="Times New Roman"/>
+          <w:sz w:val="24"/>
+          <w:szCs w:val="24"/>
+        </w:rPr>
+        <w:t xml:space="preserve">. </w:t>
+      </w:r>
+      <w:del w:id="21" w:author="Althea ArchMiller" w:date="2018-10-07T17:11:00Z">
+        <w:r>
+          <w:rPr>
+            <w:rFonts w:ascii="Times New Roman" w:hAnsi="Times New Roman" w:cs="Times New Roman"/>
+            <w:sz w:val="24"/>
+            <w:szCs w:val="24"/>
+          </w:rPr>
+          <w:delText xml:space="preserve">We determined that the </w:delText>
+        </w:r>
+      </w:del>
+      <w:r>
+        <w:rPr>
+          <w:rFonts w:ascii="Times New Roman" w:hAnsi="Times New Roman" w:cs="Times New Roman"/>
+          <w:sz w:val="24"/>
+          <w:szCs w:val="24"/>
+        </w:rPr>
+        <w:t xml:space="preserve">Lark Sparrow, Eastern Towhee, Leonard’s Skipper, and Northern Barrens </w:t>
+      </w:r>
+      <w:commentRangeStart w:id="22"/>
+      <w:r>
+        <w:rPr>
+          <w:rFonts w:ascii="Times New Roman" w:hAnsi="Times New Roman" w:cs="Times New Roman"/>
+          <w:sz w:val="24"/>
+          <w:szCs w:val="24"/>
+        </w:rPr>
+        <w:t xml:space="preserve">Tiger Beetle </w:t>
+      </w:r>
+      <w:commentRangeEnd w:id="22"/>
+      <w:r>
+        <w:rPr>
+          <w:rStyle w:val="CommentReference"/>
+        </w:rPr>
+        <w:commentReference w:id="22"/>
+      </w:r>
+      <w:r>
+        <w:rPr>
+          <w:rFonts w:ascii="Times New Roman" w:hAnsi="Times New Roman" w:cs="Times New Roman"/>
+          <w:sz w:val="24"/>
+          <w:szCs w:val="24"/>
+        </w:rPr>
+        <w:t xml:space="preserve">data were </w:t>
+      </w:r>
+      <w:ins w:id="23" w:author="Althea ArchMiller" w:date="2018-10-07T17:11:00Z">
+        <w:r>
+          <w:rPr>
+            <w:rFonts w:ascii="Times New Roman" w:hAnsi="Times New Roman" w:cs="Times New Roman"/>
+            <w:sz w:val="24"/>
+            <w:szCs w:val="24"/>
+          </w:rPr>
+          <w:t xml:space="preserve">determined to be </w:t>
+        </w:r>
+      </w:ins>
+      <w:r>
+        <w:rPr>
+          <w:rFonts w:ascii="Times New Roman" w:hAnsi="Times New Roman" w:cs="Times New Roman"/>
+          <w:sz w:val="24"/>
+          <w:szCs w:val="24"/>
+        </w:rPr>
+        <w:t>sufficiently robust for analysis based on guidelines in (XX where did Todd get those n</w:t>
       </w:r>
       <w:r>
         <w:rPr>
@@ -6994,7 +8087,25 @@
           <w:sz w:val="24"/>
           <w:szCs w:val="24"/>
         </w:rPr>
-        <w:t>mbers?). The Plains Hog-nosed snake and Gophersnake were excluded from analysi</w:t>
+        <w:t xml:space="preserve">mbers?). The Plains Hog-nosed snake and </w:t>
+      </w:r>
+      <w:proofErr w:type="spellStart"/>
+      <w:r>
+        <w:rPr>
+          <w:rFonts w:ascii="Times New Roman" w:hAnsi="Times New Roman" w:cs="Times New Roman"/>
+          <w:sz w:val="24"/>
+          <w:szCs w:val="24"/>
+        </w:rPr>
+        <w:t>Gophersnake</w:t>
+      </w:r>
+      <w:proofErr w:type="spellEnd"/>
+      <w:r>
+        <w:rPr>
+          <w:rFonts w:ascii="Times New Roman" w:hAnsi="Times New Roman" w:cs="Times New Roman"/>
+          <w:sz w:val="24"/>
+          <w:szCs w:val="24"/>
+        </w:rPr>
+        <w:t xml:space="preserve"> were excluded from analysi</w:t>
       </w:r>
       <w:r>
         <w:rPr>
@@ -7009,123 +8120,266 @@
       <w:pPr>
         <w:spacing w:line="360" w:lineRule="auto"/>
         <w:rPr>
+          <w:ins w:id="24" w:author="Althea ArchMiller" w:date="2018-10-07T17:42:00Z"/>
           <w:rFonts w:ascii="Times New Roman" w:hAnsi="Times New Roman" w:cs="Times New Roman"/>
           <w:sz w:val="24"/>
           <w:szCs w:val="24"/>
         </w:rPr>
       </w:pPr>
-      <w:r>
-        <w:rPr>
-          <w:rFonts w:ascii="Times New Roman" w:hAnsi="Times New Roman" w:cs="Times New Roman"/>
-          <w:sz w:val="24"/>
-          <w:szCs w:val="24"/>
-        </w:rPr>
-        <w:lastRenderedPageBreak/>
-        <w:t xml:space="preserve">The state-space modeling techniques that we used </w:t>
-      </w:r>
-      <w:r>
-        <w:rPr>
-          <w:rFonts w:ascii="Times New Roman" w:hAnsi="Times New Roman" w:cs="Times New Roman"/>
-          <w:sz w:val="24"/>
-          <w:szCs w:val="24"/>
-        </w:rPr>
-        <w:t>as</w:t>
-      </w:r>
-      <w:r>
-        <w:rPr>
-          <w:rFonts w:ascii="Times New Roman" w:hAnsi="Times New Roman" w:cs="Times New Roman"/>
-          <w:sz w:val="24"/>
-          <w:szCs w:val="24"/>
-        </w:rPr>
-        <w:t xml:space="preserve"> the basis of our strategy (Dail and Madsen 2011, Hostetler and Chandler 2015)</w:t>
-      </w:r>
-      <w:r>
-        <w:rPr>
-          <w:rFonts w:ascii="Times New Roman" w:hAnsi="Times New Roman" w:cs="Times New Roman"/>
-          <w:sz w:val="24"/>
-          <w:szCs w:val="24"/>
-        </w:rPr>
-        <w:t xml:space="preserve"> are particularly useful for modeling field data </w:t>
-      </w:r>
-      <w:r>
-        <w:rPr>
-          <w:rFonts w:ascii="Times New Roman" w:hAnsi="Times New Roman" w:cs="Times New Roman"/>
-          <w:sz w:val="24"/>
-          <w:szCs w:val="24"/>
-        </w:rPr>
-        <w:t>on</w:t>
-      </w:r>
-      <w:r>
-        <w:rPr>
-          <w:rFonts w:ascii="Times New Roman" w:hAnsi="Times New Roman" w:cs="Times New Roman"/>
-          <w:sz w:val="24"/>
-          <w:szCs w:val="24"/>
-        </w:rPr>
-        <w:t xml:space="preserve"> rare or cryptic species because they </w:t>
-      </w:r>
-      <w:r>
-        <w:rPr>
-          <w:rFonts w:ascii="Times New Roman" w:hAnsi="Times New Roman" w:cs="Times New Roman"/>
-          <w:sz w:val="24"/>
-          <w:szCs w:val="24"/>
-        </w:rPr>
-        <w:t>allow for modeling both the p</w:t>
-      </w:r>
-      <w:r>
-        <w:rPr>
-          <w:rFonts w:ascii="Times New Roman" w:hAnsi="Times New Roman" w:cs="Times New Roman"/>
-          <w:sz w:val="24"/>
-          <w:szCs w:val="24"/>
-        </w:rPr>
-        <w:t>arameter</w:t>
-      </w:r>
-      <w:r>
-        <w:rPr>
-          <w:rFonts w:ascii="Times New Roman" w:hAnsi="Times New Roman" w:cs="Times New Roman"/>
-          <w:sz w:val="24"/>
-          <w:szCs w:val="24"/>
-        </w:rPr>
-        <w:t xml:space="preserve"> of interest (in this case, abundance) and the observation error that is</w:t>
-      </w:r>
-      <w:r>
-        <w:rPr>
-          <w:rFonts w:ascii="Times New Roman" w:hAnsi="Times New Roman" w:cs="Times New Roman"/>
-          <w:sz w:val="24"/>
-          <w:szCs w:val="24"/>
-        </w:rPr>
-        <w:t xml:space="preserve"> often</w:t>
-      </w:r>
-      <w:r>
-        <w:rPr>
-          <w:rFonts w:ascii="Times New Roman" w:hAnsi="Times New Roman" w:cs="Times New Roman"/>
-          <w:sz w:val="24"/>
-          <w:szCs w:val="24"/>
-        </w:rPr>
-        <w:t xml:space="preserve"> inherent in </w:t>
-      </w:r>
-      <w:r>
-        <w:rPr>
-          <w:rFonts w:ascii="Times New Roman" w:hAnsi="Times New Roman" w:cs="Times New Roman"/>
-          <w:sz w:val="24"/>
-          <w:szCs w:val="24"/>
-        </w:rPr>
-        <w:t>field surveys</w:t>
-      </w:r>
-      <w:r>
-        <w:rPr>
-          <w:rFonts w:ascii="Times New Roman" w:hAnsi="Times New Roman" w:cs="Times New Roman"/>
-          <w:sz w:val="24"/>
-          <w:szCs w:val="24"/>
-        </w:rPr>
-        <w:t>. They</w:t>
-      </w:r>
-      <w:r>
-        <w:rPr>
-          <w:rFonts w:ascii="Times New Roman" w:hAnsi="Times New Roman" w:cs="Times New Roman"/>
-          <w:sz w:val="24"/>
-          <w:szCs w:val="24"/>
-        </w:rPr>
-        <w:t xml:space="preserve"> rely on repeated observations from the same location </w:t>
+      <w:ins w:id="25" w:author="Althea ArchMiller" w:date="2018-10-07T17:12:00Z">
+        <w:r>
+          <w:rPr>
+            <w:rFonts w:ascii="Times New Roman" w:hAnsi="Times New Roman" w:cs="Times New Roman"/>
+            <w:sz w:val="24"/>
+            <w:szCs w:val="24"/>
+          </w:rPr>
+          <w:lastRenderedPageBreak/>
+          <w:t xml:space="preserve">Our general modeling approach used </w:t>
+        </w:r>
+      </w:ins>
+      <w:del w:id="26" w:author="Althea ArchMiller" w:date="2018-10-07T17:13:00Z">
+        <w:r>
+          <w:rPr>
+            <w:rFonts w:ascii="Times New Roman" w:hAnsi="Times New Roman" w:cs="Times New Roman"/>
+            <w:sz w:val="24"/>
+            <w:szCs w:val="24"/>
+          </w:rPr>
+          <w:delText xml:space="preserve">The </w:delText>
+        </w:r>
+      </w:del>
+      <w:r>
+        <w:rPr>
+          <w:rFonts w:ascii="Times New Roman" w:hAnsi="Times New Roman" w:cs="Times New Roman"/>
+          <w:sz w:val="24"/>
+          <w:szCs w:val="24"/>
+        </w:rPr>
+        <w:t xml:space="preserve">state-space </w:t>
+      </w:r>
+      <w:ins w:id="27" w:author="Althea ArchMiller" w:date="2018-10-07T17:13:00Z">
+        <w:r>
+          <w:rPr>
+            <w:rFonts w:ascii="Times New Roman" w:hAnsi="Times New Roman" w:cs="Times New Roman"/>
+            <w:sz w:val="24"/>
+            <w:szCs w:val="24"/>
+          </w:rPr>
+          <w:t xml:space="preserve">abundance models, which are </w:t>
+        </w:r>
+        <w:r>
+          <w:rPr>
+            <w:rFonts w:ascii="Times New Roman" w:hAnsi="Times New Roman" w:cs="Times New Roman"/>
+            <w:sz w:val="24"/>
+            <w:szCs w:val="24"/>
+          </w:rPr>
+          <w:t>particularly useful for modeling field data on rare or cryptic species because they allow for modeling both the parameter of interest (in this case, abundance) and the observation error that is often inherent in field surveys</w:t>
+        </w:r>
+      </w:ins>
+      <w:ins w:id="28" w:author="Althea ArchMiller" w:date="2018-10-07T17:41:00Z">
+        <w:r>
+          <w:rPr>
+            <w:rFonts w:ascii="Times New Roman" w:hAnsi="Times New Roman" w:cs="Times New Roman"/>
+            <w:sz w:val="24"/>
+            <w:szCs w:val="24"/>
+          </w:rPr>
+          <w:t xml:space="preserve"> </w:t>
+        </w:r>
+      </w:ins>
+      <w:del w:id="29" w:author="Althea ArchMiller" w:date="2018-10-07T17:13:00Z">
+        <w:r>
+          <w:rPr>
+            <w:rFonts w:ascii="Times New Roman" w:hAnsi="Times New Roman" w:cs="Times New Roman"/>
+            <w:sz w:val="24"/>
+            <w:szCs w:val="24"/>
+          </w:rPr>
+          <w:delText xml:space="preserve">modeling techniques that we used </w:delText>
+        </w:r>
+        <w:r>
+          <w:rPr>
+            <w:rFonts w:ascii="Times New Roman" w:hAnsi="Times New Roman" w:cs="Times New Roman"/>
+            <w:sz w:val="24"/>
+            <w:szCs w:val="24"/>
+          </w:rPr>
+          <w:delText>as</w:delText>
+        </w:r>
+        <w:r>
+          <w:rPr>
+            <w:rFonts w:ascii="Times New Roman" w:hAnsi="Times New Roman" w:cs="Times New Roman"/>
+            <w:sz w:val="24"/>
+            <w:szCs w:val="24"/>
+          </w:rPr>
+          <w:delText xml:space="preserve"> the basis of our strategy </w:delText>
+        </w:r>
+      </w:del>
+      <w:r>
+        <w:rPr>
+          <w:rFonts w:ascii="Times New Roman" w:hAnsi="Times New Roman" w:cs="Times New Roman"/>
+          <w:sz w:val="24"/>
+          <w:szCs w:val="24"/>
+        </w:rPr>
+        <w:t>(</w:t>
+      </w:r>
+      <w:proofErr w:type="spellStart"/>
+      <w:r>
+        <w:rPr>
+          <w:rFonts w:ascii="Times New Roman" w:hAnsi="Times New Roman" w:cs="Times New Roman"/>
+          <w:sz w:val="24"/>
+          <w:szCs w:val="24"/>
+        </w:rPr>
+        <w:t>Dail</w:t>
+      </w:r>
+      <w:proofErr w:type="spellEnd"/>
+      <w:r>
+        <w:rPr>
+          <w:rFonts w:ascii="Times New Roman" w:hAnsi="Times New Roman" w:cs="Times New Roman"/>
+          <w:sz w:val="24"/>
+          <w:szCs w:val="24"/>
+        </w:rPr>
+        <w:t xml:space="preserve"> and Madsen 2011, Hostetler and Chandler 2015)</w:t>
+      </w:r>
+      <w:del w:id="30" w:author="Althea ArchMiller" w:date="2018-10-07T17:13:00Z">
+        <w:r>
+          <w:rPr>
+            <w:rFonts w:ascii="Times New Roman" w:hAnsi="Times New Roman" w:cs="Times New Roman"/>
+            <w:sz w:val="24"/>
+            <w:szCs w:val="24"/>
+          </w:rPr>
+          <w:delText xml:space="preserve"> are particularly useful for modeling field data </w:delText>
+        </w:r>
+        <w:r>
+          <w:rPr>
+            <w:rFonts w:ascii="Times New Roman" w:hAnsi="Times New Roman" w:cs="Times New Roman"/>
+            <w:sz w:val="24"/>
+            <w:szCs w:val="24"/>
+          </w:rPr>
+          <w:delText>on</w:delText>
+        </w:r>
+        <w:r>
+          <w:rPr>
+            <w:rFonts w:ascii="Times New Roman" w:hAnsi="Times New Roman" w:cs="Times New Roman"/>
+            <w:sz w:val="24"/>
+            <w:szCs w:val="24"/>
+          </w:rPr>
+          <w:delText xml:space="preserve"> rare or cryptic species because they </w:delText>
+        </w:r>
+        <w:r>
+          <w:rPr>
+            <w:rFonts w:ascii="Times New Roman" w:hAnsi="Times New Roman" w:cs="Times New Roman"/>
+            <w:sz w:val="24"/>
+            <w:szCs w:val="24"/>
+          </w:rPr>
+          <w:delText>allow for modeling both the p</w:delText>
+        </w:r>
+        <w:r>
+          <w:rPr>
+            <w:rFonts w:ascii="Times New Roman" w:hAnsi="Times New Roman" w:cs="Times New Roman"/>
+            <w:sz w:val="24"/>
+            <w:szCs w:val="24"/>
+          </w:rPr>
+          <w:delText>arameter</w:delText>
+        </w:r>
+        <w:r>
+          <w:rPr>
+            <w:rFonts w:ascii="Times New Roman" w:hAnsi="Times New Roman" w:cs="Times New Roman"/>
+            <w:sz w:val="24"/>
+            <w:szCs w:val="24"/>
+          </w:rPr>
+          <w:delText xml:space="preserve"> of interest (in this case, abundance) and the observation error that is</w:delText>
+        </w:r>
+        <w:r>
+          <w:rPr>
+            <w:rFonts w:ascii="Times New Roman" w:hAnsi="Times New Roman" w:cs="Times New Roman"/>
+            <w:sz w:val="24"/>
+            <w:szCs w:val="24"/>
+          </w:rPr>
+          <w:delText xml:space="preserve"> often</w:delText>
+        </w:r>
+        <w:r>
+          <w:rPr>
+            <w:rFonts w:ascii="Times New Roman" w:hAnsi="Times New Roman" w:cs="Times New Roman"/>
+            <w:sz w:val="24"/>
+            <w:szCs w:val="24"/>
+          </w:rPr>
+          <w:delText xml:space="preserve"> inherent in </w:delText>
+        </w:r>
+        <w:r>
+          <w:rPr>
+            <w:rFonts w:ascii="Times New Roman" w:hAnsi="Times New Roman" w:cs="Times New Roman"/>
+            <w:sz w:val="24"/>
+            <w:szCs w:val="24"/>
+          </w:rPr>
+          <w:delText>field surveys</w:delText>
+        </w:r>
+      </w:del>
+      <w:r>
+        <w:rPr>
+          <w:rFonts w:ascii="Times New Roman" w:hAnsi="Times New Roman" w:cs="Times New Roman"/>
+          <w:sz w:val="24"/>
+          <w:szCs w:val="24"/>
+        </w:rPr>
+        <w:t xml:space="preserve">. </w:t>
+      </w:r>
+      <w:ins w:id="31" w:author="Althea ArchMiller" w:date="2018-10-07T17:41:00Z">
+        <w:r>
+          <w:rPr>
+            <w:rFonts w:ascii="Times New Roman" w:hAnsi="Times New Roman" w:cs="Times New Roman"/>
+            <w:sz w:val="24"/>
+            <w:szCs w:val="24"/>
+          </w:rPr>
+          <w:t xml:space="preserve">Although very similar to its predecessor, the Hostetler variant specifically addresses the excess-zeroes that often result from surveys of rare species by incorporating the flexibility to model data with negative binomial and zero-inflated Poisson distributions in addition to the default Poisson. </w:t>
+        </w:r>
+      </w:ins>
+      <w:del w:id="32" w:author="Althea ArchMiller" w:date="2018-10-07T17:13:00Z">
+        <w:r>
+          <w:rPr>
+            <w:rFonts w:ascii="Times New Roman" w:hAnsi="Times New Roman" w:cs="Times New Roman"/>
+            <w:sz w:val="24"/>
+            <w:szCs w:val="24"/>
+          </w:rPr>
+          <w:delText>They</w:delText>
+        </w:r>
+        <w:r>
+          <w:rPr>
+            <w:rFonts w:ascii="Times New Roman" w:hAnsi="Times New Roman" w:cs="Times New Roman"/>
+            <w:sz w:val="24"/>
+            <w:szCs w:val="24"/>
+          </w:rPr>
+          <w:delText xml:space="preserve"> </w:delText>
+        </w:r>
+      </w:del>
+      <w:ins w:id="33" w:author="Althea ArchMiller" w:date="2018-10-07T17:13:00Z">
+        <w:r>
+          <w:rPr>
+            <w:rFonts w:ascii="Times New Roman" w:hAnsi="Times New Roman" w:cs="Times New Roman"/>
+            <w:sz w:val="24"/>
+            <w:szCs w:val="24"/>
+          </w:rPr>
+          <w:t>State-space abundance models</w:t>
+        </w:r>
+        <w:r>
+          <w:rPr>
+            <w:rFonts w:ascii="Times New Roman" w:hAnsi="Times New Roman" w:cs="Times New Roman"/>
+            <w:sz w:val="24"/>
+            <w:szCs w:val="24"/>
+          </w:rPr>
+          <w:t xml:space="preserve"> </w:t>
+        </w:r>
+      </w:ins>
+      <w:ins w:id="34" w:author="Althea ArchMiller" w:date="2018-10-07T17:42:00Z">
+        <w:r>
+          <w:rPr>
+            <w:rFonts w:ascii="Times New Roman" w:hAnsi="Times New Roman" w:cs="Times New Roman"/>
+            <w:sz w:val="24"/>
+            <w:szCs w:val="24"/>
+          </w:rPr>
+          <w:t xml:space="preserve">such as these </w:t>
+        </w:r>
+      </w:ins>
+      <w:r>
+        <w:rPr>
+          <w:rFonts w:ascii="Times New Roman" w:hAnsi="Times New Roman" w:cs="Times New Roman"/>
+          <w:sz w:val="24"/>
+          <w:szCs w:val="24"/>
+        </w:rPr>
+        <w:t xml:space="preserve">rely on repeated observations from the same location </w:t>
       </w:r>
       <w:r>
         <w:rPr>
@@ -7157,7 +8411,61 @@
           <w:sz w:val="24"/>
           <w:szCs w:val="24"/>
         </w:rPr>
-        <w:t xml:space="preserve"> initial abundance (), abundance at subsequent time periods (), and the detection process ().</w:t>
+        <w:t xml:space="preserve"> initial abundance (</w:t>
+      </w:r>
+      <w:ins w:id="35" w:author="Althea ArchMiller" w:date="2018-10-07T17:35:00Z">
+        <w:r>
+          <w:rPr>
+            <w:rFonts w:ascii="Times New Roman" w:hAnsi="Times New Roman" w:cs="Times New Roman"/>
+            <w:sz w:val="24"/>
+            <w:szCs w:val="24"/>
+          </w:rPr>
+          <w:t>XX</w:t>
+        </w:r>
+      </w:ins>
+      <w:r>
+        <w:rPr>
+          <w:rFonts w:ascii="Times New Roman" w:hAnsi="Times New Roman" w:cs="Times New Roman"/>
+          <w:sz w:val="24"/>
+          <w:szCs w:val="24"/>
+        </w:rPr>
+        <w:t>), abundance at subsequent time periods (</w:t>
+      </w:r>
+      <w:ins w:id="36" w:author="Althea ArchMiller" w:date="2018-10-07T17:14:00Z">
+        <w:r>
+          <w:rPr>
+            <w:rFonts w:ascii="Times New Roman" w:hAnsi="Times New Roman" w:cs="Times New Roman"/>
+            <w:sz w:val="24"/>
+            <w:szCs w:val="24"/>
+          </w:rPr>
+          <w:t>XX</w:t>
+        </w:r>
+      </w:ins>
+      <w:r>
+        <w:rPr>
+          <w:rFonts w:ascii="Times New Roman" w:hAnsi="Times New Roman" w:cs="Times New Roman"/>
+          <w:sz w:val="24"/>
+          <w:szCs w:val="24"/>
+        </w:rPr>
+        <w:t>), and the detection process (</w:t>
+      </w:r>
+      <w:ins w:id="37" w:author="Althea ArchMiller" w:date="2018-10-07T17:14:00Z">
+        <w:r>
+          <w:rPr>
+            <w:rFonts w:ascii="Times New Roman" w:hAnsi="Times New Roman" w:cs="Times New Roman"/>
+            <w:sz w:val="24"/>
+            <w:szCs w:val="24"/>
+          </w:rPr>
+          <w:t>XX</w:t>
+        </w:r>
+      </w:ins>
+      <w:r>
+        <w:rPr>
+          <w:rFonts w:ascii="Times New Roman" w:hAnsi="Times New Roman" w:cs="Times New Roman"/>
+          <w:sz w:val="24"/>
+          <w:szCs w:val="24"/>
+        </w:rPr>
+        <w:t>).</w:t>
       </w:r>
       <w:r>
         <w:rPr>
@@ -7229,7 +8537,25 @@
           <w:sz w:val="24"/>
           <w:szCs w:val="24"/>
         </w:rPr>
-        <w:t>, its inclusion in the process allows for inference to be made about the proportion of negative observations (failures to detect the species of interest) that are erroneous</w:t>
+        <w:t>, its inclusion in the process allows for inference to be made about the proportion of negative observations (</w:t>
+      </w:r>
+      <w:ins w:id="38" w:author="Althea ArchMiller" w:date="2018-10-07T17:33:00Z">
+        <w:r>
+          <w:rPr>
+            <w:rFonts w:ascii="Times New Roman" w:hAnsi="Times New Roman" w:cs="Times New Roman"/>
+            <w:sz w:val="24"/>
+            <w:szCs w:val="24"/>
+          </w:rPr>
+          <w:t xml:space="preserve">i.e., </w:t>
+        </w:r>
+      </w:ins>
+      <w:r>
+        <w:rPr>
+          <w:rFonts w:ascii="Times New Roman" w:hAnsi="Times New Roman" w:cs="Times New Roman"/>
+          <w:sz w:val="24"/>
+          <w:szCs w:val="24"/>
+        </w:rPr>
+        <w:t>failures to detect the species of interest) that are erroneous</w:t>
       </w:r>
       <w:r>
         <w:rPr>
@@ -7262,308 +8588,1031 @@
           <w:szCs w:val="24"/>
         </w:rPr>
         <w:t xml:space="preserve">. </w:t>
-      </w:r>
-      <w:r>
-        <w:rPr>
-          <w:rFonts w:ascii="Times New Roman" w:hAnsi="Times New Roman" w:cs="Times New Roman"/>
-          <w:sz w:val="24"/>
-          <w:szCs w:val="24"/>
-        </w:rPr>
-        <w:t xml:space="preserve">Important assumption of these models </w:t>
-      </w:r>
-      <w:r>
-        <w:rPr>
-          <w:rFonts w:ascii="Times New Roman" w:hAnsi="Times New Roman" w:cs="Times New Roman"/>
-          <w:sz w:val="24"/>
-          <w:szCs w:val="24"/>
-        </w:rPr>
-        <w:t>include closure (</w:t>
-      </w:r>
-      <w:r>
-        <w:rPr>
-          <w:rFonts w:ascii="Times New Roman" w:hAnsi="Times New Roman" w:cs="Times New Roman"/>
-          <w:sz w:val="24"/>
-          <w:szCs w:val="24"/>
-        </w:rPr>
-        <w:t>that the population is closed to change during the primary survey period</w:t>
-      </w:r>
-      <w:r>
-        <w:rPr>
-          <w:rFonts w:ascii="Times New Roman" w:hAnsi="Times New Roman" w:cs="Times New Roman"/>
-          <w:sz w:val="24"/>
-          <w:szCs w:val="24"/>
-        </w:rPr>
-        <w:t>), constant detection probability across the study system (unless explained by observation variables), and equal abundance across the study system (unless explained by state variables) (XX confirm and rewrite assumptions).</w:t>
       </w:r>
     </w:p>
     <w:p>
       <w:pPr>
         <w:spacing w:line="360" w:lineRule="auto"/>
         <w:rPr>
+          <w:del w:id="39" w:author="Althea ArchMiller" w:date="2018-10-07T17:48:00Z"/>
+          <w:moveTo w:id="40" w:author="Althea ArchMiller" w:date="2018-10-07T17:42:00Z"/>
           <w:rFonts w:ascii="Times New Roman" w:hAnsi="Times New Roman" w:cs="Times New Roman"/>
           <w:sz w:val="24"/>
           <w:szCs w:val="24"/>
         </w:rPr>
       </w:pPr>
-      <w:r>
-        <w:rPr>
-          <w:rFonts w:ascii="Times New Roman" w:hAnsi="Times New Roman" w:cs="Times New Roman"/>
-          <w:sz w:val="24"/>
-          <w:szCs w:val="24"/>
-        </w:rPr>
-        <w:t xml:space="preserve"> In our first analysis step, we constructed hypothesis-based models of</w:t>
-      </w:r>
-      <w:r>
-        <w:rPr>
-          <w:rFonts w:ascii="Times New Roman" w:hAnsi="Times New Roman" w:cs="Times New Roman"/>
-          <w:sz w:val="24"/>
-          <w:szCs w:val="24"/>
-        </w:rPr>
-        <w:t xml:space="preserve"> initial abundance (λ)</w:t>
-      </w:r>
-      <w:r>
-        <w:rPr>
-          <w:rFonts w:ascii="Times New Roman" w:hAnsi="Times New Roman" w:cs="Times New Roman"/>
-          <w:sz w:val="24"/>
-          <w:szCs w:val="24"/>
-        </w:rPr>
-        <w:t xml:space="preserve"> with individual site covariates chosen based on </w:t>
-      </w:r>
-      <w:r>
-        <w:rPr>
-          <w:rFonts w:ascii="Times New Roman" w:hAnsi="Times New Roman" w:cs="Times New Roman"/>
-          <w:sz w:val="24"/>
-          <w:szCs w:val="24"/>
-        </w:rPr>
-        <w:t>a priori knowledge of the species of interest and the study system</w:t>
-      </w:r>
-      <w:r>
-        <w:rPr>
-          <w:rFonts w:ascii="Times New Roman" w:hAnsi="Times New Roman" w:cs="Times New Roman"/>
-          <w:sz w:val="24"/>
-          <w:szCs w:val="24"/>
-        </w:rPr>
-        <w:t xml:space="preserve">. We limited ourselves to individual covariates based on the </w:t>
-      </w:r>
-      <w:r>
-        <w:rPr>
-          <w:rFonts w:ascii="Times New Roman" w:hAnsi="Times New Roman" w:cs="Times New Roman"/>
-          <w:sz w:val="24"/>
-          <w:szCs w:val="24"/>
-        </w:rPr>
-        <w:t>degree of freedom spending approach</w:t>
-      </w:r>
-      <w:r>
-        <w:rPr>
-          <w:rFonts w:ascii="Times New Roman" w:hAnsi="Times New Roman" w:cs="Times New Roman"/>
-          <w:sz w:val="24"/>
-          <w:szCs w:val="24"/>
-        </w:rPr>
-        <w:t xml:space="preserve"> described by Gudice and Fieberg (2012?) and the generally sparse nature of some of our count data. We replicated each model using Poisson, negative binomial, and zero-inflated Poisson distributions to determine the best fit for our data.</w:t>
-      </w:r>
-      <w:r>
-        <w:rPr>
-          <w:rFonts w:ascii="Times New Roman" w:hAnsi="Times New Roman" w:cs="Times New Roman"/>
-          <w:sz w:val="24"/>
-          <w:szCs w:val="24"/>
-        </w:rPr>
-        <w:t xml:space="preserve"> Models were ranked based on Akaike information criterion (AIC) and </w:t>
-      </w:r>
-      <w:r>
-        <w:rPr>
-          <w:rFonts w:ascii="Times New Roman" w:hAnsi="Times New Roman" w:cs="Times New Roman"/>
-          <w:sz w:val="24"/>
-          <w:szCs w:val="24"/>
-        </w:rPr>
-        <w:t>Δ</w:t>
-      </w:r>
-      <w:r>
-        <w:rPr>
-          <w:rFonts w:ascii="Times New Roman" w:hAnsi="Times New Roman" w:cs="Times New Roman"/>
-          <w:sz w:val="24"/>
-          <w:szCs w:val="24"/>
-        </w:rPr>
-        <w:t>AIC values and only the top model was included in subsequent analysis steps (Fondell et al. 2008 in Arnold 2010).</w:t>
-      </w:r>
-      <w:r>
-        <w:rPr>
-          <w:rFonts w:ascii="Times New Roman" w:hAnsi="Times New Roman" w:cs="Times New Roman"/>
-          <w:sz w:val="24"/>
-          <w:szCs w:val="24"/>
-        </w:rPr>
-        <w:t xml:space="preserve"> </w:t>
-      </w:r>
-      <w:r>
-        <w:rPr>
-          <w:rFonts w:ascii="Times New Roman" w:hAnsi="Times New Roman" w:cs="Times New Roman"/>
-          <w:sz w:val="24"/>
-          <w:szCs w:val="24"/>
-        </w:rPr>
-        <w:t xml:space="preserve">Although </w:t>
-      </w:r>
-      <w:r>
-        <w:rPr>
-          <w:rFonts w:ascii="Times New Roman" w:hAnsi="Times New Roman" w:cs="Times New Roman"/>
-          <w:sz w:val="24"/>
-          <w:szCs w:val="24"/>
-        </w:rPr>
-        <w:t xml:space="preserve">we </w:t>
-      </w:r>
-      <w:r>
-        <w:rPr>
-          <w:rFonts w:ascii="Times New Roman" w:hAnsi="Times New Roman" w:cs="Times New Roman"/>
-          <w:sz w:val="24"/>
-          <w:szCs w:val="24"/>
-        </w:rPr>
-        <w:t xml:space="preserve">conducted the same initial modeling step and </w:t>
-      </w:r>
-      <w:r>
-        <w:rPr>
-          <w:rFonts w:ascii="Times New Roman" w:hAnsi="Times New Roman" w:cs="Times New Roman"/>
-          <w:sz w:val="24"/>
-          <w:szCs w:val="24"/>
-        </w:rPr>
-        <w:t xml:space="preserve">followed the same general strategy in all of our analyses, </w:t>
-      </w:r>
-      <w:r>
-        <w:rPr>
-          <w:rFonts w:ascii="Times New Roman" w:hAnsi="Times New Roman" w:cs="Times New Roman"/>
-          <w:sz w:val="24"/>
-          <w:szCs w:val="24"/>
-        </w:rPr>
-        <w:t xml:space="preserve">our specific methodology differed </w:t>
-      </w:r>
-      <w:r>
-        <w:rPr>
-          <w:rFonts w:ascii="Times New Roman" w:hAnsi="Times New Roman" w:cs="Times New Roman"/>
-          <w:strike/>
-          <w:sz w:val="24"/>
-          <w:szCs w:val="24"/>
-        </w:rPr>
-        <w:t>as</w:t>
-      </w:r>
-      <w:r>
-        <w:rPr>
-          <w:rFonts w:ascii="Times New Roman" w:hAnsi="Times New Roman" w:cs="Times New Roman"/>
-          <w:strike/>
-          <w:sz w:val="24"/>
-          <w:szCs w:val="24"/>
-        </w:rPr>
-        <w:t xml:space="preserve"> a result of </w:t>
-      </w:r>
-      <w:r>
-        <w:rPr>
-          <w:rFonts w:ascii="Times New Roman" w:hAnsi="Times New Roman" w:cs="Times New Roman"/>
-          <w:strike/>
-          <w:sz w:val="24"/>
-          <w:szCs w:val="24"/>
-        </w:rPr>
-        <w:t xml:space="preserve">software limitations </w:t>
-      </w:r>
-      <w:r>
-        <w:rPr>
-          <w:rFonts w:ascii="Times New Roman" w:hAnsi="Times New Roman" w:cs="Times New Roman"/>
-          <w:strike/>
-          <w:sz w:val="24"/>
-          <w:szCs w:val="24"/>
-        </w:rPr>
-        <w:t>with regard to</w:t>
-      </w:r>
-      <w:r>
-        <w:rPr>
-          <w:rFonts w:ascii="Times New Roman" w:hAnsi="Times New Roman" w:cs="Times New Roman"/>
-          <w:sz w:val="24"/>
-          <w:szCs w:val="24"/>
-        </w:rPr>
-        <w:t xml:space="preserve"> </w:t>
-      </w:r>
-      <w:r>
-        <w:rPr>
-          <w:rFonts w:ascii="Times New Roman" w:hAnsi="Times New Roman" w:cs="Times New Roman"/>
-          <w:sz w:val="24"/>
-          <w:szCs w:val="24"/>
-        </w:rPr>
-        <w:t xml:space="preserve">due to our accommodation of </w:t>
-      </w:r>
-      <w:r>
-        <w:rPr>
-          <w:rFonts w:ascii="Times New Roman" w:hAnsi="Times New Roman" w:cs="Times New Roman"/>
-          <w:sz w:val="24"/>
-          <w:szCs w:val="24"/>
-        </w:rPr>
-        <w:t>modeling assumptions</w:t>
-      </w:r>
-      <w:r>
-        <w:rPr>
-          <w:rFonts w:ascii="Times New Roman" w:hAnsi="Times New Roman" w:cs="Times New Roman"/>
-          <w:sz w:val="24"/>
-          <w:szCs w:val="24"/>
-        </w:rPr>
-        <w:t xml:space="preserve"> as they relate to</w:t>
-      </w:r>
-      <w:r>
-        <w:rPr>
-          <w:rFonts w:ascii="Times New Roman" w:hAnsi="Times New Roman" w:cs="Times New Roman"/>
-          <w:sz w:val="24"/>
-          <w:szCs w:val="24"/>
-        </w:rPr>
-        <w:t xml:space="preserve"> individual species’ ecology and </w:t>
-      </w:r>
-      <w:r>
-        <w:rPr>
-          <w:rFonts w:ascii="Times New Roman" w:hAnsi="Times New Roman" w:cs="Times New Roman"/>
-          <w:sz w:val="24"/>
-          <w:szCs w:val="24"/>
-        </w:rPr>
-        <w:t xml:space="preserve">our </w:t>
-      </w:r>
-      <w:r>
-        <w:rPr>
-          <w:rFonts w:ascii="Times New Roman" w:hAnsi="Times New Roman" w:cs="Times New Roman"/>
-          <w:sz w:val="24"/>
-          <w:szCs w:val="24"/>
-        </w:rPr>
-        <w:t xml:space="preserve">survey techniques. </w:t>
-      </w:r>
-      <w:r>
-        <w:rPr>
-          <w:rFonts w:ascii="Times New Roman" w:hAnsi="Times New Roman" w:cs="Times New Roman"/>
-          <w:sz w:val="24"/>
-          <w:szCs w:val="24"/>
-        </w:rPr>
-        <w:t>(Worst sentence ever, come back to this</w:t>
-      </w:r>
-      <w:r>
-        <w:rPr>
-          <w:rFonts w:ascii="Times New Roman" w:hAnsi="Times New Roman" w:cs="Times New Roman"/>
-          <w:sz w:val="24"/>
-          <w:szCs w:val="24"/>
-        </w:rPr>
-        <w:t>)</w:t>
-      </w:r>
-      <w:r>
-        <w:rPr>
-          <w:rFonts w:ascii="Times New Roman" w:hAnsi="Times New Roman" w:cs="Times New Roman"/>
-          <w:sz w:val="24"/>
-          <w:szCs w:val="24"/>
-        </w:rPr>
-        <w:t xml:space="preserve"> After the first step, our modeling strategies deviated for our different species as follows.</w:t>
+      <w:ins w:id="41" w:author="Althea ArchMiller" w:date="2018-10-07T17:45:00Z">
+        <w:r>
+          <w:rPr>
+            <w:rFonts w:ascii="Times New Roman" w:hAnsi="Times New Roman" w:cs="Times New Roman"/>
+            <w:sz w:val="24"/>
+            <w:szCs w:val="24"/>
+          </w:rPr>
+          <w:t xml:space="preserve">The models developed by </w:t>
+        </w:r>
+      </w:ins>
+      <w:proofErr w:type="spellStart"/>
+      <w:ins w:id="42" w:author="Althea ArchMiller" w:date="2018-10-07T17:50:00Z">
+        <w:r>
+          <w:rPr>
+            <w:rFonts w:ascii="Times New Roman" w:hAnsi="Times New Roman" w:cs="Times New Roman"/>
+            <w:sz w:val="24"/>
+            <w:szCs w:val="24"/>
+          </w:rPr>
+          <w:t>Dail</w:t>
+        </w:r>
+        <w:proofErr w:type="spellEnd"/>
+        <w:r>
+          <w:rPr>
+            <w:rFonts w:ascii="Times New Roman" w:hAnsi="Times New Roman" w:cs="Times New Roman"/>
+            <w:sz w:val="24"/>
+            <w:szCs w:val="24"/>
+          </w:rPr>
+          <w:t xml:space="preserve"> and Madsen</w:t>
+        </w:r>
+        <w:r>
+          <w:rPr>
+            <w:rFonts w:ascii="Times New Roman" w:hAnsi="Times New Roman" w:cs="Times New Roman"/>
+            <w:sz w:val="24"/>
+            <w:szCs w:val="24"/>
+          </w:rPr>
+          <w:t xml:space="preserve"> (2011) and </w:t>
+        </w:r>
+      </w:ins>
+      <w:moveToRangeStart w:id="43" w:author="Althea ArchMiller" w:date="2018-10-07T17:42:00Z" w:name="move526697495"/>
+      <w:moveTo w:id="44" w:author="Althea ArchMiller" w:date="2018-10-07T17:42:00Z">
+        <w:r>
+          <w:rPr>
+            <w:rFonts w:ascii="Times New Roman" w:hAnsi="Times New Roman" w:cs="Times New Roman"/>
+            <w:sz w:val="24"/>
+            <w:szCs w:val="24"/>
+          </w:rPr>
+          <w:t xml:space="preserve">Hostetler </w:t>
+        </w:r>
+      </w:moveTo>
+      <w:ins w:id="45" w:author="Althea ArchMiller" w:date="2018-10-07T17:42:00Z">
+        <w:r>
+          <w:rPr>
+            <w:rFonts w:ascii="Times New Roman" w:hAnsi="Times New Roman" w:cs="Times New Roman"/>
+            <w:sz w:val="24"/>
+            <w:szCs w:val="24"/>
+          </w:rPr>
+          <w:t xml:space="preserve">and Chandler (2015) </w:t>
+        </w:r>
+      </w:ins>
+      <w:moveTo w:id="46" w:author="Althea ArchMiller" w:date="2018-10-07T17:42:00Z">
+        <w:r>
+          <w:rPr>
+            <w:rFonts w:ascii="Times New Roman" w:hAnsi="Times New Roman" w:cs="Times New Roman"/>
+            <w:sz w:val="24"/>
+            <w:szCs w:val="24"/>
+          </w:rPr>
+          <w:t>also allow</w:t>
+        </w:r>
+        <w:del w:id="47" w:author="Althea ArchMiller" w:date="2018-10-07T17:43:00Z">
+          <w:r>
+            <w:rPr>
+              <w:rFonts w:ascii="Times New Roman" w:hAnsi="Times New Roman" w:cs="Times New Roman"/>
+              <w:sz w:val="24"/>
+              <w:szCs w:val="24"/>
+            </w:rPr>
+            <w:delText>s</w:delText>
+          </w:r>
+        </w:del>
+        <w:r>
+          <w:rPr>
+            <w:rFonts w:ascii="Times New Roman" w:hAnsi="Times New Roman" w:cs="Times New Roman"/>
+            <w:sz w:val="24"/>
+            <w:szCs w:val="24"/>
+          </w:rPr>
+          <w:t xml:space="preserve"> for </w:t>
+        </w:r>
+        <w:del w:id="48" w:author="Althea ArchMiller" w:date="2018-10-07T17:48:00Z">
+          <w:r>
+            <w:rPr>
+              <w:rFonts w:ascii="Times New Roman" w:hAnsi="Times New Roman" w:cs="Times New Roman"/>
+              <w:sz w:val="24"/>
+              <w:szCs w:val="24"/>
+            </w:rPr>
+            <w:delText xml:space="preserve">the application of </w:delText>
+          </w:r>
+        </w:del>
+        <w:del w:id="49" w:author="Althea ArchMiller" w:date="2018-10-07T17:50:00Z">
+          <w:r>
+            <w:rPr>
+              <w:rFonts w:ascii="Times New Roman" w:hAnsi="Times New Roman" w:cs="Times New Roman"/>
+              <w:sz w:val="24"/>
+              <w:szCs w:val="24"/>
+            </w:rPr>
+            <w:delText xml:space="preserve">classic growth models to </w:delText>
+          </w:r>
+        </w:del>
+      </w:moveTo>
+      <w:ins w:id="50" w:author="Althea ArchMiller" w:date="2018-10-07T17:50:00Z">
+        <w:r>
+          <w:rPr>
+            <w:rFonts w:ascii="Times New Roman" w:hAnsi="Times New Roman" w:cs="Times New Roman"/>
+            <w:sz w:val="24"/>
+            <w:szCs w:val="24"/>
+          </w:rPr>
+          <w:t>dynamics between primary survey periods (e.g., years), specifically for</w:t>
+        </w:r>
+      </w:ins>
+      <w:ins w:id="51" w:author="Althea ArchMiller" w:date="2018-10-07T17:48:00Z">
+        <w:r>
+          <w:rPr>
+            <w:rFonts w:ascii="Times New Roman" w:hAnsi="Times New Roman" w:cs="Times New Roman"/>
+            <w:sz w:val="24"/>
+            <w:szCs w:val="24"/>
+          </w:rPr>
+          <w:t xml:space="preserve"> </w:t>
+        </w:r>
+      </w:ins>
+      <w:ins w:id="52" w:author="Althea ArchMiller" w:date="2018-10-07T17:51:00Z">
+        <w:r>
+          <w:rPr>
+            <w:rFonts w:ascii="Times New Roman" w:hAnsi="Times New Roman" w:cs="Times New Roman"/>
+            <w:sz w:val="24"/>
+            <w:szCs w:val="24"/>
+          </w:rPr>
+          <w:t xml:space="preserve">metapopulation dynamics such as </w:t>
+        </w:r>
+      </w:ins>
+      <w:moveTo w:id="53" w:author="Althea ArchMiller" w:date="2018-10-07T17:42:00Z">
+        <w:r>
+          <w:rPr>
+            <w:rFonts w:ascii="Times New Roman" w:hAnsi="Times New Roman" w:cs="Times New Roman"/>
+            <w:sz w:val="24"/>
+            <w:szCs w:val="24"/>
+          </w:rPr>
+          <w:t>recruitment (</w:t>
+        </w:r>
+        <w:r>
+          <w:rPr>
+            <w:rFonts w:ascii="Times New Roman" w:hAnsi="Times New Roman" w:cs="Times New Roman"/>
+            <w:sz w:val="24"/>
+            <w:szCs w:val="24"/>
+          </w:rPr>
+          <w:t>γ</w:t>
+        </w:r>
+        <w:r>
+          <w:rPr>
+            <w:rFonts w:ascii="Times New Roman" w:hAnsi="Times New Roman" w:cs="Times New Roman"/>
+            <w:sz w:val="24"/>
+            <w:szCs w:val="24"/>
+          </w:rPr>
+          <w:t>) and survival (</w:t>
+        </w:r>
+        <w:r>
+          <w:rPr>
+            <w:rFonts w:ascii="Times New Roman" w:hAnsi="Times New Roman" w:cs="Times New Roman"/>
+            <w:sz w:val="24"/>
+            <w:szCs w:val="24"/>
+          </w:rPr>
+          <w:t>ω</w:t>
+        </w:r>
+        <w:r>
+          <w:rPr>
+            <w:rFonts w:ascii="Times New Roman" w:hAnsi="Times New Roman" w:cs="Times New Roman"/>
+            <w:sz w:val="24"/>
+            <w:szCs w:val="24"/>
+          </w:rPr>
+          <w:t>)</w:t>
+        </w:r>
+        <w:del w:id="54" w:author="Althea ArchMiller" w:date="2018-10-07T17:50:00Z">
+          <w:r>
+            <w:rPr>
+              <w:rFonts w:ascii="Times New Roman" w:hAnsi="Times New Roman" w:cs="Times New Roman"/>
+              <w:sz w:val="24"/>
+              <w:szCs w:val="24"/>
+            </w:rPr>
+            <w:delText xml:space="preserve"> population dynamics</w:delText>
+          </w:r>
+        </w:del>
+      </w:moveTo>
+      <w:ins w:id="55" w:author="Althea ArchMiller" w:date="2018-10-07T17:43:00Z">
+        <w:r>
+          <w:rPr>
+            <w:rFonts w:ascii="Times New Roman" w:hAnsi="Times New Roman" w:cs="Times New Roman"/>
+            <w:sz w:val="24"/>
+            <w:szCs w:val="24"/>
+          </w:rPr>
+          <w:t xml:space="preserve">. </w:t>
+        </w:r>
+      </w:ins>
+      <w:moveTo w:id="56" w:author="Althea ArchMiller" w:date="2018-10-07T17:42:00Z">
+        <w:del w:id="57" w:author="Althea ArchMiller" w:date="2018-10-07T17:43:00Z">
+          <w:r>
+            <w:rPr>
+              <w:rFonts w:ascii="Times New Roman" w:hAnsi="Times New Roman" w:cs="Times New Roman"/>
+              <w:sz w:val="24"/>
+              <w:szCs w:val="24"/>
+            </w:rPr>
+            <w:delText xml:space="preserve">, although we were not able to develop that portion of our models due to the limited timeframe of our study. </w:delText>
+          </w:r>
+        </w:del>
+        <w:r>
+          <w:rPr>
+            <w:rFonts w:ascii="Times New Roman" w:hAnsi="Times New Roman" w:cs="Times New Roman"/>
+            <w:sz w:val="24"/>
+            <w:szCs w:val="24"/>
+          </w:rPr>
+          <w:t>We included</w:t>
+        </w:r>
+      </w:moveTo>
+      <w:ins w:id="58" w:author="Althea ArchMiller" w:date="2018-10-07T17:43:00Z">
+        <w:r>
+          <w:rPr>
+            <w:rFonts w:ascii="Times New Roman" w:hAnsi="Times New Roman" w:cs="Times New Roman"/>
+            <w:sz w:val="24"/>
+            <w:szCs w:val="24"/>
+          </w:rPr>
+          <w:t xml:space="preserve"> these dynamics</w:t>
+        </w:r>
+      </w:ins>
+      <w:moveTo w:id="59" w:author="Althea ArchMiller" w:date="2018-10-07T17:42:00Z">
+        <w:del w:id="60" w:author="Althea ArchMiller" w:date="2018-10-07T17:46:00Z">
+          <w:r>
+            <w:rPr>
+              <w:rFonts w:ascii="Times New Roman" w:hAnsi="Times New Roman" w:cs="Times New Roman"/>
+              <w:sz w:val="24"/>
+              <w:szCs w:val="24"/>
+            </w:rPr>
+            <w:delText>, but</w:delText>
+          </w:r>
+          <w:r>
+            <w:rPr>
+              <w:rFonts w:ascii="Times New Roman" w:hAnsi="Times New Roman" w:cs="Times New Roman"/>
+              <w:sz w:val="24"/>
+              <w:szCs w:val="24"/>
+            </w:rPr>
+            <w:delText xml:space="preserve"> did not apply</w:delText>
+          </w:r>
+        </w:del>
+      </w:moveTo>
+      <w:ins w:id="61" w:author="Althea ArchMiller" w:date="2018-10-07T17:46:00Z">
+        <w:r>
+          <w:rPr>
+            <w:rFonts w:ascii="Times New Roman" w:hAnsi="Times New Roman" w:cs="Times New Roman"/>
+            <w:sz w:val="24"/>
+            <w:szCs w:val="24"/>
+          </w:rPr>
+          <w:t xml:space="preserve"> without</w:t>
+        </w:r>
+      </w:ins>
+      <w:moveTo w:id="62" w:author="Althea ArchMiller" w:date="2018-10-07T17:42:00Z">
+        <w:r>
+          <w:rPr>
+            <w:rFonts w:ascii="Times New Roman" w:hAnsi="Times New Roman" w:cs="Times New Roman"/>
+            <w:sz w:val="24"/>
+            <w:szCs w:val="24"/>
+          </w:rPr>
+          <w:t xml:space="preserve"> covariates</w:t>
+        </w:r>
+      </w:moveTo>
+      <w:ins w:id="63" w:author="Althea ArchMiller" w:date="2018-10-07T17:47:00Z">
+        <w:r>
+          <w:rPr>
+            <w:rFonts w:ascii="Times New Roman" w:hAnsi="Times New Roman" w:cs="Times New Roman"/>
+            <w:sz w:val="24"/>
+            <w:szCs w:val="24"/>
+          </w:rPr>
+          <w:t>,</w:t>
+        </w:r>
+      </w:ins>
+      <w:moveTo w:id="64" w:author="Althea ArchMiller" w:date="2018-10-07T17:42:00Z">
+        <w:r>
+          <w:rPr>
+            <w:rFonts w:ascii="Times New Roman" w:hAnsi="Times New Roman" w:cs="Times New Roman"/>
+            <w:sz w:val="24"/>
+            <w:szCs w:val="24"/>
+          </w:rPr>
+          <w:t xml:space="preserve"> </w:t>
+        </w:r>
+        <w:del w:id="65" w:author="Althea ArchMiller" w:date="2018-10-07T17:46:00Z">
+          <w:r>
+            <w:rPr>
+              <w:rFonts w:ascii="Times New Roman" w:hAnsi="Times New Roman" w:cs="Times New Roman"/>
+              <w:sz w:val="24"/>
+              <w:szCs w:val="24"/>
+            </w:rPr>
+            <w:delText xml:space="preserve">to these parameters </w:delText>
+          </w:r>
+        </w:del>
+        <w:r>
+          <w:rPr>
+            <w:rFonts w:ascii="Times New Roman" w:hAnsi="Times New Roman" w:cs="Times New Roman"/>
+            <w:sz w:val="24"/>
+            <w:szCs w:val="24"/>
+          </w:rPr>
+          <w:t xml:space="preserve">because </w:t>
+        </w:r>
+      </w:moveTo>
+      <w:ins w:id="66" w:author="Althea ArchMiller" w:date="2018-10-07T17:46:00Z">
+        <w:r>
+          <w:rPr>
+            <w:rFonts w:ascii="Times New Roman" w:hAnsi="Times New Roman" w:cs="Times New Roman"/>
+            <w:sz w:val="24"/>
+            <w:szCs w:val="24"/>
+          </w:rPr>
+          <w:t xml:space="preserve">while </w:t>
+        </w:r>
+      </w:ins>
+      <w:moveTo w:id="67" w:author="Althea ArchMiller" w:date="2018-10-07T17:42:00Z">
+        <w:r>
+          <w:rPr>
+            <w:rFonts w:ascii="Times New Roman" w:hAnsi="Times New Roman" w:cs="Times New Roman"/>
+            <w:sz w:val="24"/>
+            <w:szCs w:val="24"/>
+          </w:rPr>
+          <w:t xml:space="preserve">a two-year </w:t>
+        </w:r>
+        <w:del w:id="68" w:author="Althea ArchMiller" w:date="2018-10-07T17:47:00Z">
+          <w:r>
+            <w:rPr>
+              <w:rFonts w:ascii="Times New Roman" w:hAnsi="Times New Roman" w:cs="Times New Roman"/>
+              <w:sz w:val="24"/>
+              <w:szCs w:val="24"/>
+            </w:rPr>
+            <w:delText>dataset</w:delText>
+          </w:r>
+        </w:del>
+      </w:moveTo>
+      <w:ins w:id="69" w:author="Althea ArchMiller" w:date="2018-10-07T17:47:00Z">
+        <w:r>
+          <w:rPr>
+            <w:rFonts w:ascii="Times New Roman" w:hAnsi="Times New Roman" w:cs="Times New Roman"/>
+            <w:sz w:val="24"/>
+            <w:szCs w:val="24"/>
+          </w:rPr>
+          <w:t>study</w:t>
+        </w:r>
+      </w:ins>
+      <w:moveTo w:id="70" w:author="Althea ArchMiller" w:date="2018-10-07T17:42:00Z">
+        <w:r>
+          <w:rPr>
+            <w:rFonts w:ascii="Times New Roman" w:hAnsi="Times New Roman" w:cs="Times New Roman"/>
+            <w:sz w:val="24"/>
+            <w:szCs w:val="24"/>
+          </w:rPr>
+          <w:t xml:space="preserve"> is not sufficient </w:t>
+        </w:r>
+        <w:del w:id="71" w:author="Althea ArchMiller" w:date="2018-10-07T17:45:00Z">
+          <w:r>
+            <w:rPr>
+              <w:rFonts w:ascii="Times New Roman" w:hAnsi="Times New Roman" w:cs="Times New Roman"/>
+              <w:sz w:val="24"/>
+              <w:szCs w:val="24"/>
+            </w:rPr>
+            <w:delText xml:space="preserve">to model </w:delText>
+          </w:r>
+        </w:del>
+      </w:moveTo>
+      <w:ins w:id="72" w:author="Althea ArchMiller" w:date="2018-10-07T17:45:00Z">
+        <w:r>
+          <w:rPr>
+            <w:rFonts w:ascii="Times New Roman" w:hAnsi="Times New Roman" w:cs="Times New Roman"/>
+            <w:sz w:val="24"/>
+            <w:szCs w:val="24"/>
+          </w:rPr>
+          <w:t>to examine what has</w:t>
+        </w:r>
+      </w:ins>
+      <w:ins w:id="73" w:author="Althea ArchMiller" w:date="2018-10-07T17:43:00Z">
+        <w:r>
+          <w:rPr>
+            <w:rFonts w:ascii="Times New Roman" w:hAnsi="Times New Roman" w:cs="Times New Roman"/>
+            <w:sz w:val="24"/>
+            <w:szCs w:val="24"/>
+          </w:rPr>
+          <w:t xml:space="preserve"> affect</w:t>
+        </w:r>
+      </w:ins>
+      <w:ins w:id="74" w:author="Althea ArchMiller" w:date="2018-10-07T17:45:00Z">
+        <w:r>
+          <w:rPr>
+            <w:rFonts w:ascii="Times New Roman" w:hAnsi="Times New Roman" w:cs="Times New Roman"/>
+            <w:sz w:val="24"/>
+            <w:szCs w:val="24"/>
+          </w:rPr>
+          <w:t>ed</w:t>
+        </w:r>
+      </w:ins>
+      <w:ins w:id="75" w:author="Althea ArchMiller" w:date="2018-10-07T17:43:00Z">
+        <w:r>
+          <w:rPr>
+            <w:rFonts w:ascii="Times New Roman" w:hAnsi="Times New Roman" w:cs="Times New Roman"/>
+            <w:sz w:val="24"/>
+            <w:szCs w:val="24"/>
+          </w:rPr>
+          <w:t xml:space="preserve"> recruitment and survival directly</w:t>
+        </w:r>
+      </w:ins>
+      <w:ins w:id="76" w:author="Althea ArchMiller" w:date="2018-10-07T17:47:00Z">
+        <w:r>
+          <w:rPr>
+            <w:rFonts w:ascii="Times New Roman" w:hAnsi="Times New Roman" w:cs="Times New Roman"/>
+            <w:sz w:val="24"/>
+            <w:szCs w:val="24"/>
+          </w:rPr>
+          <w:t xml:space="preserve">, it </w:t>
+        </w:r>
+      </w:ins>
+      <w:ins w:id="77" w:author="Althea ArchMiller" w:date="2018-10-07T17:48:00Z">
+        <w:r>
+          <w:rPr>
+            <w:rFonts w:ascii="Times New Roman" w:hAnsi="Times New Roman" w:cs="Times New Roman"/>
+            <w:sz w:val="24"/>
+            <w:szCs w:val="24"/>
+          </w:rPr>
+          <w:t xml:space="preserve">still </w:t>
+        </w:r>
+      </w:ins>
+      <w:ins w:id="78" w:author="Althea ArchMiller" w:date="2018-10-07T17:47:00Z">
+        <w:r>
+          <w:rPr>
+            <w:rFonts w:ascii="Times New Roman" w:hAnsi="Times New Roman" w:cs="Times New Roman"/>
+            <w:sz w:val="24"/>
+            <w:szCs w:val="24"/>
+          </w:rPr>
+          <w:t>would have been erroneous to</w:t>
+        </w:r>
+      </w:ins>
+      <w:moveTo w:id="79" w:author="Althea ArchMiller" w:date="2018-10-07T17:42:00Z">
+        <w:del w:id="80" w:author="Althea ArchMiller" w:date="2018-10-07T17:44:00Z">
+          <w:r>
+            <w:rPr>
+              <w:rFonts w:ascii="Times New Roman" w:hAnsi="Times New Roman" w:cs="Times New Roman"/>
+              <w:sz w:val="24"/>
+              <w:szCs w:val="24"/>
+            </w:rPr>
+            <w:delText>these changes</w:delText>
+          </w:r>
+        </w:del>
+        <w:del w:id="81" w:author="Althea ArchMiller" w:date="2018-10-07T17:46:00Z">
+          <w:r>
+            <w:rPr>
+              <w:rFonts w:ascii="Times New Roman" w:hAnsi="Times New Roman" w:cs="Times New Roman"/>
+              <w:sz w:val="24"/>
+              <w:szCs w:val="24"/>
+            </w:rPr>
+            <w:delText xml:space="preserve">. While we did not have enough data to fully model dynamics, </w:delText>
+          </w:r>
+        </w:del>
+      </w:moveTo>
+      <w:ins w:id="82" w:author="Althea ArchMiller" w:date="2018-10-07T17:44:00Z">
+        <w:r>
+          <w:rPr>
+            <w:rFonts w:ascii="Times New Roman" w:hAnsi="Times New Roman" w:cs="Times New Roman"/>
+            <w:sz w:val="24"/>
+            <w:szCs w:val="24"/>
+          </w:rPr>
+          <w:t xml:space="preserve"> assume closure across seasons. </w:t>
+        </w:r>
+      </w:ins>
+      <w:moveTo w:id="83" w:author="Althea ArchMiller" w:date="2018-10-07T17:42:00Z">
+        <w:del w:id="84" w:author="Althea ArchMiller" w:date="2018-10-07T17:44:00Z">
+          <w:r>
+            <w:rPr>
+              <w:rFonts w:ascii="Times New Roman" w:hAnsi="Times New Roman" w:cs="Times New Roman"/>
+              <w:sz w:val="24"/>
+              <w:szCs w:val="24"/>
+            </w:rPr>
+            <w:delText>eliminating that portion of the model entirely would erroneously imply that there was population stasis across the entire study period. By including them as intercepts only, we allow for population change without attempting to describe what is driving it.</w:delText>
+          </w:r>
+        </w:del>
+      </w:moveTo>
+    </w:p>
+    <w:moveToRangeEnd w:id="43"/>
+    <w:p>
+      <w:pPr>
+        <w:spacing w:line="360" w:lineRule="auto"/>
+        <w:rPr>
+          <w:rFonts w:ascii="Times New Roman" w:hAnsi="Times New Roman" w:cs="Times New Roman"/>
+          <w:sz w:val="24"/>
+          <w:szCs w:val="24"/>
+        </w:rPr>
+      </w:pPr>
+      <w:r>
+        <w:rPr>
+          <w:rFonts w:ascii="Times New Roman" w:hAnsi="Times New Roman" w:cs="Times New Roman"/>
+          <w:sz w:val="24"/>
+          <w:szCs w:val="24"/>
+        </w:rPr>
+        <w:t>Important assumption</w:t>
+      </w:r>
+      <w:ins w:id="85" w:author="Althea ArchMiller" w:date="2018-10-07T17:34:00Z">
+        <w:r>
+          <w:rPr>
+            <w:rFonts w:ascii="Times New Roman" w:hAnsi="Times New Roman" w:cs="Times New Roman"/>
+            <w:sz w:val="24"/>
+            <w:szCs w:val="24"/>
+          </w:rPr>
+          <w:t>s</w:t>
+        </w:r>
+      </w:ins>
+      <w:r>
+        <w:rPr>
+          <w:rFonts w:ascii="Times New Roman" w:hAnsi="Times New Roman" w:cs="Times New Roman"/>
+          <w:sz w:val="24"/>
+          <w:szCs w:val="24"/>
+        </w:rPr>
+        <w:t xml:space="preserve"> of these models</w:t>
+      </w:r>
+      <w:ins w:id="86" w:author="Althea ArchMiller" w:date="2018-10-07T17:48:00Z">
+        <w:r>
+          <w:rPr>
+            <w:rFonts w:ascii="Times New Roman" w:hAnsi="Times New Roman" w:cs="Times New Roman"/>
+            <w:sz w:val="24"/>
+            <w:szCs w:val="24"/>
+          </w:rPr>
+          <w:t xml:space="preserve"> also </w:t>
+        </w:r>
+      </w:ins>
+      <w:del w:id="87" w:author="Althea ArchMiller" w:date="2018-10-07T17:48:00Z">
+        <w:r>
+          <w:rPr>
+            <w:rFonts w:ascii="Times New Roman" w:hAnsi="Times New Roman" w:cs="Times New Roman"/>
+            <w:sz w:val="24"/>
+            <w:szCs w:val="24"/>
+          </w:rPr>
+          <w:delText xml:space="preserve"> </w:delText>
+        </w:r>
+      </w:del>
+      <w:r>
+        <w:rPr>
+          <w:rFonts w:ascii="Times New Roman" w:hAnsi="Times New Roman" w:cs="Times New Roman"/>
+          <w:sz w:val="24"/>
+          <w:szCs w:val="24"/>
+        </w:rPr>
+        <w:t>include</w:t>
+      </w:r>
+      <w:ins w:id="88" w:author="Althea ArchMiller" w:date="2018-10-07T17:34:00Z">
+        <w:r>
+          <w:rPr>
+            <w:rFonts w:ascii="Times New Roman" w:hAnsi="Times New Roman" w:cs="Times New Roman"/>
+            <w:sz w:val="24"/>
+            <w:szCs w:val="24"/>
+          </w:rPr>
+          <w:t>:</w:t>
+        </w:r>
+      </w:ins>
+      <w:r>
+        <w:rPr>
+          <w:rFonts w:ascii="Times New Roman" w:hAnsi="Times New Roman" w:cs="Times New Roman"/>
+          <w:sz w:val="24"/>
+          <w:szCs w:val="24"/>
+        </w:rPr>
+        <w:t xml:space="preserve"> closure</w:t>
+      </w:r>
+      <w:ins w:id="89" w:author="Althea ArchMiller" w:date="2018-10-07T17:34:00Z">
+        <w:r>
+          <w:rPr>
+            <w:rFonts w:ascii="Times New Roman" w:hAnsi="Times New Roman" w:cs="Times New Roman"/>
+            <w:sz w:val="24"/>
+            <w:szCs w:val="24"/>
+          </w:rPr>
+          <w:t>, which assumes t</w:t>
+        </w:r>
+      </w:ins>
+      <w:del w:id="90" w:author="Althea ArchMiller" w:date="2018-10-07T17:34:00Z">
+        <w:r>
+          <w:rPr>
+            <w:rFonts w:ascii="Times New Roman" w:hAnsi="Times New Roman" w:cs="Times New Roman"/>
+            <w:sz w:val="24"/>
+            <w:szCs w:val="24"/>
+          </w:rPr>
+          <w:delText xml:space="preserve"> (</w:delText>
+        </w:r>
+        <w:r>
+          <w:rPr>
+            <w:rFonts w:ascii="Times New Roman" w:hAnsi="Times New Roman" w:cs="Times New Roman"/>
+            <w:sz w:val="24"/>
+            <w:szCs w:val="24"/>
+          </w:rPr>
+          <w:delText>t</w:delText>
+        </w:r>
+      </w:del>
+      <w:r>
+        <w:rPr>
+          <w:rFonts w:ascii="Times New Roman" w:hAnsi="Times New Roman" w:cs="Times New Roman"/>
+          <w:sz w:val="24"/>
+          <w:szCs w:val="24"/>
+        </w:rPr>
+        <w:t>hat the population is closed to change during the primary survey period</w:t>
+      </w:r>
+      <w:del w:id="91" w:author="Althea ArchMiller" w:date="2018-10-07T17:34:00Z">
+        <w:r>
+          <w:rPr>
+            <w:rFonts w:ascii="Times New Roman" w:hAnsi="Times New Roman" w:cs="Times New Roman"/>
+            <w:sz w:val="24"/>
+            <w:szCs w:val="24"/>
+          </w:rPr>
+          <w:delText>)</w:delText>
+        </w:r>
+      </w:del>
+      <w:del w:id="92" w:author="Althea ArchMiller" w:date="2018-10-07T17:48:00Z">
+        <w:r>
+          <w:rPr>
+            <w:rFonts w:ascii="Times New Roman" w:hAnsi="Times New Roman" w:cs="Times New Roman"/>
+            <w:sz w:val="24"/>
+            <w:szCs w:val="24"/>
+          </w:rPr>
+          <w:delText>,</w:delText>
+        </w:r>
+      </w:del>
+      <w:ins w:id="93" w:author="Althea ArchMiller" w:date="2018-10-07T17:48:00Z">
+        <w:r>
+          <w:rPr>
+            <w:rFonts w:ascii="Times New Roman" w:hAnsi="Times New Roman" w:cs="Times New Roman"/>
+            <w:sz w:val="24"/>
+            <w:szCs w:val="24"/>
+          </w:rPr>
+          <w:t>;</w:t>
+        </w:r>
+      </w:ins>
+      <w:r>
+        <w:rPr>
+          <w:rFonts w:ascii="Times New Roman" w:hAnsi="Times New Roman" w:cs="Times New Roman"/>
+          <w:sz w:val="24"/>
+          <w:szCs w:val="24"/>
+        </w:rPr>
+        <w:t xml:space="preserve"> constant detection probability across the study system (unless explained by observation variables</w:t>
+      </w:r>
+      <w:del w:id="94" w:author="Althea ArchMiller" w:date="2018-10-07T17:48:00Z">
+        <w:r>
+          <w:rPr>
+            <w:rFonts w:ascii="Times New Roman" w:hAnsi="Times New Roman" w:cs="Times New Roman"/>
+            <w:sz w:val="24"/>
+            <w:szCs w:val="24"/>
+          </w:rPr>
+          <w:delText xml:space="preserve">), </w:delText>
+        </w:r>
+      </w:del>
+      <w:ins w:id="95" w:author="Althea ArchMiller" w:date="2018-10-07T17:48:00Z">
+        <w:r>
+          <w:rPr>
+            <w:rFonts w:ascii="Times New Roman" w:hAnsi="Times New Roman" w:cs="Times New Roman"/>
+            <w:sz w:val="24"/>
+            <w:szCs w:val="24"/>
+          </w:rPr>
+          <w:t>)</w:t>
+        </w:r>
+        <w:r>
+          <w:rPr>
+            <w:rFonts w:ascii="Times New Roman" w:hAnsi="Times New Roman" w:cs="Times New Roman"/>
+            <w:sz w:val="24"/>
+            <w:szCs w:val="24"/>
+          </w:rPr>
+          <w:t>;</w:t>
+        </w:r>
+        <w:r>
+          <w:rPr>
+            <w:rFonts w:ascii="Times New Roman" w:hAnsi="Times New Roman" w:cs="Times New Roman"/>
+            <w:sz w:val="24"/>
+            <w:szCs w:val="24"/>
+          </w:rPr>
+          <w:t xml:space="preserve"> </w:t>
+        </w:r>
+      </w:ins>
+      <w:r>
+        <w:rPr>
+          <w:rFonts w:ascii="Times New Roman" w:hAnsi="Times New Roman" w:cs="Times New Roman"/>
+          <w:sz w:val="24"/>
+          <w:szCs w:val="24"/>
+        </w:rPr>
+        <w:t>and equal abundance across the study system (unless explained by state variables) (XX confirm and rewrite assumptions).</w:t>
       </w:r>
     </w:p>
     <w:p>
       <w:pPr>
         <w:spacing w:line="360" w:lineRule="auto"/>
         <w:rPr>
+          <w:ins w:id="96" w:author="Althea ArchMiller" w:date="2018-10-07T17:54:00Z"/>
           <w:rFonts w:ascii="Times New Roman" w:hAnsi="Times New Roman" w:cs="Times New Roman"/>
           <w:sz w:val="24"/>
           <w:szCs w:val="24"/>
         </w:rPr>
       </w:pPr>
+      <w:ins w:id="97" w:author="Althea ArchMiller" w:date="2018-10-07T17:37:00Z">
+        <w:r>
+          <w:rPr>
+            <w:rFonts w:ascii="Times New Roman" w:hAnsi="Times New Roman" w:cs="Times New Roman"/>
+            <w:sz w:val="24"/>
+            <w:szCs w:val="24"/>
+          </w:rPr>
+          <w:t xml:space="preserve">For all target species, we first </w:t>
+        </w:r>
+      </w:ins>
+      <w:del w:id="98" w:author="Althea ArchMiller" w:date="2018-10-07T17:35:00Z">
+        <w:r>
+          <w:rPr>
+            <w:rFonts w:ascii="Times New Roman" w:hAnsi="Times New Roman" w:cs="Times New Roman"/>
+            <w:sz w:val="24"/>
+            <w:szCs w:val="24"/>
+          </w:rPr>
+          <w:delText xml:space="preserve"> </w:delText>
+        </w:r>
+      </w:del>
+      <w:del w:id="99" w:author="Althea ArchMiller" w:date="2018-10-07T17:37:00Z">
+        <w:r>
+          <w:rPr>
+            <w:rFonts w:ascii="Times New Roman" w:hAnsi="Times New Roman" w:cs="Times New Roman"/>
+            <w:sz w:val="24"/>
+            <w:szCs w:val="24"/>
+          </w:rPr>
+          <w:delText xml:space="preserve">In our first analysis step, we </w:delText>
+        </w:r>
+      </w:del>
+      <w:r>
+        <w:rPr>
+          <w:rFonts w:ascii="Times New Roman" w:hAnsi="Times New Roman" w:cs="Times New Roman"/>
+          <w:sz w:val="24"/>
+          <w:szCs w:val="24"/>
+        </w:rPr>
+        <w:t>constructed hypothesis-based models of</w:t>
+      </w:r>
+      <w:r>
+        <w:rPr>
+          <w:rFonts w:ascii="Times New Roman" w:hAnsi="Times New Roman" w:cs="Times New Roman"/>
+          <w:sz w:val="24"/>
+          <w:szCs w:val="24"/>
+        </w:rPr>
+        <w:t xml:space="preserve"> initial abundance (λ)</w:t>
+      </w:r>
+      <w:r>
+        <w:rPr>
+          <w:rFonts w:ascii="Times New Roman" w:hAnsi="Times New Roman" w:cs="Times New Roman"/>
+          <w:sz w:val="24"/>
+          <w:szCs w:val="24"/>
+        </w:rPr>
+        <w:t xml:space="preserve"> with individual site covariates chosen based on </w:t>
+      </w:r>
+      <w:r>
+        <w:rPr>
+          <w:rFonts w:ascii="Times New Roman" w:hAnsi="Times New Roman" w:cs="Times New Roman"/>
+          <w:i/>
+          <w:sz w:val="24"/>
+          <w:szCs w:val="24"/>
+          <w:rPrChange w:id="100" w:author="Althea ArchMiller" w:date="2018-10-07T17:35:00Z">
+            <w:rPr>
+              <w:rFonts w:ascii="Times New Roman" w:hAnsi="Times New Roman" w:cs="Times New Roman"/>
+              <w:sz w:val="24"/>
+              <w:szCs w:val="24"/>
+            </w:rPr>
+          </w:rPrChange>
+        </w:rPr>
+        <w:t>a priori</w:t>
+      </w:r>
+      <w:r>
+        <w:rPr>
+          <w:rFonts w:ascii="Times New Roman" w:hAnsi="Times New Roman" w:cs="Times New Roman"/>
+          <w:sz w:val="24"/>
+          <w:szCs w:val="24"/>
+        </w:rPr>
+        <w:t xml:space="preserve"> knowledge of the species of interest and the study system</w:t>
+      </w:r>
+      <w:ins w:id="101" w:author="Althea ArchMiller" w:date="2018-10-07T17:38:00Z">
+        <w:r>
+          <w:rPr>
+            <w:rFonts w:ascii="Times New Roman" w:hAnsi="Times New Roman" w:cs="Times New Roman"/>
+            <w:sz w:val="24"/>
+            <w:szCs w:val="24"/>
+          </w:rPr>
+          <w:t xml:space="preserve"> in unmarked</w:t>
+        </w:r>
+      </w:ins>
+      <w:r>
+        <w:rPr>
+          <w:rFonts w:ascii="Times New Roman" w:hAnsi="Times New Roman" w:cs="Times New Roman"/>
+          <w:sz w:val="24"/>
+          <w:szCs w:val="24"/>
+        </w:rPr>
+        <w:t xml:space="preserve">. We limited ourselves to individual covariates based on the </w:t>
+      </w:r>
+      <w:r>
+        <w:rPr>
+          <w:rFonts w:ascii="Times New Roman" w:hAnsi="Times New Roman" w:cs="Times New Roman"/>
+          <w:sz w:val="24"/>
+          <w:szCs w:val="24"/>
+        </w:rPr>
+        <w:t>degree of freedom spending approach</w:t>
+      </w:r>
+      <w:r>
+        <w:rPr>
+          <w:rFonts w:ascii="Times New Roman" w:hAnsi="Times New Roman" w:cs="Times New Roman"/>
+          <w:sz w:val="24"/>
+          <w:szCs w:val="24"/>
+        </w:rPr>
+        <w:t xml:space="preserve"> described by </w:t>
+      </w:r>
+      <w:proofErr w:type="spellStart"/>
+      <w:r>
+        <w:rPr>
+          <w:rFonts w:ascii="Times New Roman" w:hAnsi="Times New Roman" w:cs="Times New Roman"/>
+          <w:sz w:val="24"/>
+          <w:szCs w:val="24"/>
+        </w:rPr>
+        <w:t>Gudice</w:t>
+      </w:r>
+      <w:proofErr w:type="spellEnd"/>
+      <w:r>
+        <w:rPr>
+          <w:rFonts w:ascii="Times New Roman" w:hAnsi="Times New Roman" w:cs="Times New Roman"/>
+          <w:sz w:val="24"/>
+          <w:szCs w:val="24"/>
+        </w:rPr>
+        <w:t xml:space="preserve"> and </w:t>
+      </w:r>
+      <w:proofErr w:type="spellStart"/>
+      <w:r>
+        <w:rPr>
+          <w:rFonts w:ascii="Times New Roman" w:hAnsi="Times New Roman" w:cs="Times New Roman"/>
+          <w:sz w:val="24"/>
+          <w:szCs w:val="24"/>
+        </w:rPr>
+        <w:t>Fieberg</w:t>
+      </w:r>
+      <w:proofErr w:type="spellEnd"/>
+      <w:r>
+        <w:rPr>
+          <w:rFonts w:ascii="Times New Roman" w:hAnsi="Times New Roman" w:cs="Times New Roman"/>
+          <w:sz w:val="24"/>
+          <w:szCs w:val="24"/>
+        </w:rPr>
+        <w:t xml:space="preserve"> (2012</w:t>
+      </w:r>
+      <w:del w:id="102" w:author="Althea ArchMiller" w:date="2018-10-07T17:36:00Z">
+        <w:r>
+          <w:rPr>
+            <w:rFonts w:ascii="Times New Roman" w:hAnsi="Times New Roman" w:cs="Times New Roman"/>
+            <w:sz w:val="24"/>
+            <w:szCs w:val="24"/>
+          </w:rPr>
+          <w:delText xml:space="preserve">?) </w:delText>
+        </w:r>
+      </w:del>
+      <w:ins w:id="103" w:author="Althea ArchMiller" w:date="2018-10-07T17:36:00Z">
+        <w:r>
+          <w:rPr>
+            <w:rFonts w:ascii="Times New Roman" w:hAnsi="Times New Roman" w:cs="Times New Roman"/>
+            <w:sz w:val="24"/>
+            <w:szCs w:val="24"/>
+          </w:rPr>
+          <w:t>XX</w:t>
+        </w:r>
+        <w:r>
+          <w:rPr>
+            <w:rFonts w:ascii="Times New Roman" w:hAnsi="Times New Roman" w:cs="Times New Roman"/>
+            <w:sz w:val="24"/>
+            <w:szCs w:val="24"/>
+          </w:rPr>
+          <w:t xml:space="preserve">) </w:t>
+        </w:r>
+      </w:ins>
+      <w:r>
+        <w:rPr>
+          <w:rFonts w:ascii="Times New Roman" w:hAnsi="Times New Roman" w:cs="Times New Roman"/>
+          <w:sz w:val="24"/>
+          <w:szCs w:val="24"/>
+        </w:rPr>
+        <w:t xml:space="preserve">and the </w:t>
+      </w:r>
+      <w:proofErr w:type="gramStart"/>
+      <w:r>
+        <w:rPr>
+          <w:rFonts w:ascii="Times New Roman" w:hAnsi="Times New Roman" w:cs="Times New Roman"/>
+          <w:sz w:val="24"/>
+          <w:szCs w:val="24"/>
+        </w:rPr>
+        <w:t>generally sparse</w:t>
+      </w:r>
+      <w:proofErr w:type="gramEnd"/>
+      <w:r>
+        <w:rPr>
+          <w:rFonts w:ascii="Times New Roman" w:hAnsi="Times New Roman" w:cs="Times New Roman"/>
+          <w:sz w:val="24"/>
+          <w:szCs w:val="24"/>
+        </w:rPr>
+        <w:t xml:space="preserve"> nature of some of our count data. We replicated each model using Poisson, negative binomial, and zero-inflated Poisson distributions to determine the best fit for our data.</w:t>
+      </w:r>
+      <w:r>
+        <w:rPr>
+          <w:rFonts w:ascii="Times New Roman" w:hAnsi="Times New Roman" w:cs="Times New Roman"/>
+          <w:sz w:val="24"/>
+          <w:szCs w:val="24"/>
+        </w:rPr>
+        <w:t xml:space="preserve"> Models were ranked </w:t>
+      </w:r>
+      <w:r>
+        <w:rPr>
+          <w:rFonts w:ascii="Times New Roman" w:hAnsi="Times New Roman" w:cs="Times New Roman"/>
+          <w:sz w:val="24"/>
+          <w:szCs w:val="24"/>
+        </w:rPr>
+        <w:lastRenderedPageBreak/>
+        <w:t>based on Akaike information criterion (</w:t>
+      </w:r>
+      <w:commentRangeStart w:id="104"/>
+      <w:r>
+        <w:rPr>
+          <w:rFonts w:ascii="Times New Roman" w:hAnsi="Times New Roman" w:cs="Times New Roman"/>
+          <w:sz w:val="24"/>
+          <w:szCs w:val="24"/>
+        </w:rPr>
+        <w:t>AIC</w:t>
+      </w:r>
+      <w:commentRangeEnd w:id="104"/>
+      <w:r>
+        <w:rPr>
+          <w:rStyle w:val="CommentReference"/>
+        </w:rPr>
+        <w:commentReference w:id="104"/>
+      </w:r>
+      <w:r>
+        <w:rPr>
+          <w:rFonts w:ascii="Times New Roman" w:hAnsi="Times New Roman" w:cs="Times New Roman"/>
+          <w:sz w:val="24"/>
+          <w:szCs w:val="24"/>
+        </w:rPr>
+        <w:t xml:space="preserve">) and </w:t>
+      </w:r>
+      <w:proofErr w:type="spellStart"/>
+      <w:r>
+        <w:rPr>
+          <w:rFonts w:ascii="Times New Roman" w:hAnsi="Times New Roman" w:cs="Times New Roman"/>
+          <w:sz w:val="24"/>
+          <w:szCs w:val="24"/>
+        </w:rPr>
+        <w:t>Δ</w:t>
+      </w:r>
+      <w:r>
+        <w:rPr>
+          <w:rFonts w:ascii="Times New Roman" w:hAnsi="Times New Roman" w:cs="Times New Roman"/>
+          <w:sz w:val="24"/>
+          <w:szCs w:val="24"/>
+        </w:rPr>
+        <w:t>AIC</w:t>
+      </w:r>
+      <w:commentRangeStart w:id="105"/>
+      <w:ins w:id="106" w:author="Althea ArchMiller" w:date="2018-10-07T17:37:00Z">
+        <w:r>
+          <w:rPr>
+            <w:rFonts w:ascii="Times New Roman" w:hAnsi="Times New Roman" w:cs="Times New Roman"/>
+            <w:sz w:val="24"/>
+            <w:szCs w:val="24"/>
+          </w:rPr>
+          <w:t>c</w:t>
+        </w:r>
+        <w:commentRangeEnd w:id="105"/>
+        <w:proofErr w:type="spellEnd"/>
+        <w:r>
+          <w:rPr>
+            <w:rStyle w:val="CommentReference"/>
+          </w:rPr>
+          <w:commentReference w:id="105"/>
+        </w:r>
+      </w:ins>
+      <w:r>
+        <w:rPr>
+          <w:rFonts w:ascii="Times New Roman" w:hAnsi="Times New Roman" w:cs="Times New Roman"/>
+          <w:sz w:val="24"/>
+          <w:szCs w:val="24"/>
+        </w:rPr>
+        <w:t xml:space="preserve"> values and only the top model was included in subsequent analysis steps (</w:t>
+      </w:r>
+      <w:proofErr w:type="spellStart"/>
+      <w:r>
+        <w:rPr>
+          <w:rFonts w:ascii="Times New Roman" w:hAnsi="Times New Roman" w:cs="Times New Roman"/>
+          <w:sz w:val="24"/>
+          <w:szCs w:val="24"/>
+        </w:rPr>
+        <w:t>Fondell</w:t>
+      </w:r>
+      <w:proofErr w:type="spellEnd"/>
+      <w:r>
+        <w:rPr>
+          <w:rFonts w:ascii="Times New Roman" w:hAnsi="Times New Roman" w:cs="Times New Roman"/>
+          <w:sz w:val="24"/>
+          <w:szCs w:val="24"/>
+        </w:rPr>
+        <w:t xml:space="preserve"> et al. 2008 in Arnold 2010).</w:t>
+      </w:r>
+      <w:r>
+        <w:rPr>
+          <w:rFonts w:ascii="Times New Roman" w:hAnsi="Times New Roman" w:cs="Times New Roman"/>
+          <w:sz w:val="24"/>
+          <w:szCs w:val="24"/>
+        </w:rPr>
+        <w:t xml:space="preserve"> </w:t>
+      </w:r>
     </w:p>
     <w:p>
       <w:pPr>
         <w:spacing w:line="360" w:lineRule="auto"/>
         <w:rPr>
+          <w:del w:id="107" w:author="Althea ArchMiller" w:date="2018-10-07T17:54:00Z"/>
           <w:rFonts w:ascii="Times New Roman" w:hAnsi="Times New Roman" w:cs="Times New Roman"/>
           <w:sz w:val="24"/>
           <w:szCs w:val="24"/>
@@ -7575,437 +9624,328 @@
           <w:sz w:val="24"/>
           <w:szCs w:val="24"/>
         </w:rPr>
-        <w:t>Analysis Methods - Lark Sparrow and Eastern Towhee</w:t>
-      </w:r>
-    </w:p>
-    <w:p>
-      <w:pPr>
-        <w:spacing w:line="360" w:lineRule="auto"/>
-        <w:rPr>
-          <w:rFonts w:ascii="Times New Roman" w:hAnsi="Times New Roman" w:cs="Times New Roman"/>
-          <w:sz w:val="24"/>
-          <w:szCs w:val="24"/>
-        </w:rPr>
-      </w:pPr>
-      <w:r>
-        <w:rPr>
-          <w:rFonts w:ascii="Times New Roman" w:hAnsi="Times New Roman" w:cs="Times New Roman"/>
-          <w:sz w:val="24"/>
-          <w:szCs w:val="24"/>
-        </w:rPr>
-        <w:lastRenderedPageBreak/>
-        <w:t xml:space="preserve">We used package </w:t>
-      </w:r>
-      <w:r>
-        <w:rPr>
-          <w:rFonts w:ascii="Times New Roman" w:hAnsi="Times New Roman" w:cs="Times New Roman"/>
-          <w:sz w:val="24"/>
-          <w:szCs w:val="24"/>
-        </w:rPr>
-        <w:t>u</w:t>
-      </w:r>
-      <w:r>
-        <w:rPr>
-          <w:rFonts w:ascii="Times New Roman" w:hAnsi="Times New Roman" w:cs="Times New Roman"/>
-          <w:sz w:val="24"/>
-          <w:szCs w:val="24"/>
-        </w:rPr>
-        <w:t>nmarked (XX Fiske and Chandler</w:t>
-      </w:r>
-      <w:r>
-        <w:rPr>
-          <w:rFonts w:ascii="Times New Roman" w:hAnsi="Times New Roman" w:cs="Times New Roman"/>
-          <w:sz w:val="24"/>
-          <w:szCs w:val="24"/>
-        </w:rPr>
-        <w:t xml:space="preserve"> 2011</w:t>
-      </w:r>
-      <w:r>
-        <w:rPr>
-          <w:rFonts w:ascii="Times New Roman" w:hAnsi="Times New Roman" w:cs="Times New Roman"/>
-          <w:sz w:val="24"/>
-          <w:szCs w:val="24"/>
-        </w:rPr>
-        <w:t xml:space="preserve">) in </w:t>
-      </w:r>
-      <w:r>
-        <w:rPr>
-          <w:rFonts w:ascii="Times New Roman" w:hAnsi="Times New Roman" w:cs="Times New Roman"/>
-          <w:sz w:val="24"/>
-          <w:szCs w:val="24"/>
-        </w:rPr>
-        <w:t>Program R to</w:t>
-      </w:r>
-      <w:r>
-        <w:rPr>
-          <w:rFonts w:ascii="Times New Roman" w:hAnsi="Times New Roman" w:cs="Times New Roman"/>
-          <w:sz w:val="24"/>
-          <w:szCs w:val="24"/>
-        </w:rPr>
-        <w:t xml:space="preserve"> </w:t>
-      </w:r>
-      <w:r>
-        <w:rPr>
-          <w:rFonts w:ascii="Times New Roman" w:hAnsi="Times New Roman" w:cs="Times New Roman"/>
-          <w:sz w:val="24"/>
-          <w:szCs w:val="24"/>
-        </w:rPr>
-        <w:t xml:space="preserve">model </w:t>
-      </w:r>
-      <w:r>
-        <w:rPr>
-          <w:rFonts w:ascii="Times New Roman" w:hAnsi="Times New Roman" w:cs="Times New Roman"/>
-          <w:sz w:val="24"/>
-          <w:szCs w:val="24"/>
-        </w:rPr>
-        <w:t>relationships between</w:t>
-      </w:r>
-      <w:r>
-        <w:rPr>
-          <w:rFonts w:ascii="Times New Roman" w:hAnsi="Times New Roman" w:cs="Times New Roman"/>
-          <w:sz w:val="24"/>
-          <w:szCs w:val="24"/>
-        </w:rPr>
-        <w:t xml:space="preserve"> </w:t>
-      </w:r>
-      <w:r>
-        <w:rPr>
-          <w:rFonts w:ascii="Times New Roman" w:hAnsi="Times New Roman" w:cs="Times New Roman"/>
-          <w:sz w:val="24"/>
-          <w:szCs w:val="24"/>
-        </w:rPr>
-        <w:t>individual habitat covariates and species’ plot-level abundance (</w:t>
-      </w:r>
-      <w:r>
-        <w:rPr>
-          <w:rFonts w:ascii="Times New Roman" w:hAnsi="Times New Roman" w:cs="Times New Roman"/>
-          <w:sz w:val="24"/>
-          <w:szCs w:val="24"/>
-        </w:rPr>
-        <w:t>λ</w:t>
-      </w:r>
-      <w:r>
-        <w:rPr>
-          <w:rFonts w:ascii="Times New Roman" w:hAnsi="Times New Roman" w:cs="Times New Roman"/>
-          <w:sz w:val="24"/>
-          <w:szCs w:val="24"/>
-        </w:rPr>
-        <w:t>) within our study system.</w:t>
-      </w:r>
-      <w:r>
-        <w:rPr>
-          <w:rFonts w:ascii="Times New Roman" w:hAnsi="Times New Roman" w:cs="Times New Roman"/>
-          <w:sz w:val="24"/>
-          <w:szCs w:val="24"/>
-        </w:rPr>
-        <w:t xml:space="preserve"> </w:t>
-      </w:r>
-      <w:r>
-        <w:rPr>
-          <w:rFonts w:ascii="Times New Roman" w:hAnsi="Times New Roman" w:cs="Times New Roman"/>
-          <w:sz w:val="24"/>
-          <w:szCs w:val="24"/>
-        </w:rPr>
-        <w:t>We applied t</w:t>
-      </w:r>
-      <w:r>
-        <w:rPr>
-          <w:rFonts w:ascii="Times New Roman" w:hAnsi="Times New Roman" w:cs="Times New Roman"/>
-          <w:sz w:val="24"/>
-          <w:szCs w:val="24"/>
-        </w:rPr>
-        <w:t xml:space="preserve">he </w:t>
-      </w:r>
-      <w:r>
-        <w:rPr>
-          <w:rFonts w:ascii="Times New Roman" w:hAnsi="Times New Roman" w:cs="Times New Roman"/>
-          <w:sz w:val="24"/>
-          <w:szCs w:val="24"/>
-        </w:rPr>
-        <w:t>improved state-space</w:t>
-      </w:r>
-      <w:r>
-        <w:rPr>
-          <w:rFonts w:ascii="Times New Roman" w:hAnsi="Times New Roman" w:cs="Times New Roman"/>
-          <w:sz w:val="24"/>
-          <w:szCs w:val="24"/>
-        </w:rPr>
-        <w:t xml:space="preserve"> model structure outlined b</w:t>
-      </w:r>
-      <w:r>
-        <w:rPr>
-          <w:rFonts w:ascii="Times New Roman" w:hAnsi="Times New Roman" w:cs="Times New Roman"/>
-          <w:sz w:val="24"/>
-          <w:szCs w:val="24"/>
-        </w:rPr>
-        <w:t xml:space="preserve">y Hostetler and Chandler (2015), which </w:t>
-      </w:r>
-      <w:r>
-        <w:rPr>
-          <w:rFonts w:ascii="Times New Roman" w:hAnsi="Times New Roman" w:cs="Times New Roman"/>
-          <w:sz w:val="24"/>
-          <w:szCs w:val="24"/>
-        </w:rPr>
-        <w:t>builds on the</w:t>
-      </w:r>
-      <w:r>
-        <w:rPr>
-          <w:rFonts w:ascii="Times New Roman" w:hAnsi="Times New Roman" w:cs="Times New Roman"/>
-          <w:sz w:val="24"/>
-          <w:szCs w:val="24"/>
-        </w:rPr>
-        <w:t xml:space="preserve"> N-Mixture </w:t>
-      </w:r>
-      <w:r>
-        <w:rPr>
-          <w:rFonts w:ascii="Times New Roman" w:hAnsi="Times New Roman" w:cs="Times New Roman"/>
-          <w:sz w:val="24"/>
-          <w:szCs w:val="24"/>
-        </w:rPr>
-        <w:t xml:space="preserve">model </w:t>
-      </w:r>
-      <w:r>
-        <w:rPr>
-          <w:rFonts w:ascii="Times New Roman" w:hAnsi="Times New Roman" w:cs="Times New Roman"/>
-          <w:sz w:val="24"/>
-          <w:szCs w:val="24"/>
-        </w:rPr>
-        <w:t>described by Dail and Madsen (2011)</w:t>
-      </w:r>
-      <w:r>
-        <w:rPr>
-          <w:rFonts w:ascii="Times New Roman" w:hAnsi="Times New Roman" w:cs="Times New Roman"/>
-          <w:sz w:val="24"/>
-          <w:szCs w:val="24"/>
-        </w:rPr>
-        <w:t>. Although very similar</w:t>
-      </w:r>
-      <w:r>
-        <w:rPr>
-          <w:rFonts w:ascii="Times New Roman" w:hAnsi="Times New Roman" w:cs="Times New Roman"/>
-          <w:sz w:val="24"/>
-          <w:szCs w:val="24"/>
-        </w:rPr>
-        <w:t xml:space="preserve"> to its predecessor</w:t>
-      </w:r>
-      <w:r>
-        <w:rPr>
-          <w:rFonts w:ascii="Times New Roman" w:hAnsi="Times New Roman" w:cs="Times New Roman"/>
-          <w:sz w:val="24"/>
-          <w:szCs w:val="24"/>
-        </w:rPr>
-        <w:t>, the Hostetler variant</w:t>
-      </w:r>
-      <w:r>
-        <w:rPr>
-          <w:rFonts w:ascii="Times New Roman" w:hAnsi="Times New Roman" w:cs="Times New Roman"/>
-          <w:sz w:val="24"/>
-          <w:szCs w:val="24"/>
-        </w:rPr>
-        <w:t xml:space="preserve"> specifically addresses the excess-zeroes that often result from surveys of rare species</w:t>
-      </w:r>
-      <w:r>
-        <w:rPr>
-          <w:rFonts w:ascii="Times New Roman" w:hAnsi="Times New Roman" w:cs="Times New Roman"/>
-          <w:sz w:val="24"/>
-          <w:szCs w:val="24"/>
-        </w:rPr>
-        <w:t xml:space="preserve"> </w:t>
-      </w:r>
-      <w:r>
-        <w:rPr>
-          <w:rFonts w:ascii="Times New Roman" w:hAnsi="Times New Roman" w:cs="Times New Roman"/>
-          <w:sz w:val="24"/>
-          <w:szCs w:val="24"/>
-        </w:rPr>
-        <w:t xml:space="preserve">by incorporating </w:t>
-      </w:r>
-      <w:r>
-        <w:rPr>
-          <w:rFonts w:ascii="Times New Roman" w:hAnsi="Times New Roman" w:cs="Times New Roman"/>
-          <w:sz w:val="24"/>
-          <w:szCs w:val="24"/>
-        </w:rPr>
-        <w:t>the</w:t>
-      </w:r>
-      <w:r>
-        <w:rPr>
-          <w:rFonts w:ascii="Times New Roman" w:hAnsi="Times New Roman" w:cs="Times New Roman"/>
-          <w:sz w:val="24"/>
-          <w:szCs w:val="24"/>
-        </w:rPr>
-        <w:t xml:space="preserve"> </w:t>
-      </w:r>
-      <w:r>
-        <w:rPr>
-          <w:rFonts w:ascii="Times New Roman" w:hAnsi="Times New Roman" w:cs="Times New Roman"/>
-          <w:sz w:val="24"/>
-          <w:szCs w:val="24"/>
-        </w:rPr>
-        <w:t xml:space="preserve">flexibility to model data with </w:t>
-      </w:r>
-      <w:r>
-        <w:rPr>
-          <w:rFonts w:ascii="Times New Roman" w:hAnsi="Times New Roman" w:cs="Times New Roman"/>
-          <w:sz w:val="24"/>
-          <w:szCs w:val="24"/>
-        </w:rPr>
-        <w:t xml:space="preserve">negative binomial and zero-inflated Poisson </w:t>
-      </w:r>
-      <w:r>
-        <w:rPr>
-          <w:rFonts w:ascii="Times New Roman" w:hAnsi="Times New Roman" w:cs="Times New Roman"/>
-          <w:sz w:val="24"/>
-          <w:szCs w:val="24"/>
-        </w:rPr>
-        <w:t>distribution</w:t>
-      </w:r>
-      <w:r>
-        <w:rPr>
-          <w:rFonts w:ascii="Times New Roman" w:hAnsi="Times New Roman" w:cs="Times New Roman"/>
-          <w:sz w:val="24"/>
-          <w:szCs w:val="24"/>
-        </w:rPr>
-        <w:t>s</w:t>
-      </w:r>
-      <w:r>
-        <w:rPr>
-          <w:rFonts w:ascii="Times New Roman" w:hAnsi="Times New Roman" w:cs="Times New Roman"/>
-          <w:sz w:val="24"/>
-          <w:szCs w:val="24"/>
-        </w:rPr>
-        <w:t xml:space="preserve"> </w:t>
-      </w:r>
-      <w:r>
-        <w:rPr>
-          <w:rFonts w:ascii="Times New Roman" w:hAnsi="Times New Roman" w:cs="Times New Roman"/>
-          <w:sz w:val="24"/>
-          <w:szCs w:val="24"/>
-        </w:rPr>
-        <w:t xml:space="preserve">in addition to the default Poisson. Hostetler also allows </w:t>
-      </w:r>
-      <w:r>
-        <w:rPr>
-          <w:rFonts w:ascii="Times New Roman" w:hAnsi="Times New Roman" w:cs="Times New Roman"/>
-          <w:sz w:val="24"/>
-          <w:szCs w:val="24"/>
-        </w:rPr>
-        <w:t>for</w:t>
-      </w:r>
-      <w:r>
-        <w:rPr>
-          <w:rFonts w:ascii="Times New Roman" w:hAnsi="Times New Roman" w:cs="Times New Roman"/>
-          <w:sz w:val="24"/>
-          <w:szCs w:val="24"/>
-        </w:rPr>
-        <w:t xml:space="preserve"> the application of classic growth models to</w:t>
-      </w:r>
-      <w:r>
-        <w:rPr>
-          <w:rFonts w:ascii="Times New Roman" w:hAnsi="Times New Roman" w:cs="Times New Roman"/>
-          <w:sz w:val="24"/>
-          <w:szCs w:val="24"/>
-        </w:rPr>
-        <w:t xml:space="preserve"> recruitment (</w:t>
-      </w:r>
-      <w:r>
-        <w:rPr>
-          <w:rFonts w:ascii="Times New Roman" w:hAnsi="Times New Roman" w:cs="Times New Roman"/>
-          <w:sz w:val="24"/>
-          <w:szCs w:val="24"/>
-        </w:rPr>
-        <w:t>γ</w:t>
-      </w:r>
-      <w:r>
-        <w:rPr>
-          <w:rFonts w:ascii="Times New Roman" w:hAnsi="Times New Roman" w:cs="Times New Roman"/>
-          <w:sz w:val="24"/>
-          <w:szCs w:val="24"/>
-        </w:rPr>
-        <w:t>) and survival (</w:t>
-      </w:r>
-      <w:r>
-        <w:rPr>
-          <w:rFonts w:ascii="Times New Roman" w:hAnsi="Times New Roman" w:cs="Times New Roman"/>
-          <w:sz w:val="24"/>
-          <w:szCs w:val="24"/>
-        </w:rPr>
-        <w:t>ω</w:t>
-      </w:r>
-      <w:r>
-        <w:rPr>
-          <w:rFonts w:ascii="Times New Roman" w:hAnsi="Times New Roman" w:cs="Times New Roman"/>
-          <w:sz w:val="24"/>
-          <w:szCs w:val="24"/>
-        </w:rPr>
-        <w:t>)</w:t>
-      </w:r>
-      <w:r>
-        <w:rPr>
-          <w:rFonts w:ascii="Times New Roman" w:hAnsi="Times New Roman" w:cs="Times New Roman"/>
-          <w:sz w:val="24"/>
-          <w:szCs w:val="24"/>
-        </w:rPr>
-        <w:t xml:space="preserve"> population dynamics</w:t>
-      </w:r>
-      <w:r>
-        <w:rPr>
-          <w:rFonts w:ascii="Times New Roman" w:hAnsi="Times New Roman" w:cs="Times New Roman"/>
-          <w:sz w:val="24"/>
-          <w:szCs w:val="24"/>
-        </w:rPr>
-        <w:t>, although we were not able to develop that portion of our models due to the limited timeframe of our study</w:t>
-      </w:r>
-      <w:r>
-        <w:rPr>
-          <w:rFonts w:ascii="Times New Roman" w:hAnsi="Times New Roman" w:cs="Times New Roman"/>
-          <w:sz w:val="24"/>
-          <w:szCs w:val="24"/>
-        </w:rPr>
-        <w:t>.</w:t>
-      </w:r>
-      <w:r>
-        <w:rPr>
-          <w:rFonts w:ascii="Times New Roman" w:hAnsi="Times New Roman" w:cs="Times New Roman"/>
-          <w:sz w:val="24"/>
-          <w:szCs w:val="24"/>
-        </w:rPr>
-        <w:t xml:space="preserve"> </w:t>
-      </w:r>
-      <w:r>
-        <w:rPr>
-          <w:rFonts w:ascii="Times New Roman" w:hAnsi="Times New Roman" w:cs="Times New Roman"/>
-          <w:sz w:val="24"/>
-          <w:szCs w:val="24"/>
-        </w:rPr>
-        <w:t>We included, but</w:t>
-      </w:r>
-      <w:r>
-        <w:rPr>
-          <w:rFonts w:ascii="Times New Roman" w:hAnsi="Times New Roman" w:cs="Times New Roman"/>
-          <w:sz w:val="24"/>
-          <w:szCs w:val="24"/>
-        </w:rPr>
-        <w:t xml:space="preserve"> did not apply covariates to these parameters because a two-year dataset is not sufficient to model these changes. While we did not have enough data to fully model dynamics, eliminating that portion of the model entirely would erroneously imply that there was population stasis across the entire study period. By including them as intercepts only, we allow for population change without attempting to describe what is driving it.</w:t>
-      </w:r>
-    </w:p>
-    <w:p>
-      <w:pPr>
-        <w:spacing w:line="360" w:lineRule="auto"/>
-        <w:rPr>
-          <w:rFonts w:ascii="Times New Roman" w:hAnsi="Times New Roman" w:cs="Times New Roman"/>
-          <w:sz w:val="24"/>
-          <w:szCs w:val="24"/>
-        </w:rPr>
-      </w:pPr>
-      <w:r>
-        <w:rPr>
-          <w:rFonts w:ascii="Times New Roman" w:hAnsi="Times New Roman" w:cs="Times New Roman"/>
-          <w:sz w:val="24"/>
-          <w:szCs w:val="24"/>
-        </w:rPr>
-        <w:t>(XX Note – Pretty sure DM had dynamics and I only lifted the additional distributions (read: account for excess zeroes) from HC. I think a main advancement in HC is inclusion of ‘classic’ growth models, which I was not able to take advantage of because I only have 2 years of data).</w:t>
-      </w:r>
+        <w:t xml:space="preserve">Although </w:t>
+      </w:r>
+      <w:r>
+        <w:rPr>
+          <w:rFonts w:ascii="Times New Roman" w:hAnsi="Times New Roman" w:cs="Times New Roman"/>
+          <w:sz w:val="24"/>
+          <w:szCs w:val="24"/>
+        </w:rPr>
+        <w:t xml:space="preserve">we </w:t>
+      </w:r>
+      <w:r>
+        <w:rPr>
+          <w:rFonts w:ascii="Times New Roman" w:hAnsi="Times New Roman" w:cs="Times New Roman"/>
+          <w:sz w:val="24"/>
+          <w:szCs w:val="24"/>
+        </w:rPr>
+        <w:t xml:space="preserve">conducted the same initial modeling step and </w:t>
+      </w:r>
+      <w:r>
+        <w:rPr>
+          <w:rFonts w:ascii="Times New Roman" w:hAnsi="Times New Roman" w:cs="Times New Roman"/>
+          <w:sz w:val="24"/>
+          <w:szCs w:val="24"/>
+        </w:rPr>
+        <w:t xml:space="preserve">followed the same general strategy in all of our analyses, </w:t>
+      </w:r>
+      <w:r>
+        <w:rPr>
+          <w:rFonts w:ascii="Times New Roman" w:hAnsi="Times New Roman" w:cs="Times New Roman"/>
+          <w:sz w:val="24"/>
+          <w:szCs w:val="24"/>
+        </w:rPr>
+        <w:t xml:space="preserve">our specific methodology differed </w:t>
+      </w:r>
+      <w:ins w:id="108" w:author="Althea ArchMiller" w:date="2018-10-07T17:52:00Z">
+        <w:r>
+          <w:rPr>
+            <w:rFonts w:ascii="Times New Roman" w:hAnsi="Times New Roman" w:cs="Times New Roman"/>
+            <w:sz w:val="24"/>
+            <w:szCs w:val="24"/>
+          </w:rPr>
+          <w:t xml:space="preserve">from those described above </w:t>
+        </w:r>
+      </w:ins>
+      <w:ins w:id="109" w:author="Althea ArchMiller" w:date="2018-10-07T17:51:00Z">
+        <w:r>
+          <w:rPr>
+            <w:rFonts w:ascii="Times New Roman" w:hAnsi="Times New Roman" w:cs="Times New Roman"/>
+            <w:sz w:val="24"/>
+            <w:szCs w:val="24"/>
+          </w:rPr>
+          <w:t>for invertebrates</w:t>
+        </w:r>
+      </w:ins>
+      <w:ins w:id="110" w:author="Althea ArchMiller" w:date="2018-10-07T17:52:00Z">
+        <w:r>
+          <w:rPr>
+            <w:rFonts w:ascii="Times New Roman" w:hAnsi="Times New Roman" w:cs="Times New Roman"/>
+            <w:sz w:val="24"/>
+            <w:szCs w:val="24"/>
+          </w:rPr>
+          <w:t xml:space="preserve"> </w:t>
+        </w:r>
+      </w:ins>
+      <w:ins w:id="111" w:author="Althea ArchMiller" w:date="2018-10-07T17:54:00Z">
+        <w:r>
+          <w:rPr>
+            <w:rFonts w:ascii="Times New Roman" w:hAnsi="Times New Roman" w:cs="Times New Roman"/>
+            <w:sz w:val="24"/>
+            <w:szCs w:val="24"/>
+          </w:rPr>
+          <w:t xml:space="preserve">(XX and XX) </w:t>
+        </w:r>
+      </w:ins>
+      <w:ins w:id="112" w:author="Althea ArchMiller" w:date="2018-10-07T17:38:00Z">
+        <w:r>
+          <w:rPr>
+            <w:rFonts w:ascii="Times New Roman" w:hAnsi="Times New Roman" w:cs="Times New Roman"/>
+            <w:sz w:val="24"/>
+            <w:szCs w:val="24"/>
+          </w:rPr>
+          <w:t xml:space="preserve">in order to account for </w:t>
+        </w:r>
+      </w:ins>
+      <w:ins w:id="113" w:author="Althea ArchMiller" w:date="2018-10-07T17:52:00Z">
+        <w:r>
+          <w:rPr>
+            <w:rFonts w:ascii="Times New Roman" w:hAnsi="Times New Roman" w:cs="Times New Roman"/>
+            <w:sz w:val="24"/>
+            <w:szCs w:val="24"/>
+          </w:rPr>
+          <w:t xml:space="preserve">varying detection probabilities by individual, which is </w:t>
+        </w:r>
+      </w:ins>
+      <w:ins w:id="114" w:author="Althea ArchMiller" w:date="2018-10-07T17:38:00Z">
+        <w:r>
+          <w:rPr>
+            <w:rFonts w:ascii="Times New Roman" w:hAnsi="Times New Roman" w:cs="Times New Roman"/>
+            <w:sz w:val="24"/>
+            <w:szCs w:val="24"/>
+          </w:rPr>
+          <w:t>a violation of the model</w:t>
+        </w:r>
+      </w:ins>
+      <w:ins w:id="115" w:author="Althea ArchMiller" w:date="2018-10-07T17:53:00Z">
+        <w:r>
+          <w:rPr>
+            <w:rFonts w:ascii="Times New Roman" w:hAnsi="Times New Roman" w:cs="Times New Roman"/>
+            <w:sz w:val="24"/>
+            <w:szCs w:val="24"/>
+          </w:rPr>
+          <w:t>’s assumption</w:t>
+        </w:r>
+      </w:ins>
+      <w:ins w:id="116" w:author="Althea ArchMiller" w:date="2018-10-07T17:38:00Z">
+        <w:r>
+          <w:rPr>
+            <w:rFonts w:ascii="Times New Roman" w:hAnsi="Times New Roman" w:cs="Times New Roman"/>
+            <w:sz w:val="24"/>
+            <w:szCs w:val="24"/>
+          </w:rPr>
+          <w:t xml:space="preserve">s. </w:t>
+        </w:r>
+      </w:ins>
+      <w:del w:id="117" w:author="Althea ArchMiller" w:date="2018-10-07T17:38:00Z">
+        <w:r>
+          <w:rPr>
+            <w:rFonts w:ascii="Times New Roman" w:hAnsi="Times New Roman" w:cs="Times New Roman"/>
+            <w:sz w:val="24"/>
+            <w:szCs w:val="24"/>
+            <w:rPrChange w:id="118" w:author="Althea ArchMiller" w:date="2018-10-07T17:39:00Z">
+              <w:rPr>
+                <w:rFonts w:ascii="Times New Roman" w:hAnsi="Times New Roman" w:cs="Times New Roman"/>
+                <w:strike/>
+                <w:sz w:val="24"/>
+                <w:szCs w:val="24"/>
+              </w:rPr>
+            </w:rPrChange>
+          </w:rPr>
+          <w:delText>as</w:delText>
+        </w:r>
+        <w:r>
+          <w:rPr>
+            <w:rFonts w:ascii="Times New Roman" w:hAnsi="Times New Roman" w:cs="Times New Roman"/>
+            <w:sz w:val="24"/>
+            <w:szCs w:val="24"/>
+            <w:rPrChange w:id="119" w:author="Althea ArchMiller" w:date="2018-10-07T17:39:00Z">
+              <w:rPr>
+                <w:rFonts w:ascii="Times New Roman" w:hAnsi="Times New Roman" w:cs="Times New Roman"/>
+                <w:strike/>
+                <w:sz w:val="24"/>
+                <w:szCs w:val="24"/>
+              </w:rPr>
+            </w:rPrChange>
+          </w:rPr>
+          <w:delText xml:space="preserve"> a result of </w:delText>
+        </w:r>
+        <w:r>
+          <w:rPr>
+            <w:rFonts w:ascii="Times New Roman" w:hAnsi="Times New Roman" w:cs="Times New Roman"/>
+            <w:sz w:val="24"/>
+            <w:szCs w:val="24"/>
+            <w:rPrChange w:id="120" w:author="Althea ArchMiller" w:date="2018-10-07T17:39:00Z">
+              <w:rPr>
+                <w:rFonts w:ascii="Times New Roman" w:hAnsi="Times New Roman" w:cs="Times New Roman"/>
+                <w:strike/>
+                <w:sz w:val="24"/>
+                <w:szCs w:val="24"/>
+              </w:rPr>
+            </w:rPrChange>
+          </w:rPr>
+          <w:delText xml:space="preserve">software limitations </w:delText>
+        </w:r>
+        <w:r>
+          <w:rPr>
+            <w:rFonts w:ascii="Times New Roman" w:hAnsi="Times New Roman" w:cs="Times New Roman"/>
+            <w:sz w:val="24"/>
+            <w:szCs w:val="24"/>
+            <w:rPrChange w:id="121" w:author="Althea ArchMiller" w:date="2018-10-07T17:39:00Z">
+              <w:rPr>
+                <w:rFonts w:ascii="Times New Roman" w:hAnsi="Times New Roman" w:cs="Times New Roman"/>
+                <w:strike/>
+                <w:sz w:val="24"/>
+                <w:szCs w:val="24"/>
+              </w:rPr>
+            </w:rPrChange>
+          </w:rPr>
+          <w:delText>with regard to</w:delText>
+        </w:r>
+        <w:r>
+          <w:rPr>
+            <w:rFonts w:ascii="Times New Roman" w:hAnsi="Times New Roman" w:cs="Times New Roman"/>
+            <w:sz w:val="24"/>
+            <w:szCs w:val="24"/>
+          </w:rPr>
+          <w:delText xml:space="preserve"> </w:delText>
+        </w:r>
+        <w:r>
+          <w:rPr>
+            <w:rFonts w:ascii="Times New Roman" w:hAnsi="Times New Roman" w:cs="Times New Roman"/>
+            <w:sz w:val="24"/>
+            <w:szCs w:val="24"/>
+          </w:rPr>
+          <w:delText xml:space="preserve">due to our accommodation of </w:delText>
+        </w:r>
+        <w:r>
+          <w:rPr>
+            <w:rFonts w:ascii="Times New Roman" w:hAnsi="Times New Roman" w:cs="Times New Roman"/>
+            <w:sz w:val="24"/>
+            <w:szCs w:val="24"/>
+          </w:rPr>
+          <w:delText>modeling assumptions</w:delText>
+        </w:r>
+        <w:r>
+          <w:rPr>
+            <w:rFonts w:ascii="Times New Roman" w:hAnsi="Times New Roman" w:cs="Times New Roman"/>
+            <w:sz w:val="24"/>
+            <w:szCs w:val="24"/>
+          </w:rPr>
+          <w:delText xml:space="preserve"> as they relate to</w:delText>
+        </w:r>
+        <w:r>
+          <w:rPr>
+            <w:rFonts w:ascii="Times New Roman" w:hAnsi="Times New Roman" w:cs="Times New Roman"/>
+            <w:sz w:val="24"/>
+            <w:szCs w:val="24"/>
+          </w:rPr>
+          <w:delText xml:space="preserve"> individual species’ ecology and </w:delText>
+        </w:r>
+        <w:r>
+          <w:rPr>
+            <w:rFonts w:ascii="Times New Roman" w:hAnsi="Times New Roman" w:cs="Times New Roman"/>
+            <w:sz w:val="24"/>
+            <w:szCs w:val="24"/>
+          </w:rPr>
+          <w:delText xml:space="preserve">our </w:delText>
+        </w:r>
+        <w:r>
+          <w:rPr>
+            <w:rFonts w:ascii="Times New Roman" w:hAnsi="Times New Roman" w:cs="Times New Roman"/>
+            <w:sz w:val="24"/>
+            <w:szCs w:val="24"/>
+          </w:rPr>
+          <w:delText xml:space="preserve">survey techniques. </w:delText>
+        </w:r>
+        <w:r>
+          <w:rPr>
+            <w:rFonts w:ascii="Times New Roman" w:hAnsi="Times New Roman" w:cs="Times New Roman"/>
+            <w:sz w:val="24"/>
+            <w:szCs w:val="24"/>
+          </w:rPr>
+          <w:delText>(Worst sentence ever, come back to this</w:delText>
+        </w:r>
+        <w:r>
+          <w:rPr>
+            <w:rFonts w:ascii="Times New Roman" w:hAnsi="Times New Roman" w:cs="Times New Roman"/>
+            <w:sz w:val="24"/>
+            <w:szCs w:val="24"/>
+          </w:rPr>
+          <w:delText>)</w:delText>
+        </w:r>
+        <w:r>
+          <w:rPr>
+            <w:rFonts w:ascii="Times New Roman" w:hAnsi="Times New Roman" w:cs="Times New Roman"/>
+            <w:sz w:val="24"/>
+            <w:szCs w:val="24"/>
+          </w:rPr>
+          <w:delText xml:space="preserve"> After</w:delText>
+        </w:r>
+      </w:del>
+      <w:del w:id="122" w:author="Althea ArchMiller" w:date="2018-10-07T17:53:00Z">
+        <w:r>
+          <w:rPr>
+            <w:rFonts w:ascii="Times New Roman" w:hAnsi="Times New Roman" w:cs="Times New Roman"/>
+            <w:sz w:val="24"/>
+            <w:szCs w:val="24"/>
+          </w:rPr>
+          <w:delText xml:space="preserve"> </w:delText>
+        </w:r>
+      </w:del>
+      <w:del w:id="123" w:author="Althea ArchMiller" w:date="2018-10-07T17:39:00Z">
+        <w:r>
+          <w:rPr>
+            <w:rFonts w:ascii="Times New Roman" w:hAnsi="Times New Roman" w:cs="Times New Roman"/>
+            <w:sz w:val="24"/>
+            <w:szCs w:val="24"/>
+          </w:rPr>
+          <w:delText>the first step</w:delText>
+        </w:r>
+      </w:del>
+      <w:del w:id="124" w:author="Althea ArchMiller" w:date="2018-10-07T17:53:00Z">
+        <w:r>
+          <w:rPr>
+            <w:rFonts w:ascii="Times New Roman" w:hAnsi="Times New Roman" w:cs="Times New Roman"/>
+            <w:sz w:val="24"/>
+            <w:szCs w:val="24"/>
+          </w:rPr>
+          <w:delText>, our modeling strategies deviated for</w:delText>
+        </w:r>
+      </w:del>
+      <w:del w:id="125" w:author="Althea ArchMiller" w:date="2018-10-07T17:40:00Z">
+        <w:r>
+          <w:rPr>
+            <w:rFonts w:ascii="Times New Roman" w:hAnsi="Times New Roman" w:cs="Times New Roman"/>
+            <w:sz w:val="24"/>
+            <w:szCs w:val="24"/>
+          </w:rPr>
+          <w:delText xml:space="preserve"> our different </w:delText>
+        </w:r>
+      </w:del>
+      <w:del w:id="126" w:author="Althea ArchMiller" w:date="2018-10-07T17:53:00Z">
+        <w:r>
+          <w:rPr>
+            <w:rFonts w:ascii="Times New Roman" w:hAnsi="Times New Roman" w:cs="Times New Roman"/>
+            <w:sz w:val="24"/>
+            <w:szCs w:val="24"/>
+          </w:rPr>
+          <w:delText>species as follows.</w:delText>
+        </w:r>
+      </w:del>
+      <w:bookmarkStart w:id="127" w:name="_GoBack"/>
+      <w:bookmarkEnd w:id="127"/>
     </w:p>
     <w:p>
       <w:pPr>
@@ -8014,19 +9954,27 @@
         <w:spacing w:line="360" w:lineRule="auto"/>
         <w:outlineLvl w:val="0"/>
         <w:rPr>
-          <w:rFonts w:ascii="Times New Roman" w:hAnsi="Times New Roman" w:cs="Times New Roman"/>
-          <w:sz w:val="24"/>
-          <w:szCs w:val="24"/>
-        </w:rPr>
+          <w:del w:id="128" w:author="Althea ArchMiller" w:date="2018-10-07T17:53:00Z"/>
+          <w:rFonts w:ascii="Times New Roman" w:hAnsi="Times New Roman" w:cs="Times New Roman"/>
+          <w:sz w:val="24"/>
+          <w:szCs w:val="24"/>
+        </w:rPr>
+        <w:pPrChange w:id="129" w:author="Althea ArchMiller" w:date="2018-10-07T17:54:00Z">
+          <w:pPr>
+            <w:spacing w:line="360" w:lineRule="auto"/>
+          </w:pPr>
+        </w:pPrChange>
       </w:pPr>
-      <w:r>
-        <w:rPr>
-          <w:rFonts w:ascii="Times New Roman" w:hAnsi="Times New Roman" w:cs="Times New Roman"/>
-          <w:sz w:val="24"/>
-          <w:szCs w:val="24"/>
-        </w:rPr>
-        <w:t>Leonard’s skipper and Northern Barrens Tiger Beetle</w:t>
-      </w:r>
+      <w:ins w:id="130" w:author="Althea ArchMiller" w:date="2018-10-07T17:53:00Z">
+        <w:r>
+          <w:rPr>
+            <w:rFonts w:ascii="Times New Roman" w:hAnsi="Times New Roman" w:cs="Times New Roman"/>
+            <w:sz w:val="24"/>
+            <w:szCs w:val="24"/>
+          </w:rPr>
+          <w:t xml:space="preserve">To account for varying detection probabilities by invertebrate individuals, we </w:t>
+        </w:r>
+      </w:ins>
     </w:p>
     <w:p>
       <w:pPr>
@@ -8035,313 +9983,27 @@
         <w:spacing w:line="360" w:lineRule="auto"/>
         <w:outlineLvl w:val="0"/>
         <w:rPr>
-          <w:rFonts w:ascii="Times New Roman" w:hAnsi="Times New Roman" w:cs="Times New Roman"/>
-          <w:sz w:val="24"/>
-          <w:szCs w:val="24"/>
-        </w:rPr>
+          <w:del w:id="131" w:author="Althea ArchMiller" w:date="2018-10-07T17:53:00Z"/>
+          <w:rFonts w:ascii="Times New Roman" w:hAnsi="Times New Roman" w:cs="Times New Roman"/>
+          <w:sz w:val="24"/>
+          <w:szCs w:val="24"/>
+        </w:rPr>
+        <w:pPrChange w:id="132" w:author="Althea ArchMiller" w:date="2018-10-07T17:54:00Z">
+          <w:pPr>
+            <w:spacing w:line="360" w:lineRule="auto"/>
+          </w:pPr>
+        </w:pPrChange>
       </w:pPr>
-      <w:r>
-        <w:rPr>
-          <w:rFonts w:ascii="Times New Roman" w:hAnsi="Times New Roman" w:cs="Times New Roman"/>
-          <w:sz w:val="24"/>
-          <w:szCs w:val="24"/>
-        </w:rPr>
-        <w:t>We fit a beta-binomial distribution to detection probability without including covariates and found it to be extremely variable among surveys and sites</w:t>
-      </w:r>
-      <w:r>
-        <w:rPr>
-          <w:rFonts w:ascii="Times New Roman" w:hAnsi="Times New Roman" w:cs="Times New Roman"/>
-          <w:sz w:val="24"/>
-          <w:szCs w:val="24"/>
-        </w:rPr>
-        <w:t>.</w:t>
-      </w:r>
-      <w:r>
-        <w:rPr>
-          <w:rFonts w:ascii="Times New Roman" w:hAnsi="Times New Roman" w:cs="Times New Roman"/>
-          <w:sz w:val="24"/>
-          <w:szCs w:val="24"/>
-        </w:rPr>
-        <w:t xml:space="preserve"> </w:t>
-      </w:r>
-      <w:r>
-        <w:rPr>
-          <w:rFonts w:ascii="Times New Roman" w:hAnsi="Times New Roman" w:cs="Times New Roman"/>
-          <w:sz w:val="24"/>
-          <w:szCs w:val="24"/>
-        </w:rPr>
-        <w:t>Based on preliminary analyses</w:t>
-      </w:r>
-      <w:r>
-        <w:rPr>
-          <w:rFonts w:ascii="Times New Roman" w:hAnsi="Times New Roman" w:cs="Times New Roman"/>
-          <w:sz w:val="24"/>
-          <w:szCs w:val="24"/>
-        </w:rPr>
-        <w:t xml:space="preserve">, we did not fit covariates to detection probability because observations were insufficient for robust modeling </w:t>
-      </w:r>
-      <w:r>
-        <w:rPr>
-          <w:rFonts w:ascii="Times New Roman" w:hAnsi="Times New Roman" w:cs="Times New Roman"/>
-          <w:sz w:val="24"/>
-          <w:szCs w:val="24"/>
-        </w:rPr>
-        <w:t>(results not shown; see XX at doiXX)</w:t>
-      </w:r>
-      <w:r>
-        <w:rPr>
-          <w:rFonts w:ascii="Times New Roman" w:hAnsi="Times New Roman" w:cs="Times New Roman"/>
-          <w:sz w:val="24"/>
-          <w:szCs w:val="24"/>
-        </w:rPr>
-        <w:t>.</w:t>
-      </w:r>
-    </w:p>
-    <w:p>
-      <w:pPr>
-        <w:autoSpaceDE w:val="0"/>
-        <w:autoSpaceDN w:val="0"/>
-        <w:spacing w:line="360" w:lineRule="auto"/>
-        <w:rPr>
-          <w:rFonts w:ascii="Times New Roman" w:hAnsi="Times New Roman" w:cs="Times New Roman"/>
-          <w:b/>
-          <w:sz w:val="24"/>
-          <w:szCs w:val="24"/>
-        </w:rPr>
-      </w:pPr>
-      <w:r>
-        <w:rPr>
-          <w:rFonts w:ascii="Times New Roman" w:hAnsi="Times New Roman" w:cs="Times New Roman"/>
-          <w:b/>
-          <w:sz w:val="24"/>
-          <w:szCs w:val="24"/>
-        </w:rPr>
-        <w:t>Results</w:t>
-      </w:r>
-    </w:p>
-    <w:p>
-      <w:pPr>
-        <w:autoSpaceDE w:val="0"/>
-        <w:autoSpaceDN w:val="0"/>
-        <w:spacing w:line="360" w:lineRule="auto"/>
-        <w:rPr>
-          <w:rFonts w:ascii="Times New Roman" w:hAnsi="Times New Roman" w:cs="Times New Roman"/>
-          <w:sz w:val="24"/>
-          <w:szCs w:val="24"/>
-        </w:rPr>
-      </w:pPr>
-      <w:r>
-        <w:rPr>
-          <w:rFonts w:ascii="Times New Roman" w:hAnsi="Times New Roman" w:cs="Times New Roman"/>
-          <w:sz w:val="24"/>
-          <w:szCs w:val="24"/>
-        </w:rPr>
-        <w:t>Lark Sparrow</w:t>
-      </w:r>
-    </w:p>
-    <w:p>
-      <w:pPr>
-        <w:autoSpaceDE w:val="0"/>
-        <w:autoSpaceDN w:val="0"/>
-        <w:spacing w:line="360" w:lineRule="auto"/>
-        <w:rPr>
-          <w:rFonts w:ascii="Times New Roman" w:hAnsi="Times New Roman" w:cs="Times New Roman"/>
-          <w:sz w:val="24"/>
-          <w:szCs w:val="24"/>
-        </w:rPr>
-      </w:pPr>
-      <w:r>
-        <w:rPr>
-          <w:rFonts w:ascii="Times New Roman" w:hAnsi="Times New Roman" w:cs="Times New Roman"/>
-          <w:sz w:val="24"/>
-          <w:szCs w:val="24"/>
-        </w:rPr>
-        <w:t>P</w:t>
-      </w:r>
-      <w:r>
-        <w:rPr>
-          <w:rFonts w:ascii="Times New Roman" w:hAnsi="Times New Roman" w:cs="Times New Roman"/>
-          <w:sz w:val="24"/>
-          <w:szCs w:val="24"/>
-        </w:rPr>
-        <w:t xml:space="preserve">redicted </w:t>
-      </w:r>
-      <w:r>
-        <w:rPr>
-          <w:rFonts w:ascii="Times New Roman" w:hAnsi="Times New Roman" w:cs="Times New Roman"/>
-          <w:sz w:val="24"/>
-          <w:szCs w:val="24"/>
-        </w:rPr>
-        <w:t xml:space="preserve">lark sparrow abundance was </w:t>
-      </w:r>
-      <w:r>
-        <w:rPr>
-          <w:rFonts w:ascii="Times New Roman" w:hAnsi="Times New Roman" w:cs="Times New Roman"/>
-          <w:sz w:val="24"/>
-          <w:szCs w:val="24"/>
-        </w:rPr>
-        <w:t>positively</w:t>
-      </w:r>
-      <w:r>
-        <w:rPr>
-          <w:rFonts w:ascii="Times New Roman" w:hAnsi="Times New Roman" w:cs="Times New Roman"/>
-          <w:sz w:val="24"/>
-          <w:szCs w:val="24"/>
-        </w:rPr>
-        <w:t xml:space="preserve"> affe</w:t>
-      </w:r>
-      <w:r>
-        <w:rPr>
-          <w:rFonts w:ascii="Times New Roman" w:hAnsi="Times New Roman" w:cs="Times New Roman"/>
-          <w:sz w:val="24"/>
-          <w:szCs w:val="24"/>
-        </w:rPr>
-        <w:t>cted by pre-survey disturbance (</w:t>
-      </w:r>
-      <w:r>
-        <w:rPr>
-          <w:rFonts w:ascii="Times New Roman" w:hAnsi="Times New Roman" w:cs="Times New Roman"/>
-          <w:sz w:val="24"/>
-          <w:szCs w:val="24"/>
-        </w:rPr>
-        <w:t xml:space="preserve">logging, grazing, or burning before </w:t>
-      </w:r>
-      <w:r>
-        <w:rPr>
-          <w:rFonts w:ascii="Times New Roman" w:hAnsi="Times New Roman" w:cs="Times New Roman"/>
-          <w:sz w:val="24"/>
-          <w:szCs w:val="24"/>
-        </w:rPr>
-        <w:t>2015</w:t>
-      </w:r>
-      <w:r>
-        <w:rPr>
-          <w:rFonts w:ascii="Times New Roman" w:hAnsi="Times New Roman" w:cs="Times New Roman"/>
-          <w:sz w:val="24"/>
-          <w:szCs w:val="24"/>
-        </w:rPr>
-        <w:t>)</w:t>
-      </w:r>
-      <w:r>
-        <w:rPr>
-          <w:rFonts w:ascii="Times New Roman" w:hAnsi="Times New Roman" w:cs="Times New Roman"/>
-          <w:sz w:val="24"/>
-          <w:szCs w:val="24"/>
-        </w:rPr>
-        <w:t xml:space="preserve"> and </w:t>
-      </w:r>
-      <w:r>
-        <w:rPr>
-          <w:rFonts w:ascii="Times New Roman" w:hAnsi="Times New Roman" w:cs="Times New Roman"/>
-          <w:sz w:val="24"/>
-          <w:szCs w:val="24"/>
-        </w:rPr>
-        <w:t xml:space="preserve">negatively </w:t>
-      </w:r>
-      <w:r>
-        <w:rPr>
-          <w:rFonts w:ascii="Times New Roman" w:hAnsi="Times New Roman" w:cs="Times New Roman"/>
-          <w:sz w:val="24"/>
-          <w:szCs w:val="24"/>
-        </w:rPr>
-        <w:t>affected by canopy cover and number of woody stems</w:t>
-      </w:r>
-      <w:r>
-        <w:rPr>
-          <w:rFonts w:ascii="Times New Roman" w:hAnsi="Times New Roman" w:cs="Times New Roman"/>
-          <w:sz w:val="24"/>
-          <w:szCs w:val="24"/>
-        </w:rPr>
-        <w:t xml:space="preserve"> (</w:t>
-      </w:r>
-      <w:r>
-        <w:rPr>
-          <w:rFonts w:ascii="Times New Roman" w:hAnsi="Times New Roman" w:cs="Times New Roman"/>
-          <w:sz w:val="24"/>
-          <w:szCs w:val="24"/>
-        </w:rPr>
-        <w:t xml:space="preserve">Fig. XX, </w:t>
-      </w:r>
-      <w:r>
-        <w:rPr>
-          <w:rFonts w:ascii="Times New Roman" w:hAnsi="Times New Roman" w:cs="Times New Roman"/>
-          <w:sz w:val="24"/>
-          <w:szCs w:val="24"/>
-        </w:rPr>
-        <w:t>Table XX)</w:t>
-      </w:r>
-      <w:r>
-        <w:rPr>
-          <w:rFonts w:ascii="Times New Roman" w:hAnsi="Times New Roman" w:cs="Times New Roman"/>
-          <w:sz w:val="24"/>
-          <w:szCs w:val="24"/>
-        </w:rPr>
-        <w:t xml:space="preserve">. </w:t>
-      </w:r>
-      <w:r>
-        <w:rPr>
-          <w:rFonts w:ascii="Times New Roman" w:hAnsi="Times New Roman" w:cs="Times New Roman"/>
-          <w:sz w:val="24"/>
-          <w:szCs w:val="24"/>
-        </w:rPr>
-        <w:t xml:space="preserve">Detection probability was positively affected by </w:t>
-      </w:r>
-      <w:r>
-        <w:rPr>
-          <w:rFonts w:ascii="Times New Roman" w:hAnsi="Times New Roman" w:cs="Times New Roman"/>
-          <w:sz w:val="24"/>
-          <w:szCs w:val="24"/>
-        </w:rPr>
-        <w:t>Julian date (</w:t>
-      </w:r>
-      <w:r>
-        <w:rPr>
-          <w:rFonts w:ascii="Times New Roman" w:hAnsi="Times New Roman" w:cs="Times New Roman"/>
-          <w:sz w:val="24"/>
-          <w:szCs w:val="24"/>
-        </w:rPr>
-        <w:t>days after May 1)</w:t>
-      </w:r>
-      <w:r>
-        <w:rPr>
-          <w:rFonts w:ascii="Times New Roman" w:hAnsi="Times New Roman" w:cs="Times New Roman"/>
-          <w:sz w:val="24"/>
-          <w:szCs w:val="24"/>
-        </w:rPr>
-        <w:t xml:space="preserve"> and time (minutes from sunrise)</w:t>
-      </w:r>
-      <w:r>
-        <w:rPr>
-          <w:rFonts w:ascii="Times New Roman" w:hAnsi="Times New Roman" w:cs="Times New Roman"/>
-          <w:sz w:val="24"/>
-          <w:szCs w:val="24"/>
-        </w:rPr>
-        <w:t xml:space="preserve"> </w:t>
-      </w:r>
-      <w:r>
-        <w:rPr>
-          <w:rFonts w:ascii="Times New Roman" w:hAnsi="Times New Roman" w:cs="Times New Roman"/>
-          <w:sz w:val="24"/>
-          <w:szCs w:val="24"/>
-        </w:rPr>
-        <w:t>(Table XX)</w:t>
-      </w:r>
-      <w:r>
-        <w:rPr>
-          <w:rFonts w:ascii="Times New Roman" w:hAnsi="Times New Roman" w:cs="Times New Roman"/>
-          <w:sz w:val="24"/>
-          <w:szCs w:val="24"/>
-        </w:rPr>
-        <w:t>.</w:t>
-      </w:r>
-      <w:r>
-        <w:rPr>
-          <w:rFonts w:ascii="Times New Roman" w:hAnsi="Times New Roman" w:cs="Times New Roman"/>
-          <w:sz w:val="24"/>
-          <w:szCs w:val="24"/>
-        </w:rPr>
-        <w:t xml:space="preserve"> </w:t>
-      </w:r>
+      <w:del w:id="133" w:author="Althea ArchMiller" w:date="2018-10-07T17:53:00Z">
+        <w:r>
+          <w:rPr>
+            <w:rFonts w:ascii="Times New Roman" w:hAnsi="Times New Roman" w:cs="Times New Roman"/>
+            <w:sz w:val="24"/>
+            <w:szCs w:val="24"/>
+          </w:rPr>
+          <w:delText>Analysis Methods - Lark Sparrow and Eastern Towhee</w:delText>
+        </w:r>
+      </w:del>
     </w:p>
     <w:p>
       <w:pPr>
@@ -8350,184 +10012,443 @@
         <w:spacing w:line="360" w:lineRule="auto"/>
         <w:outlineLvl w:val="0"/>
         <w:rPr>
-          <w:rFonts w:ascii="Times New Roman" w:hAnsi="Times New Roman" w:cs="Times New Roman"/>
-          <w:sz w:val="24"/>
-          <w:szCs w:val="24"/>
-        </w:rPr>
+          <w:del w:id="134" w:author="Althea ArchMiller" w:date="2018-10-07T17:53:00Z"/>
+          <w:rFonts w:ascii="Times New Roman" w:hAnsi="Times New Roman" w:cs="Times New Roman"/>
+          <w:sz w:val="24"/>
+          <w:szCs w:val="24"/>
+        </w:rPr>
+        <w:pPrChange w:id="135" w:author="Althea ArchMiller" w:date="2018-10-07T17:54:00Z">
+          <w:pPr>
+            <w:spacing w:line="360" w:lineRule="auto"/>
+          </w:pPr>
+        </w:pPrChange>
       </w:pPr>
-      <w:r>
-        <w:rPr>
-          <w:rFonts w:ascii="Times New Roman" w:hAnsi="Times New Roman" w:cs="Times New Roman"/>
-          <w:sz w:val="24"/>
-          <w:szCs w:val="24"/>
-        </w:rPr>
-        <w:lastRenderedPageBreak/>
-        <w:t>Eastern Towhee</w:t>
-      </w:r>
-    </w:p>
-    <w:p>
-      <w:pPr>
-        <w:autoSpaceDE w:val="0"/>
-        <w:autoSpaceDN w:val="0"/>
-        <w:spacing w:line="360" w:lineRule="auto"/>
-        <w:rPr>
-          <w:rFonts w:ascii="Times New Roman" w:hAnsi="Times New Roman" w:cs="Times New Roman"/>
-          <w:sz w:val="24"/>
-          <w:szCs w:val="24"/>
-        </w:rPr>
-      </w:pPr>
-      <w:r>
-        <w:rPr>
-          <w:rFonts w:ascii="Times New Roman" w:hAnsi="Times New Roman" w:cs="Times New Roman"/>
-          <w:sz w:val="24"/>
-          <w:szCs w:val="24"/>
-        </w:rPr>
-        <w:t xml:space="preserve">Predicted </w:t>
-      </w:r>
-      <w:r>
-        <w:rPr>
-          <w:rFonts w:ascii="Times New Roman" w:hAnsi="Times New Roman" w:cs="Times New Roman"/>
-          <w:sz w:val="24"/>
-          <w:szCs w:val="24"/>
-        </w:rPr>
-        <w:t>E</w:t>
-      </w:r>
-      <w:r>
-        <w:rPr>
-          <w:rFonts w:ascii="Times New Roman" w:hAnsi="Times New Roman" w:cs="Times New Roman"/>
-          <w:sz w:val="24"/>
-          <w:szCs w:val="24"/>
-        </w:rPr>
-        <w:t xml:space="preserve">astern towhee abundance was </w:t>
-      </w:r>
-      <w:r>
-        <w:rPr>
-          <w:rFonts w:ascii="Times New Roman" w:hAnsi="Times New Roman" w:cs="Times New Roman"/>
-          <w:sz w:val="24"/>
-          <w:szCs w:val="24"/>
-        </w:rPr>
-        <w:t>negatively</w:t>
-      </w:r>
-      <w:r>
-        <w:rPr>
-          <w:rFonts w:ascii="Times New Roman" w:hAnsi="Times New Roman" w:cs="Times New Roman"/>
-          <w:sz w:val="24"/>
-          <w:szCs w:val="24"/>
-        </w:rPr>
-        <w:t xml:space="preserve"> affected by canopy cover</w:t>
-      </w:r>
-      <w:r>
-        <w:rPr>
-          <w:rFonts w:ascii="Times New Roman" w:hAnsi="Times New Roman" w:cs="Times New Roman"/>
-          <w:sz w:val="24"/>
-          <w:szCs w:val="24"/>
-        </w:rPr>
-        <w:t>, though results were only marginally significant</w:t>
-      </w:r>
-      <w:r>
-        <w:rPr>
-          <w:rFonts w:ascii="Times New Roman" w:hAnsi="Times New Roman" w:cs="Times New Roman"/>
-          <w:sz w:val="24"/>
-          <w:szCs w:val="24"/>
-        </w:rPr>
-        <w:t xml:space="preserve"> (</w:t>
-      </w:r>
-      <w:r>
-        <w:rPr>
-          <w:rFonts w:ascii="Times New Roman" w:hAnsi="Times New Roman" w:cs="Times New Roman"/>
-          <w:sz w:val="24"/>
-          <w:szCs w:val="24"/>
-        </w:rPr>
-        <w:t>Fig</w:t>
-      </w:r>
-      <w:r>
-        <w:rPr>
-          <w:rFonts w:ascii="Times New Roman" w:hAnsi="Times New Roman" w:cs="Times New Roman"/>
-          <w:sz w:val="24"/>
-          <w:szCs w:val="24"/>
-        </w:rPr>
-        <w:t>.</w:t>
-      </w:r>
-      <w:r>
-        <w:rPr>
-          <w:rFonts w:ascii="Times New Roman" w:hAnsi="Times New Roman" w:cs="Times New Roman"/>
-          <w:sz w:val="24"/>
-          <w:szCs w:val="24"/>
-        </w:rPr>
-        <w:t xml:space="preserve"> XX, </w:t>
-      </w:r>
-      <w:r>
-        <w:rPr>
-          <w:rFonts w:ascii="Times New Roman" w:hAnsi="Times New Roman" w:cs="Times New Roman"/>
-          <w:sz w:val="24"/>
-          <w:szCs w:val="24"/>
-        </w:rPr>
-        <w:t>Table XX)</w:t>
-      </w:r>
-      <w:r>
-        <w:rPr>
-          <w:rFonts w:ascii="Times New Roman" w:hAnsi="Times New Roman" w:cs="Times New Roman"/>
-          <w:sz w:val="24"/>
-          <w:szCs w:val="24"/>
-        </w:rPr>
-        <w:t xml:space="preserve">. Detection probability was </w:t>
-      </w:r>
-      <w:r>
-        <w:rPr>
-          <w:rFonts w:ascii="Times New Roman" w:hAnsi="Times New Roman" w:cs="Times New Roman"/>
-          <w:sz w:val="24"/>
-          <w:szCs w:val="24"/>
-        </w:rPr>
-        <w:t xml:space="preserve">positively </w:t>
-      </w:r>
-      <w:r>
-        <w:rPr>
-          <w:rFonts w:ascii="Times New Roman" w:hAnsi="Times New Roman" w:cs="Times New Roman"/>
-          <w:sz w:val="24"/>
-          <w:szCs w:val="24"/>
-        </w:rPr>
-        <w:t xml:space="preserve">affected by </w:t>
-      </w:r>
-      <w:r>
-        <w:rPr>
-          <w:rFonts w:ascii="Times New Roman" w:hAnsi="Times New Roman" w:cs="Times New Roman"/>
-          <w:sz w:val="24"/>
-          <w:szCs w:val="24"/>
-        </w:rPr>
-        <w:t xml:space="preserve">Julian </w:t>
-      </w:r>
-      <w:r>
-        <w:rPr>
-          <w:rFonts w:ascii="Times New Roman" w:hAnsi="Times New Roman" w:cs="Times New Roman"/>
-          <w:sz w:val="24"/>
-          <w:szCs w:val="24"/>
-        </w:rPr>
-        <w:t>date</w:t>
-      </w:r>
-      <w:r>
-        <w:rPr>
-          <w:rFonts w:ascii="Times New Roman" w:hAnsi="Times New Roman" w:cs="Times New Roman"/>
-          <w:sz w:val="24"/>
-          <w:szCs w:val="24"/>
-        </w:rPr>
-        <w:t xml:space="preserve"> (days after May 1) (Table XX)</w:t>
-      </w:r>
-      <w:r>
-        <w:rPr>
-          <w:rFonts w:ascii="Times New Roman" w:hAnsi="Times New Roman" w:cs="Times New Roman"/>
-          <w:sz w:val="24"/>
-          <w:szCs w:val="24"/>
-        </w:rPr>
-        <w:t>.</w:t>
-      </w:r>
-      <w:r>
-        <w:rPr>
-          <w:rFonts w:ascii="Times New Roman" w:hAnsi="Times New Roman" w:cs="Times New Roman"/>
-          <w:sz w:val="24"/>
-          <w:szCs w:val="24"/>
-        </w:rPr>
-        <w:t xml:space="preserve"> </w:t>
-      </w:r>
+      <w:del w:id="136" w:author="Althea ArchMiller" w:date="2018-10-07T17:53:00Z">
+        <w:r>
+          <w:rPr>
+            <w:rFonts w:ascii="Times New Roman" w:hAnsi="Times New Roman" w:cs="Times New Roman"/>
+            <w:sz w:val="24"/>
+            <w:szCs w:val="24"/>
+          </w:rPr>
+          <w:delText xml:space="preserve">We used package </w:delText>
+        </w:r>
+        <w:r>
+          <w:rPr>
+            <w:rFonts w:ascii="Times New Roman" w:hAnsi="Times New Roman" w:cs="Times New Roman"/>
+            <w:sz w:val="24"/>
+            <w:szCs w:val="24"/>
+          </w:rPr>
+          <w:delText>u</w:delText>
+        </w:r>
+        <w:r>
+          <w:rPr>
+            <w:rFonts w:ascii="Times New Roman" w:hAnsi="Times New Roman" w:cs="Times New Roman"/>
+            <w:sz w:val="24"/>
+            <w:szCs w:val="24"/>
+          </w:rPr>
+          <w:delText>nmarked (XX Fiske and Chandler</w:delText>
+        </w:r>
+        <w:r>
+          <w:rPr>
+            <w:rFonts w:ascii="Times New Roman" w:hAnsi="Times New Roman" w:cs="Times New Roman"/>
+            <w:sz w:val="24"/>
+            <w:szCs w:val="24"/>
+          </w:rPr>
+          <w:delText xml:space="preserve"> 2011</w:delText>
+        </w:r>
+        <w:r>
+          <w:rPr>
+            <w:rFonts w:ascii="Times New Roman" w:hAnsi="Times New Roman" w:cs="Times New Roman"/>
+            <w:sz w:val="24"/>
+            <w:szCs w:val="24"/>
+          </w:rPr>
+          <w:delText xml:space="preserve">) in </w:delText>
+        </w:r>
+        <w:r>
+          <w:rPr>
+            <w:rFonts w:ascii="Times New Roman" w:hAnsi="Times New Roman" w:cs="Times New Roman"/>
+            <w:sz w:val="24"/>
+            <w:szCs w:val="24"/>
+          </w:rPr>
+          <w:delText>Program R to</w:delText>
+        </w:r>
+        <w:r>
+          <w:rPr>
+            <w:rFonts w:ascii="Times New Roman" w:hAnsi="Times New Roman" w:cs="Times New Roman"/>
+            <w:sz w:val="24"/>
+            <w:szCs w:val="24"/>
+          </w:rPr>
+          <w:delText xml:space="preserve"> </w:delText>
+        </w:r>
+        <w:r>
+          <w:rPr>
+            <w:rFonts w:ascii="Times New Roman" w:hAnsi="Times New Roman" w:cs="Times New Roman"/>
+            <w:sz w:val="24"/>
+            <w:szCs w:val="24"/>
+          </w:rPr>
+          <w:delText xml:space="preserve">model </w:delText>
+        </w:r>
+        <w:r>
+          <w:rPr>
+            <w:rFonts w:ascii="Times New Roman" w:hAnsi="Times New Roman" w:cs="Times New Roman"/>
+            <w:sz w:val="24"/>
+            <w:szCs w:val="24"/>
+          </w:rPr>
+          <w:delText>relationships between</w:delText>
+        </w:r>
+        <w:r>
+          <w:rPr>
+            <w:rFonts w:ascii="Times New Roman" w:hAnsi="Times New Roman" w:cs="Times New Roman"/>
+            <w:sz w:val="24"/>
+            <w:szCs w:val="24"/>
+          </w:rPr>
+          <w:delText xml:space="preserve"> </w:delText>
+        </w:r>
+        <w:r>
+          <w:rPr>
+            <w:rFonts w:ascii="Times New Roman" w:hAnsi="Times New Roman" w:cs="Times New Roman"/>
+            <w:sz w:val="24"/>
+            <w:szCs w:val="24"/>
+          </w:rPr>
+          <w:delText>individual habitat covariates and species’ plot-level abundance (</w:delText>
+        </w:r>
+        <w:r>
+          <w:rPr>
+            <w:rFonts w:ascii="Times New Roman" w:hAnsi="Times New Roman" w:cs="Times New Roman"/>
+            <w:sz w:val="24"/>
+            <w:szCs w:val="24"/>
+          </w:rPr>
+          <w:delText>λ</w:delText>
+        </w:r>
+        <w:r>
+          <w:rPr>
+            <w:rFonts w:ascii="Times New Roman" w:hAnsi="Times New Roman" w:cs="Times New Roman"/>
+            <w:sz w:val="24"/>
+            <w:szCs w:val="24"/>
+          </w:rPr>
+          <w:delText>) within our study system.</w:delText>
+        </w:r>
+        <w:r>
+          <w:rPr>
+            <w:rFonts w:ascii="Times New Roman" w:hAnsi="Times New Roman" w:cs="Times New Roman"/>
+            <w:sz w:val="24"/>
+            <w:szCs w:val="24"/>
+          </w:rPr>
+          <w:delText xml:space="preserve"> </w:delText>
+        </w:r>
+        <w:r>
+          <w:rPr>
+            <w:rFonts w:ascii="Times New Roman" w:hAnsi="Times New Roman" w:cs="Times New Roman"/>
+            <w:sz w:val="24"/>
+            <w:szCs w:val="24"/>
+          </w:rPr>
+          <w:delText>We applied t</w:delText>
+        </w:r>
+        <w:r>
+          <w:rPr>
+            <w:rFonts w:ascii="Times New Roman" w:hAnsi="Times New Roman" w:cs="Times New Roman"/>
+            <w:sz w:val="24"/>
+            <w:szCs w:val="24"/>
+          </w:rPr>
+          <w:delText xml:space="preserve">he </w:delText>
+        </w:r>
+        <w:r>
+          <w:rPr>
+            <w:rFonts w:ascii="Times New Roman" w:hAnsi="Times New Roman" w:cs="Times New Roman"/>
+            <w:sz w:val="24"/>
+            <w:szCs w:val="24"/>
+          </w:rPr>
+          <w:delText>improved state-space</w:delText>
+        </w:r>
+        <w:r>
+          <w:rPr>
+            <w:rFonts w:ascii="Times New Roman" w:hAnsi="Times New Roman" w:cs="Times New Roman"/>
+            <w:sz w:val="24"/>
+            <w:szCs w:val="24"/>
+          </w:rPr>
+          <w:delText xml:space="preserve"> model structure outlined b</w:delText>
+        </w:r>
+        <w:r>
+          <w:rPr>
+            <w:rFonts w:ascii="Times New Roman" w:hAnsi="Times New Roman" w:cs="Times New Roman"/>
+            <w:sz w:val="24"/>
+            <w:szCs w:val="24"/>
+          </w:rPr>
+          <w:delText xml:space="preserve">y Hostetler and Chandler (2015), which </w:delText>
+        </w:r>
+        <w:r>
+          <w:rPr>
+            <w:rFonts w:ascii="Times New Roman" w:hAnsi="Times New Roman" w:cs="Times New Roman"/>
+            <w:sz w:val="24"/>
+            <w:szCs w:val="24"/>
+          </w:rPr>
+          <w:delText>builds on the</w:delText>
+        </w:r>
+        <w:r>
+          <w:rPr>
+            <w:rFonts w:ascii="Times New Roman" w:hAnsi="Times New Roman" w:cs="Times New Roman"/>
+            <w:sz w:val="24"/>
+            <w:szCs w:val="24"/>
+          </w:rPr>
+          <w:delText xml:space="preserve"> N-Mixture </w:delText>
+        </w:r>
+        <w:r>
+          <w:rPr>
+            <w:rFonts w:ascii="Times New Roman" w:hAnsi="Times New Roman" w:cs="Times New Roman"/>
+            <w:sz w:val="24"/>
+            <w:szCs w:val="24"/>
+          </w:rPr>
+          <w:delText xml:space="preserve">model </w:delText>
+        </w:r>
+        <w:r>
+          <w:rPr>
+            <w:rFonts w:ascii="Times New Roman" w:hAnsi="Times New Roman" w:cs="Times New Roman"/>
+            <w:sz w:val="24"/>
+            <w:szCs w:val="24"/>
+          </w:rPr>
+          <w:delText>described by Dail and Madsen (2011)</w:delText>
+        </w:r>
+        <w:r>
+          <w:rPr>
+            <w:rFonts w:ascii="Times New Roman" w:hAnsi="Times New Roman" w:cs="Times New Roman"/>
+            <w:sz w:val="24"/>
+            <w:szCs w:val="24"/>
+          </w:rPr>
+          <w:delText xml:space="preserve">. </w:delText>
+        </w:r>
+      </w:del>
+      <w:del w:id="137" w:author="Althea ArchMiller" w:date="2018-10-07T17:41:00Z">
+        <w:r>
+          <w:rPr>
+            <w:rFonts w:ascii="Times New Roman" w:hAnsi="Times New Roman" w:cs="Times New Roman"/>
+            <w:sz w:val="24"/>
+            <w:szCs w:val="24"/>
+          </w:rPr>
+          <w:delText>Although very similar</w:delText>
+        </w:r>
+        <w:r>
+          <w:rPr>
+            <w:rFonts w:ascii="Times New Roman" w:hAnsi="Times New Roman" w:cs="Times New Roman"/>
+            <w:sz w:val="24"/>
+            <w:szCs w:val="24"/>
+          </w:rPr>
+          <w:delText xml:space="preserve"> to its predecessor</w:delText>
+        </w:r>
+        <w:r>
+          <w:rPr>
+            <w:rFonts w:ascii="Times New Roman" w:hAnsi="Times New Roman" w:cs="Times New Roman"/>
+            <w:sz w:val="24"/>
+            <w:szCs w:val="24"/>
+          </w:rPr>
+          <w:delText>, the Hostetler variant</w:delText>
+        </w:r>
+        <w:r>
+          <w:rPr>
+            <w:rFonts w:ascii="Times New Roman" w:hAnsi="Times New Roman" w:cs="Times New Roman"/>
+            <w:sz w:val="24"/>
+            <w:szCs w:val="24"/>
+          </w:rPr>
+          <w:delText xml:space="preserve"> specifically addresses the excess-zeroes that often result from surveys of rare species</w:delText>
+        </w:r>
+        <w:r>
+          <w:rPr>
+            <w:rFonts w:ascii="Times New Roman" w:hAnsi="Times New Roman" w:cs="Times New Roman"/>
+            <w:sz w:val="24"/>
+            <w:szCs w:val="24"/>
+          </w:rPr>
+          <w:delText xml:space="preserve"> </w:delText>
+        </w:r>
+        <w:r>
+          <w:rPr>
+            <w:rFonts w:ascii="Times New Roman" w:hAnsi="Times New Roman" w:cs="Times New Roman"/>
+            <w:sz w:val="24"/>
+            <w:szCs w:val="24"/>
+          </w:rPr>
+          <w:delText xml:space="preserve">by incorporating </w:delText>
+        </w:r>
+        <w:r>
+          <w:rPr>
+            <w:rFonts w:ascii="Times New Roman" w:hAnsi="Times New Roman" w:cs="Times New Roman"/>
+            <w:sz w:val="24"/>
+            <w:szCs w:val="24"/>
+          </w:rPr>
+          <w:delText>the</w:delText>
+        </w:r>
+        <w:r>
+          <w:rPr>
+            <w:rFonts w:ascii="Times New Roman" w:hAnsi="Times New Roman" w:cs="Times New Roman"/>
+            <w:sz w:val="24"/>
+            <w:szCs w:val="24"/>
+          </w:rPr>
+          <w:delText xml:space="preserve"> </w:delText>
+        </w:r>
+        <w:r>
+          <w:rPr>
+            <w:rFonts w:ascii="Times New Roman" w:hAnsi="Times New Roman" w:cs="Times New Roman"/>
+            <w:sz w:val="24"/>
+            <w:szCs w:val="24"/>
+          </w:rPr>
+          <w:delText xml:space="preserve">flexibility to model data with </w:delText>
+        </w:r>
+        <w:r>
+          <w:rPr>
+            <w:rFonts w:ascii="Times New Roman" w:hAnsi="Times New Roman" w:cs="Times New Roman"/>
+            <w:sz w:val="24"/>
+            <w:szCs w:val="24"/>
+          </w:rPr>
+          <w:delText xml:space="preserve">negative binomial and zero-inflated Poisson </w:delText>
+        </w:r>
+        <w:r>
+          <w:rPr>
+            <w:rFonts w:ascii="Times New Roman" w:hAnsi="Times New Roman" w:cs="Times New Roman"/>
+            <w:sz w:val="24"/>
+            <w:szCs w:val="24"/>
+          </w:rPr>
+          <w:delText>distribution</w:delText>
+        </w:r>
+        <w:r>
+          <w:rPr>
+            <w:rFonts w:ascii="Times New Roman" w:hAnsi="Times New Roman" w:cs="Times New Roman"/>
+            <w:sz w:val="24"/>
+            <w:szCs w:val="24"/>
+          </w:rPr>
+          <w:delText>s</w:delText>
+        </w:r>
+        <w:r>
+          <w:rPr>
+            <w:rFonts w:ascii="Times New Roman" w:hAnsi="Times New Roman" w:cs="Times New Roman"/>
+            <w:sz w:val="24"/>
+            <w:szCs w:val="24"/>
+          </w:rPr>
+          <w:delText xml:space="preserve"> </w:delText>
+        </w:r>
+        <w:r>
+          <w:rPr>
+            <w:rFonts w:ascii="Times New Roman" w:hAnsi="Times New Roman" w:cs="Times New Roman"/>
+            <w:sz w:val="24"/>
+            <w:szCs w:val="24"/>
+          </w:rPr>
+          <w:delText xml:space="preserve">in addition to the default Poisson. </w:delText>
+        </w:r>
+      </w:del>
+      <w:moveFromRangeStart w:id="138" w:author="Althea ArchMiller" w:date="2018-10-07T17:42:00Z" w:name="move526697495"/>
+      <w:moveFrom w:id="139" w:author="Althea ArchMiller" w:date="2018-10-07T17:42:00Z">
+        <w:del w:id="140" w:author="Althea ArchMiller" w:date="2018-10-07T17:53:00Z">
+          <w:r>
+            <w:rPr>
+              <w:rFonts w:ascii="Times New Roman" w:hAnsi="Times New Roman" w:cs="Times New Roman"/>
+              <w:sz w:val="24"/>
+              <w:szCs w:val="24"/>
+            </w:rPr>
+            <w:delText xml:space="preserve">Hostetler also allows </w:delText>
+          </w:r>
+          <w:r>
+            <w:rPr>
+              <w:rFonts w:ascii="Times New Roman" w:hAnsi="Times New Roman" w:cs="Times New Roman"/>
+              <w:sz w:val="24"/>
+              <w:szCs w:val="24"/>
+            </w:rPr>
+            <w:delText>for</w:delText>
+          </w:r>
+          <w:r>
+            <w:rPr>
+              <w:rFonts w:ascii="Times New Roman" w:hAnsi="Times New Roman" w:cs="Times New Roman"/>
+              <w:sz w:val="24"/>
+              <w:szCs w:val="24"/>
+            </w:rPr>
+            <w:delText xml:space="preserve"> the application of classic growth models to</w:delText>
+          </w:r>
+          <w:r>
+            <w:rPr>
+              <w:rFonts w:ascii="Times New Roman" w:hAnsi="Times New Roman" w:cs="Times New Roman"/>
+              <w:sz w:val="24"/>
+              <w:szCs w:val="24"/>
+            </w:rPr>
+            <w:delText xml:space="preserve"> recruitment (</w:delText>
+          </w:r>
+          <w:r>
+            <w:rPr>
+              <w:rFonts w:ascii="Times New Roman" w:hAnsi="Times New Roman" w:cs="Times New Roman"/>
+              <w:sz w:val="24"/>
+              <w:szCs w:val="24"/>
+            </w:rPr>
+            <w:delText>γ</w:delText>
+          </w:r>
+          <w:r>
+            <w:rPr>
+              <w:rFonts w:ascii="Times New Roman" w:hAnsi="Times New Roman" w:cs="Times New Roman"/>
+              <w:sz w:val="24"/>
+              <w:szCs w:val="24"/>
+            </w:rPr>
+            <w:delText>) and survival (</w:delText>
+          </w:r>
+          <w:r>
+            <w:rPr>
+              <w:rFonts w:ascii="Times New Roman" w:hAnsi="Times New Roman" w:cs="Times New Roman"/>
+              <w:sz w:val="24"/>
+              <w:szCs w:val="24"/>
+            </w:rPr>
+            <w:delText>ω</w:delText>
+          </w:r>
+          <w:r>
+            <w:rPr>
+              <w:rFonts w:ascii="Times New Roman" w:hAnsi="Times New Roman" w:cs="Times New Roman"/>
+              <w:sz w:val="24"/>
+              <w:szCs w:val="24"/>
+            </w:rPr>
+            <w:delText>)</w:delText>
+          </w:r>
+          <w:r>
+            <w:rPr>
+              <w:rFonts w:ascii="Times New Roman" w:hAnsi="Times New Roman" w:cs="Times New Roman"/>
+              <w:sz w:val="24"/>
+              <w:szCs w:val="24"/>
+            </w:rPr>
+            <w:delText xml:space="preserve"> population dynamics</w:delText>
+          </w:r>
+          <w:r>
+            <w:rPr>
+              <w:rFonts w:ascii="Times New Roman" w:hAnsi="Times New Roman" w:cs="Times New Roman"/>
+              <w:sz w:val="24"/>
+              <w:szCs w:val="24"/>
+            </w:rPr>
+            <w:delText>, although we were not able to develop that portion of our models due to the limited timeframe of our study</w:delText>
+          </w:r>
+          <w:r>
+            <w:rPr>
+              <w:rFonts w:ascii="Times New Roman" w:hAnsi="Times New Roman" w:cs="Times New Roman"/>
+              <w:sz w:val="24"/>
+              <w:szCs w:val="24"/>
+            </w:rPr>
+            <w:delText>.</w:delText>
+          </w:r>
+          <w:r>
+            <w:rPr>
+              <w:rFonts w:ascii="Times New Roman" w:hAnsi="Times New Roman" w:cs="Times New Roman"/>
+              <w:sz w:val="24"/>
+              <w:szCs w:val="24"/>
+            </w:rPr>
+            <w:delText xml:space="preserve"> </w:delText>
+          </w:r>
+          <w:r>
+            <w:rPr>
+              <w:rFonts w:ascii="Times New Roman" w:hAnsi="Times New Roman" w:cs="Times New Roman"/>
+              <w:sz w:val="24"/>
+              <w:szCs w:val="24"/>
+            </w:rPr>
+            <w:delText>We included, but</w:delText>
+          </w:r>
+          <w:r>
+            <w:rPr>
+              <w:rFonts w:ascii="Times New Roman" w:hAnsi="Times New Roman" w:cs="Times New Roman"/>
+              <w:sz w:val="24"/>
+              <w:szCs w:val="24"/>
+            </w:rPr>
+            <w:delText xml:space="preserve"> did not apply covariates to these parameters because a two-year dataset is not sufficient to model these changes. While we did not have enough data to fully model dynamics, eliminating that portion of the model entirely would erroneously imply that there was population stasis across the entire study period. By including them as intercepts only, we allow for population change without attempting to describe what is driving it.</w:delText>
+          </w:r>
+        </w:del>
+      </w:moveFrom>
+      <w:moveFromRangeEnd w:id="138"/>
     </w:p>
     <w:p>
       <w:pPr>
@@ -8536,239 +10457,27 @@
         <w:spacing w:line="360" w:lineRule="auto"/>
         <w:outlineLvl w:val="0"/>
         <w:rPr>
-          <w:rFonts w:ascii="Times New Roman" w:hAnsi="Times New Roman" w:cs="Times New Roman"/>
-          <w:sz w:val="24"/>
-          <w:szCs w:val="24"/>
-        </w:rPr>
+          <w:del w:id="141" w:author="Althea ArchMiller" w:date="2018-10-07T17:53:00Z"/>
+          <w:rFonts w:ascii="Times New Roman" w:hAnsi="Times New Roman" w:cs="Times New Roman"/>
+          <w:sz w:val="24"/>
+          <w:szCs w:val="24"/>
+        </w:rPr>
+        <w:pPrChange w:id="142" w:author="Althea ArchMiller" w:date="2018-10-07T17:54:00Z">
+          <w:pPr>
+            <w:spacing w:line="360" w:lineRule="auto"/>
+          </w:pPr>
+        </w:pPrChange>
       </w:pPr>
-      <w:r>
-        <w:rPr>
-          <w:rFonts w:ascii="Times New Roman" w:hAnsi="Times New Roman" w:cs="Times New Roman"/>
-          <w:sz w:val="24"/>
-          <w:szCs w:val="24"/>
-        </w:rPr>
-        <w:t>Leonard’s skipper</w:t>
-      </w:r>
-    </w:p>
-    <w:p>
-      <w:pPr>
-        <w:autoSpaceDE w:val="0"/>
-        <w:autoSpaceDN w:val="0"/>
-        <w:spacing w:line="360" w:lineRule="auto"/>
-        <w:rPr>
-          <w:rFonts w:ascii="Times New Roman" w:hAnsi="Times New Roman" w:cs="Times New Roman"/>
-          <w:sz w:val="24"/>
-          <w:szCs w:val="24"/>
-        </w:rPr>
-      </w:pPr>
-      <w:r>
-        <w:rPr>
-          <w:rFonts w:ascii="Times New Roman" w:hAnsi="Times New Roman" w:cs="Times New Roman"/>
-          <w:sz w:val="24"/>
-          <w:szCs w:val="24"/>
-        </w:rPr>
-        <w:t xml:space="preserve">Based on preliminary modeling in unmarked </w:t>
-      </w:r>
-      <w:r>
-        <w:rPr>
-          <w:rFonts w:ascii="Times New Roman" w:hAnsi="Times New Roman" w:cs="Times New Roman"/>
-          <w:sz w:val="24"/>
-          <w:szCs w:val="24"/>
-        </w:rPr>
-        <w:t>(resu</w:t>
-      </w:r>
-      <w:r>
-        <w:rPr>
-          <w:rFonts w:ascii="Times New Roman" w:hAnsi="Times New Roman" w:cs="Times New Roman"/>
-          <w:sz w:val="24"/>
-          <w:szCs w:val="24"/>
-        </w:rPr>
-        <w:t>lts not shown; see XX at doiXX), we selected</w:t>
-      </w:r>
-      <w:r>
-        <w:rPr>
-          <w:rFonts w:ascii="Times New Roman" w:hAnsi="Times New Roman" w:cs="Times New Roman"/>
-          <w:sz w:val="24"/>
-          <w:szCs w:val="24"/>
-        </w:rPr>
-        <w:t xml:space="preserve"> </w:t>
-      </w:r>
-      <w:r>
-        <w:rPr>
-          <w:rFonts w:ascii="Times New Roman" w:hAnsi="Times New Roman" w:cs="Times New Roman"/>
-          <w:sz w:val="24"/>
-          <w:szCs w:val="24"/>
-        </w:rPr>
-        <w:t>mean number of</w:t>
-      </w:r>
-      <w:r>
-        <w:rPr>
-          <w:rFonts w:ascii="Times New Roman" w:hAnsi="Times New Roman" w:cs="Times New Roman"/>
-          <w:sz w:val="24"/>
-          <w:szCs w:val="24"/>
-        </w:rPr>
-        <w:t xml:space="preserve"> liatris stems and pre-survey disturbance </w:t>
-      </w:r>
-      <w:r>
-        <w:rPr>
-          <w:rFonts w:ascii="Times New Roman" w:hAnsi="Times New Roman" w:cs="Times New Roman"/>
-          <w:sz w:val="24"/>
-          <w:szCs w:val="24"/>
-        </w:rPr>
-        <w:t>(logging, grazing, or burning before 2015)</w:t>
-      </w:r>
-      <w:r>
-        <w:rPr>
-          <w:rFonts w:ascii="Times New Roman" w:hAnsi="Times New Roman" w:cs="Times New Roman"/>
-          <w:sz w:val="24"/>
-          <w:szCs w:val="24"/>
-        </w:rPr>
-        <w:t xml:space="preserve"> as</w:t>
-      </w:r>
-      <w:r>
-        <w:rPr>
-          <w:rFonts w:ascii="Times New Roman" w:hAnsi="Times New Roman" w:cs="Times New Roman"/>
-          <w:sz w:val="24"/>
-          <w:szCs w:val="24"/>
-        </w:rPr>
-        <w:t xml:space="preserve"> abundance and </w:t>
-      </w:r>
-      <w:r>
-        <w:rPr>
-          <w:rFonts w:ascii="Times New Roman" w:hAnsi="Times New Roman" w:cs="Times New Roman"/>
-          <w:sz w:val="24"/>
-          <w:szCs w:val="24"/>
-        </w:rPr>
-        <w:t>occupancy</w:t>
-      </w:r>
-      <w:r>
-        <w:rPr>
-          <w:rFonts w:ascii="Times New Roman" w:hAnsi="Times New Roman" w:cs="Times New Roman"/>
-          <w:sz w:val="24"/>
-          <w:szCs w:val="24"/>
-        </w:rPr>
-        <w:t xml:space="preserve"> covariates in our JAGS model</w:t>
-      </w:r>
-      <w:r>
-        <w:rPr>
-          <w:rFonts w:ascii="Times New Roman" w:hAnsi="Times New Roman" w:cs="Times New Roman"/>
-          <w:sz w:val="24"/>
-          <w:szCs w:val="24"/>
-        </w:rPr>
-        <w:t>.</w:t>
-      </w:r>
-      <w:r>
-        <w:rPr>
-          <w:rFonts w:ascii="Times New Roman" w:hAnsi="Times New Roman" w:cs="Times New Roman"/>
-          <w:sz w:val="24"/>
-          <w:szCs w:val="24"/>
-        </w:rPr>
-        <w:t xml:space="preserve"> </w:t>
-      </w:r>
-      <w:r>
-        <w:rPr>
-          <w:rFonts w:ascii="Times New Roman" w:hAnsi="Times New Roman" w:cs="Times New Roman"/>
-          <w:sz w:val="24"/>
-          <w:szCs w:val="24"/>
-        </w:rPr>
-        <w:t xml:space="preserve">Mean </w:t>
-      </w:r>
-      <w:r>
-        <w:rPr>
-          <w:rFonts w:ascii="Times New Roman" w:hAnsi="Times New Roman" w:cs="Times New Roman"/>
-          <w:sz w:val="24"/>
-          <w:szCs w:val="24"/>
-        </w:rPr>
-        <w:t xml:space="preserve">Leonard’s skipper abundance was </w:t>
-      </w:r>
-      <w:r>
-        <w:rPr>
-          <w:rFonts w:ascii="Times New Roman" w:hAnsi="Times New Roman" w:cs="Times New Roman"/>
-          <w:sz w:val="24"/>
-          <w:szCs w:val="24"/>
-        </w:rPr>
-        <w:t>negatively</w:t>
-      </w:r>
-      <w:r>
-        <w:rPr>
-          <w:rFonts w:ascii="Times New Roman" w:hAnsi="Times New Roman" w:cs="Times New Roman"/>
-          <w:sz w:val="24"/>
-          <w:szCs w:val="24"/>
-        </w:rPr>
-        <w:t xml:space="preserve"> affected by </w:t>
-      </w:r>
-      <w:r>
-        <w:rPr>
-          <w:rFonts w:ascii="Times New Roman" w:hAnsi="Times New Roman" w:cs="Times New Roman"/>
-          <w:sz w:val="24"/>
-          <w:szCs w:val="24"/>
-        </w:rPr>
-        <w:t xml:space="preserve">pre-survey </w:t>
-      </w:r>
-      <w:r>
-        <w:rPr>
-          <w:rFonts w:ascii="Times New Roman" w:hAnsi="Times New Roman" w:cs="Times New Roman"/>
-          <w:sz w:val="24"/>
-          <w:szCs w:val="24"/>
-        </w:rPr>
-        <w:t>disturbance</w:t>
-      </w:r>
-      <w:r>
-        <w:rPr>
-          <w:rFonts w:ascii="Times New Roman" w:hAnsi="Times New Roman" w:cs="Times New Roman"/>
-          <w:sz w:val="24"/>
-          <w:szCs w:val="24"/>
-        </w:rPr>
-        <w:t xml:space="preserve"> </w:t>
-      </w:r>
-      <w:r>
-        <w:rPr>
-          <w:rFonts w:ascii="Times New Roman" w:hAnsi="Times New Roman" w:cs="Times New Roman"/>
-          <w:sz w:val="24"/>
-          <w:szCs w:val="24"/>
-        </w:rPr>
-        <w:t>(-3.9, 1.4 SD)</w:t>
-      </w:r>
-      <w:r>
-        <w:rPr>
-          <w:rFonts w:ascii="Times New Roman" w:hAnsi="Times New Roman" w:cs="Times New Roman"/>
-          <w:sz w:val="24"/>
-          <w:szCs w:val="24"/>
-        </w:rPr>
-        <w:t xml:space="preserve"> </w:t>
-      </w:r>
-      <w:r>
-        <w:rPr>
-          <w:rFonts w:ascii="Times New Roman" w:hAnsi="Times New Roman" w:cs="Times New Roman"/>
-          <w:sz w:val="24"/>
-          <w:szCs w:val="24"/>
-        </w:rPr>
-        <w:t>(Fig</w:t>
-      </w:r>
-      <w:r>
-        <w:rPr>
-          <w:rFonts w:ascii="Times New Roman" w:hAnsi="Times New Roman" w:cs="Times New Roman"/>
-          <w:sz w:val="24"/>
-          <w:szCs w:val="24"/>
-        </w:rPr>
-        <w:t>.</w:t>
-      </w:r>
-      <w:r>
-        <w:rPr>
-          <w:rFonts w:ascii="Times New Roman" w:hAnsi="Times New Roman" w:cs="Times New Roman"/>
-          <w:sz w:val="24"/>
-          <w:szCs w:val="24"/>
-        </w:rPr>
-        <w:t xml:space="preserve"> XX)</w:t>
-      </w:r>
-      <w:r>
-        <w:rPr>
-          <w:rFonts w:ascii="Times New Roman" w:hAnsi="Times New Roman" w:cs="Times New Roman"/>
-          <w:sz w:val="24"/>
-          <w:szCs w:val="24"/>
-        </w:rPr>
-        <w:t xml:space="preserve">. </w:t>
-      </w:r>
+      <w:del w:id="143" w:author="Althea ArchMiller" w:date="2018-10-07T17:53:00Z">
+        <w:r>
+          <w:rPr>
+            <w:rFonts w:ascii="Times New Roman" w:hAnsi="Times New Roman" w:cs="Times New Roman"/>
+            <w:sz w:val="24"/>
+            <w:szCs w:val="24"/>
+          </w:rPr>
+          <w:delText>(XX Note – Pretty sure DM had dynamics and I only lifted the additional distributions (read: account for excess zeroes) from HC. I think a main advancement in HC is inclusion of ‘classic’ growth models, which I was not able to take advantage of because I only have 2 years of data).</w:delText>
+        </w:r>
+      </w:del>
     </w:p>
     <w:p>
       <w:pPr>
@@ -8777,34 +10486,123 @@
         <w:spacing w:line="360" w:lineRule="auto"/>
         <w:outlineLvl w:val="0"/>
         <w:rPr>
+          <w:del w:id="144" w:author="Althea ArchMiller" w:date="2018-10-07T17:54:00Z"/>
           <w:rFonts w:ascii="Times New Roman" w:hAnsi="Times New Roman" w:cs="Times New Roman"/>
           <w:sz w:val="24"/>
           <w:szCs w:val="24"/>
         </w:rPr>
       </w:pPr>
-      <w:r>
-        <w:rPr>
-          <w:rFonts w:ascii="Times New Roman" w:hAnsi="Times New Roman" w:cs="Times New Roman"/>
-          <w:sz w:val="24"/>
-          <w:szCs w:val="24"/>
-        </w:rPr>
-        <w:t>Norther</w:t>
-      </w:r>
-      <w:r>
-        <w:rPr>
-          <w:rFonts w:ascii="Times New Roman" w:hAnsi="Times New Roman" w:cs="Times New Roman"/>
-          <w:sz w:val="24"/>
-          <w:szCs w:val="24"/>
-        </w:rPr>
-        <w:t>n</w:t>
-      </w:r>
-      <w:r>
-        <w:rPr>
-          <w:rFonts w:ascii="Times New Roman" w:hAnsi="Times New Roman" w:cs="Times New Roman"/>
-          <w:sz w:val="24"/>
-          <w:szCs w:val="24"/>
-        </w:rPr>
-        <w:t xml:space="preserve"> Barrens Tiger Beetle</w:t>
+      <w:del w:id="145" w:author="Althea ArchMiller" w:date="2018-10-07T17:54:00Z">
+        <w:r>
+          <w:rPr>
+            <w:rFonts w:ascii="Times New Roman" w:hAnsi="Times New Roman" w:cs="Times New Roman"/>
+            <w:sz w:val="24"/>
+            <w:szCs w:val="24"/>
+          </w:rPr>
+          <w:delText>Leonard’s skipper and Northern Barrens Tiger Beetle</w:delText>
+        </w:r>
+      </w:del>
+      <w:ins w:id="146" w:author="Althea ArchMiller" w:date="2018-10-07T17:54:00Z">
+        <w:r>
+          <w:rPr>
+            <w:rFonts w:ascii="Times New Roman" w:hAnsi="Times New Roman" w:cs="Times New Roman"/>
+            <w:sz w:val="24"/>
+            <w:szCs w:val="24"/>
+          </w:rPr>
+          <w:t>…</w:t>
+        </w:r>
+      </w:ins>
+    </w:p>
+    <w:p>
+      <w:pPr>
+        <w:spacing w:line="360" w:lineRule="auto"/>
+        <w:rPr>
+          <w:rFonts w:ascii="Times New Roman" w:hAnsi="Times New Roman" w:cs="Times New Roman"/>
+          <w:sz w:val="24"/>
+          <w:szCs w:val="24"/>
+        </w:rPr>
+        <w:pPrChange w:id="147" w:author="Althea ArchMiller" w:date="2018-10-07T17:54:00Z">
+          <w:pPr>
+            <w:autoSpaceDE w:val="0"/>
+            <w:autoSpaceDN w:val="0"/>
+            <w:spacing w:line="360" w:lineRule="auto"/>
+            <w:outlineLvl w:val="0"/>
+          </w:pPr>
+        </w:pPrChange>
+      </w:pPr>
+      <w:r>
+        <w:rPr>
+          <w:rFonts w:ascii="Times New Roman" w:hAnsi="Times New Roman" w:cs="Times New Roman"/>
+          <w:sz w:val="24"/>
+          <w:szCs w:val="24"/>
+        </w:rPr>
+        <w:t>We fit a beta-binomial distribution to detection probability without including covariates and found it to be extremely variable among surveys and sites</w:t>
+      </w:r>
+      <w:r>
+        <w:rPr>
+          <w:rFonts w:ascii="Times New Roman" w:hAnsi="Times New Roman" w:cs="Times New Roman"/>
+          <w:sz w:val="24"/>
+          <w:szCs w:val="24"/>
+        </w:rPr>
+        <w:t>.</w:t>
+      </w:r>
+      <w:r>
+        <w:rPr>
+          <w:rFonts w:ascii="Times New Roman" w:hAnsi="Times New Roman" w:cs="Times New Roman"/>
+          <w:sz w:val="24"/>
+          <w:szCs w:val="24"/>
+        </w:rPr>
+        <w:t xml:space="preserve"> </w:t>
+      </w:r>
+      <w:r>
+        <w:rPr>
+          <w:rFonts w:ascii="Times New Roman" w:hAnsi="Times New Roman" w:cs="Times New Roman"/>
+          <w:sz w:val="24"/>
+          <w:szCs w:val="24"/>
+        </w:rPr>
+        <w:t>Based on preliminary analyses</w:t>
+      </w:r>
+      <w:r>
+        <w:rPr>
+          <w:rFonts w:ascii="Times New Roman" w:hAnsi="Times New Roman" w:cs="Times New Roman"/>
+          <w:sz w:val="24"/>
+          <w:szCs w:val="24"/>
+        </w:rPr>
+        <w:t xml:space="preserve">, we did not fit covariates to detection probability because observations were insufficient for robust modeling </w:t>
+      </w:r>
+      <w:r>
+        <w:rPr>
+          <w:rFonts w:ascii="Times New Roman" w:hAnsi="Times New Roman" w:cs="Times New Roman"/>
+          <w:sz w:val="24"/>
+          <w:szCs w:val="24"/>
+        </w:rPr>
+        <w:t xml:space="preserve">(results not shown; see XX at </w:t>
+      </w:r>
+      <w:proofErr w:type="spellStart"/>
+      <w:r>
+        <w:rPr>
+          <w:rFonts w:ascii="Times New Roman" w:hAnsi="Times New Roman" w:cs="Times New Roman"/>
+          <w:sz w:val="24"/>
+          <w:szCs w:val="24"/>
+        </w:rPr>
+        <w:t>doiXX</w:t>
+      </w:r>
+      <w:proofErr w:type="spellEnd"/>
+      <w:r>
+        <w:rPr>
+          <w:rFonts w:ascii="Times New Roman" w:hAnsi="Times New Roman" w:cs="Times New Roman"/>
+          <w:sz w:val="24"/>
+          <w:szCs w:val="24"/>
+        </w:rPr>
+        <w:t>)</w:t>
+      </w:r>
+      <w:r>
+        <w:rPr>
+          <w:rFonts w:ascii="Times New Roman" w:hAnsi="Times New Roman" w:cs="Times New Roman"/>
+          <w:sz w:val="24"/>
+          <w:szCs w:val="24"/>
+        </w:rPr>
+        <w:t>.</w:t>
       </w:r>
     </w:p>
     <w:p>
@@ -8814,6 +10612,7 @@
         <w:spacing w:line="360" w:lineRule="auto"/>
         <w:rPr>
           <w:rFonts w:ascii="Times New Roman" w:hAnsi="Times New Roman" w:cs="Times New Roman"/>
+          <w:b/>
           <w:sz w:val="24"/>
           <w:szCs w:val="24"/>
         </w:rPr>
@@ -8821,6 +10620,457 @@
       <w:r>
         <w:rPr>
           <w:rFonts w:ascii="Times New Roman" w:hAnsi="Times New Roman" w:cs="Times New Roman"/>
+          <w:b/>
+          <w:sz w:val="24"/>
+          <w:szCs w:val="24"/>
+        </w:rPr>
+        <w:t>Results</w:t>
+      </w:r>
+    </w:p>
+    <w:p>
+      <w:pPr>
+        <w:autoSpaceDE w:val="0"/>
+        <w:autoSpaceDN w:val="0"/>
+        <w:spacing w:line="360" w:lineRule="auto"/>
+        <w:rPr>
+          <w:rFonts w:ascii="Times New Roman" w:hAnsi="Times New Roman" w:cs="Times New Roman"/>
+          <w:sz w:val="24"/>
+          <w:szCs w:val="24"/>
+        </w:rPr>
+      </w:pPr>
+      <w:r>
+        <w:rPr>
+          <w:rFonts w:ascii="Times New Roman" w:hAnsi="Times New Roman" w:cs="Times New Roman"/>
+          <w:sz w:val="24"/>
+          <w:szCs w:val="24"/>
+        </w:rPr>
+        <w:t>Lark Sparrow</w:t>
+      </w:r>
+    </w:p>
+    <w:p>
+      <w:pPr>
+        <w:autoSpaceDE w:val="0"/>
+        <w:autoSpaceDN w:val="0"/>
+        <w:spacing w:line="360" w:lineRule="auto"/>
+        <w:rPr>
+          <w:rFonts w:ascii="Times New Roman" w:hAnsi="Times New Roman" w:cs="Times New Roman"/>
+          <w:sz w:val="24"/>
+          <w:szCs w:val="24"/>
+        </w:rPr>
+      </w:pPr>
+      <w:r>
+        <w:rPr>
+          <w:rFonts w:ascii="Times New Roman" w:hAnsi="Times New Roman" w:cs="Times New Roman"/>
+          <w:sz w:val="24"/>
+          <w:szCs w:val="24"/>
+        </w:rPr>
+        <w:t>P</w:t>
+      </w:r>
+      <w:r>
+        <w:rPr>
+          <w:rFonts w:ascii="Times New Roman" w:hAnsi="Times New Roman" w:cs="Times New Roman"/>
+          <w:sz w:val="24"/>
+          <w:szCs w:val="24"/>
+        </w:rPr>
+        <w:t xml:space="preserve">redicted </w:t>
+      </w:r>
+      <w:r>
+        <w:rPr>
+          <w:rFonts w:ascii="Times New Roman" w:hAnsi="Times New Roman" w:cs="Times New Roman"/>
+          <w:sz w:val="24"/>
+          <w:szCs w:val="24"/>
+        </w:rPr>
+        <w:t xml:space="preserve">lark sparrow abundance was </w:t>
+      </w:r>
+      <w:r>
+        <w:rPr>
+          <w:rFonts w:ascii="Times New Roman" w:hAnsi="Times New Roman" w:cs="Times New Roman"/>
+          <w:sz w:val="24"/>
+          <w:szCs w:val="24"/>
+        </w:rPr>
+        <w:t>positively</w:t>
+      </w:r>
+      <w:r>
+        <w:rPr>
+          <w:rFonts w:ascii="Times New Roman" w:hAnsi="Times New Roman" w:cs="Times New Roman"/>
+          <w:sz w:val="24"/>
+          <w:szCs w:val="24"/>
+        </w:rPr>
+        <w:t xml:space="preserve"> affe</w:t>
+      </w:r>
+      <w:r>
+        <w:rPr>
+          <w:rFonts w:ascii="Times New Roman" w:hAnsi="Times New Roman" w:cs="Times New Roman"/>
+          <w:sz w:val="24"/>
+          <w:szCs w:val="24"/>
+        </w:rPr>
+        <w:t>cted by pre-survey disturbance (</w:t>
+      </w:r>
+      <w:r>
+        <w:rPr>
+          <w:rFonts w:ascii="Times New Roman" w:hAnsi="Times New Roman" w:cs="Times New Roman"/>
+          <w:sz w:val="24"/>
+          <w:szCs w:val="24"/>
+        </w:rPr>
+        <w:t xml:space="preserve">logging, grazing, or burning before </w:t>
+      </w:r>
+      <w:r>
+        <w:rPr>
+          <w:rFonts w:ascii="Times New Roman" w:hAnsi="Times New Roman" w:cs="Times New Roman"/>
+          <w:sz w:val="24"/>
+          <w:szCs w:val="24"/>
+        </w:rPr>
+        <w:t>2015</w:t>
+      </w:r>
+      <w:r>
+        <w:rPr>
+          <w:rFonts w:ascii="Times New Roman" w:hAnsi="Times New Roman" w:cs="Times New Roman"/>
+          <w:sz w:val="24"/>
+          <w:szCs w:val="24"/>
+        </w:rPr>
+        <w:t>)</w:t>
+      </w:r>
+      <w:r>
+        <w:rPr>
+          <w:rFonts w:ascii="Times New Roman" w:hAnsi="Times New Roman" w:cs="Times New Roman"/>
+          <w:sz w:val="24"/>
+          <w:szCs w:val="24"/>
+        </w:rPr>
+        <w:t xml:space="preserve"> and </w:t>
+      </w:r>
+      <w:r>
+        <w:rPr>
+          <w:rFonts w:ascii="Times New Roman" w:hAnsi="Times New Roman" w:cs="Times New Roman"/>
+          <w:sz w:val="24"/>
+          <w:szCs w:val="24"/>
+        </w:rPr>
+        <w:t xml:space="preserve">negatively </w:t>
+      </w:r>
+      <w:r>
+        <w:rPr>
+          <w:rFonts w:ascii="Times New Roman" w:hAnsi="Times New Roman" w:cs="Times New Roman"/>
+          <w:sz w:val="24"/>
+          <w:szCs w:val="24"/>
+        </w:rPr>
+        <w:t>affected by canopy cover and number of woody stems</w:t>
+      </w:r>
+      <w:r>
+        <w:rPr>
+          <w:rFonts w:ascii="Times New Roman" w:hAnsi="Times New Roman" w:cs="Times New Roman"/>
+          <w:sz w:val="24"/>
+          <w:szCs w:val="24"/>
+        </w:rPr>
+        <w:t xml:space="preserve"> (</w:t>
+      </w:r>
+      <w:r>
+        <w:rPr>
+          <w:rFonts w:ascii="Times New Roman" w:hAnsi="Times New Roman" w:cs="Times New Roman"/>
+          <w:sz w:val="24"/>
+          <w:szCs w:val="24"/>
+        </w:rPr>
+        <w:t xml:space="preserve">Fig. XX, </w:t>
+      </w:r>
+      <w:r>
+        <w:rPr>
+          <w:rFonts w:ascii="Times New Roman" w:hAnsi="Times New Roman" w:cs="Times New Roman"/>
+          <w:sz w:val="24"/>
+          <w:szCs w:val="24"/>
+        </w:rPr>
+        <w:t>Table XX)</w:t>
+      </w:r>
+      <w:r>
+        <w:rPr>
+          <w:rFonts w:ascii="Times New Roman" w:hAnsi="Times New Roman" w:cs="Times New Roman"/>
+          <w:sz w:val="24"/>
+          <w:szCs w:val="24"/>
+        </w:rPr>
+        <w:t xml:space="preserve">. </w:t>
+      </w:r>
+      <w:r>
+        <w:rPr>
+          <w:rFonts w:ascii="Times New Roman" w:hAnsi="Times New Roman" w:cs="Times New Roman"/>
+          <w:sz w:val="24"/>
+          <w:szCs w:val="24"/>
+        </w:rPr>
+        <w:t xml:space="preserve">Detection probability was positively affected by </w:t>
+      </w:r>
+      <w:r>
+        <w:rPr>
+          <w:rFonts w:ascii="Times New Roman" w:hAnsi="Times New Roman" w:cs="Times New Roman"/>
+          <w:sz w:val="24"/>
+          <w:szCs w:val="24"/>
+        </w:rPr>
+        <w:t>Julian date (</w:t>
+      </w:r>
+      <w:r>
+        <w:rPr>
+          <w:rFonts w:ascii="Times New Roman" w:hAnsi="Times New Roman" w:cs="Times New Roman"/>
+          <w:sz w:val="24"/>
+          <w:szCs w:val="24"/>
+        </w:rPr>
+        <w:t>days after May 1)</w:t>
+      </w:r>
+      <w:r>
+        <w:rPr>
+          <w:rFonts w:ascii="Times New Roman" w:hAnsi="Times New Roman" w:cs="Times New Roman"/>
+          <w:sz w:val="24"/>
+          <w:szCs w:val="24"/>
+        </w:rPr>
+        <w:t xml:space="preserve"> and time (minutes from sunrise)</w:t>
+      </w:r>
+      <w:r>
+        <w:rPr>
+          <w:rFonts w:ascii="Times New Roman" w:hAnsi="Times New Roman" w:cs="Times New Roman"/>
+          <w:sz w:val="24"/>
+          <w:szCs w:val="24"/>
+        </w:rPr>
+        <w:t xml:space="preserve"> </w:t>
+      </w:r>
+      <w:r>
+        <w:rPr>
+          <w:rFonts w:ascii="Times New Roman" w:hAnsi="Times New Roman" w:cs="Times New Roman"/>
+          <w:sz w:val="24"/>
+          <w:szCs w:val="24"/>
+        </w:rPr>
+        <w:t>(Table XX)</w:t>
+      </w:r>
+      <w:r>
+        <w:rPr>
+          <w:rFonts w:ascii="Times New Roman" w:hAnsi="Times New Roman" w:cs="Times New Roman"/>
+          <w:sz w:val="24"/>
+          <w:szCs w:val="24"/>
+        </w:rPr>
+        <w:t>.</w:t>
+      </w:r>
+      <w:r>
+        <w:rPr>
+          <w:rFonts w:ascii="Times New Roman" w:hAnsi="Times New Roman" w:cs="Times New Roman"/>
+          <w:sz w:val="24"/>
+          <w:szCs w:val="24"/>
+        </w:rPr>
+        <w:t xml:space="preserve"> </w:t>
+      </w:r>
+    </w:p>
+    <w:p>
+      <w:pPr>
+        <w:autoSpaceDE w:val="0"/>
+        <w:autoSpaceDN w:val="0"/>
+        <w:spacing w:line="360" w:lineRule="auto"/>
+        <w:outlineLvl w:val="0"/>
+        <w:rPr>
+          <w:rFonts w:ascii="Times New Roman" w:hAnsi="Times New Roman" w:cs="Times New Roman"/>
+          <w:sz w:val="24"/>
+          <w:szCs w:val="24"/>
+        </w:rPr>
+      </w:pPr>
+      <w:r>
+        <w:rPr>
+          <w:rFonts w:ascii="Times New Roman" w:hAnsi="Times New Roman" w:cs="Times New Roman"/>
+          <w:sz w:val="24"/>
+          <w:szCs w:val="24"/>
+        </w:rPr>
+        <w:t>Eastern Towhee</w:t>
+      </w:r>
+    </w:p>
+    <w:p>
+      <w:pPr>
+        <w:autoSpaceDE w:val="0"/>
+        <w:autoSpaceDN w:val="0"/>
+        <w:spacing w:line="360" w:lineRule="auto"/>
+        <w:rPr>
+          <w:rFonts w:ascii="Times New Roman" w:hAnsi="Times New Roman" w:cs="Times New Roman"/>
+          <w:sz w:val="24"/>
+          <w:szCs w:val="24"/>
+        </w:rPr>
+      </w:pPr>
+      <w:r>
+        <w:rPr>
+          <w:rFonts w:ascii="Times New Roman" w:hAnsi="Times New Roman" w:cs="Times New Roman"/>
+          <w:sz w:val="24"/>
+          <w:szCs w:val="24"/>
+        </w:rPr>
+        <w:t xml:space="preserve">Predicted </w:t>
+      </w:r>
+      <w:r>
+        <w:rPr>
+          <w:rFonts w:ascii="Times New Roman" w:hAnsi="Times New Roman" w:cs="Times New Roman"/>
+          <w:sz w:val="24"/>
+          <w:szCs w:val="24"/>
+        </w:rPr>
+        <w:t>E</w:t>
+      </w:r>
+      <w:r>
+        <w:rPr>
+          <w:rFonts w:ascii="Times New Roman" w:hAnsi="Times New Roman" w:cs="Times New Roman"/>
+          <w:sz w:val="24"/>
+          <w:szCs w:val="24"/>
+        </w:rPr>
+        <w:t xml:space="preserve">astern towhee abundance was </w:t>
+      </w:r>
+      <w:r>
+        <w:rPr>
+          <w:rFonts w:ascii="Times New Roman" w:hAnsi="Times New Roman" w:cs="Times New Roman"/>
+          <w:sz w:val="24"/>
+          <w:szCs w:val="24"/>
+        </w:rPr>
+        <w:t>negatively</w:t>
+      </w:r>
+      <w:r>
+        <w:rPr>
+          <w:rFonts w:ascii="Times New Roman" w:hAnsi="Times New Roman" w:cs="Times New Roman"/>
+          <w:sz w:val="24"/>
+          <w:szCs w:val="24"/>
+        </w:rPr>
+        <w:t xml:space="preserve"> affected by canopy cover</w:t>
+      </w:r>
+      <w:r>
+        <w:rPr>
+          <w:rFonts w:ascii="Times New Roman" w:hAnsi="Times New Roman" w:cs="Times New Roman"/>
+          <w:sz w:val="24"/>
+          <w:szCs w:val="24"/>
+        </w:rPr>
+        <w:t>, though results were only marginally significant</w:t>
+      </w:r>
+      <w:r>
+        <w:rPr>
+          <w:rFonts w:ascii="Times New Roman" w:hAnsi="Times New Roman" w:cs="Times New Roman"/>
+          <w:sz w:val="24"/>
+          <w:szCs w:val="24"/>
+        </w:rPr>
+        <w:t xml:space="preserve"> (</w:t>
+      </w:r>
+      <w:r>
+        <w:rPr>
+          <w:rFonts w:ascii="Times New Roman" w:hAnsi="Times New Roman" w:cs="Times New Roman"/>
+          <w:sz w:val="24"/>
+          <w:szCs w:val="24"/>
+        </w:rPr>
+        <w:t>Fig</w:t>
+      </w:r>
+      <w:r>
+        <w:rPr>
+          <w:rFonts w:ascii="Times New Roman" w:hAnsi="Times New Roman" w:cs="Times New Roman"/>
+          <w:sz w:val="24"/>
+          <w:szCs w:val="24"/>
+        </w:rPr>
+        <w:t>.</w:t>
+      </w:r>
+      <w:r>
+        <w:rPr>
+          <w:rFonts w:ascii="Times New Roman" w:hAnsi="Times New Roman" w:cs="Times New Roman"/>
+          <w:sz w:val="24"/>
+          <w:szCs w:val="24"/>
+        </w:rPr>
+        <w:t xml:space="preserve"> XX, </w:t>
+      </w:r>
+      <w:r>
+        <w:rPr>
+          <w:rFonts w:ascii="Times New Roman" w:hAnsi="Times New Roman" w:cs="Times New Roman"/>
+          <w:sz w:val="24"/>
+          <w:szCs w:val="24"/>
+        </w:rPr>
+        <w:t>Table XX)</w:t>
+      </w:r>
+      <w:r>
+        <w:rPr>
+          <w:rFonts w:ascii="Times New Roman" w:hAnsi="Times New Roman" w:cs="Times New Roman"/>
+          <w:sz w:val="24"/>
+          <w:szCs w:val="24"/>
+        </w:rPr>
+        <w:t xml:space="preserve">. Detection probability was </w:t>
+      </w:r>
+      <w:r>
+        <w:rPr>
+          <w:rFonts w:ascii="Times New Roman" w:hAnsi="Times New Roman" w:cs="Times New Roman"/>
+          <w:sz w:val="24"/>
+          <w:szCs w:val="24"/>
+        </w:rPr>
+        <w:t xml:space="preserve">positively </w:t>
+      </w:r>
+      <w:r>
+        <w:rPr>
+          <w:rFonts w:ascii="Times New Roman" w:hAnsi="Times New Roman" w:cs="Times New Roman"/>
+          <w:sz w:val="24"/>
+          <w:szCs w:val="24"/>
+        </w:rPr>
+        <w:t xml:space="preserve">affected by </w:t>
+      </w:r>
+      <w:r>
+        <w:rPr>
+          <w:rFonts w:ascii="Times New Roman" w:hAnsi="Times New Roman" w:cs="Times New Roman"/>
+          <w:sz w:val="24"/>
+          <w:szCs w:val="24"/>
+        </w:rPr>
+        <w:t xml:space="preserve">Julian </w:t>
+      </w:r>
+      <w:r>
+        <w:rPr>
+          <w:rFonts w:ascii="Times New Roman" w:hAnsi="Times New Roman" w:cs="Times New Roman"/>
+          <w:sz w:val="24"/>
+          <w:szCs w:val="24"/>
+        </w:rPr>
+        <w:t>date</w:t>
+      </w:r>
+      <w:r>
+        <w:rPr>
+          <w:rFonts w:ascii="Times New Roman" w:hAnsi="Times New Roman" w:cs="Times New Roman"/>
+          <w:sz w:val="24"/>
+          <w:szCs w:val="24"/>
+        </w:rPr>
+        <w:t xml:space="preserve"> (days after May 1) (Table XX)</w:t>
+      </w:r>
+      <w:r>
+        <w:rPr>
+          <w:rFonts w:ascii="Times New Roman" w:hAnsi="Times New Roman" w:cs="Times New Roman"/>
+          <w:sz w:val="24"/>
+          <w:szCs w:val="24"/>
+        </w:rPr>
+        <w:t>.</w:t>
+      </w:r>
+      <w:r>
+        <w:rPr>
+          <w:rFonts w:ascii="Times New Roman" w:hAnsi="Times New Roman" w:cs="Times New Roman"/>
+          <w:sz w:val="24"/>
+          <w:szCs w:val="24"/>
+        </w:rPr>
+        <w:t xml:space="preserve"> </w:t>
+      </w:r>
+    </w:p>
+    <w:p>
+      <w:pPr>
+        <w:autoSpaceDE w:val="0"/>
+        <w:autoSpaceDN w:val="0"/>
+        <w:spacing w:line="360" w:lineRule="auto"/>
+        <w:outlineLvl w:val="0"/>
+        <w:rPr>
+          <w:rFonts w:ascii="Times New Roman" w:hAnsi="Times New Roman" w:cs="Times New Roman"/>
+          <w:sz w:val="24"/>
+          <w:szCs w:val="24"/>
+        </w:rPr>
+      </w:pPr>
+      <w:r>
+        <w:rPr>
+          <w:rFonts w:ascii="Times New Roman" w:hAnsi="Times New Roman" w:cs="Times New Roman"/>
+          <w:sz w:val="24"/>
+          <w:szCs w:val="24"/>
+        </w:rPr>
+        <w:t>Leonard’s skipper</w:t>
+      </w:r>
+    </w:p>
+    <w:p>
+      <w:pPr>
+        <w:autoSpaceDE w:val="0"/>
+        <w:autoSpaceDN w:val="0"/>
+        <w:spacing w:line="360" w:lineRule="auto"/>
+        <w:rPr>
+          <w:rFonts w:ascii="Times New Roman" w:hAnsi="Times New Roman" w:cs="Times New Roman"/>
+          <w:sz w:val="24"/>
+          <w:szCs w:val="24"/>
+        </w:rPr>
+      </w:pPr>
+      <w:r>
+        <w:rPr>
+          <w:rFonts w:ascii="Times New Roman" w:hAnsi="Times New Roman" w:cs="Times New Roman"/>
           <w:sz w:val="24"/>
           <w:szCs w:val="24"/>
         </w:rPr>
@@ -8840,7 +11090,319 @@
           <w:sz w:val="24"/>
           <w:szCs w:val="24"/>
         </w:rPr>
-        <w:t>lts not shown; see XX at doiXX), we selected</w:t>
+        <w:t xml:space="preserve">lts not shown; see XX at </w:t>
+      </w:r>
+      <w:proofErr w:type="spellStart"/>
+      <w:r>
+        <w:rPr>
+          <w:rFonts w:ascii="Times New Roman" w:hAnsi="Times New Roman" w:cs="Times New Roman"/>
+          <w:sz w:val="24"/>
+          <w:szCs w:val="24"/>
+        </w:rPr>
+        <w:t>doiXX</w:t>
+      </w:r>
+      <w:proofErr w:type="spellEnd"/>
+      <w:r>
+        <w:rPr>
+          <w:rFonts w:ascii="Times New Roman" w:hAnsi="Times New Roman" w:cs="Times New Roman"/>
+          <w:sz w:val="24"/>
+          <w:szCs w:val="24"/>
+        </w:rPr>
+        <w:t>), we selected</w:t>
+      </w:r>
+      <w:r>
+        <w:rPr>
+          <w:rFonts w:ascii="Times New Roman" w:hAnsi="Times New Roman" w:cs="Times New Roman"/>
+          <w:sz w:val="24"/>
+          <w:szCs w:val="24"/>
+        </w:rPr>
+        <w:t xml:space="preserve"> </w:t>
+      </w:r>
+      <w:r>
+        <w:rPr>
+          <w:rFonts w:ascii="Times New Roman" w:hAnsi="Times New Roman" w:cs="Times New Roman"/>
+          <w:sz w:val="24"/>
+          <w:szCs w:val="24"/>
+        </w:rPr>
+        <w:t>mean number of</w:t>
+      </w:r>
+      <w:r>
+        <w:rPr>
+          <w:rFonts w:ascii="Times New Roman" w:hAnsi="Times New Roman" w:cs="Times New Roman"/>
+          <w:sz w:val="24"/>
+          <w:szCs w:val="24"/>
+        </w:rPr>
+        <w:t xml:space="preserve"> </w:t>
+      </w:r>
+      <w:proofErr w:type="spellStart"/>
+      <w:r>
+        <w:rPr>
+          <w:rFonts w:ascii="Times New Roman" w:hAnsi="Times New Roman" w:cs="Times New Roman"/>
+          <w:sz w:val="24"/>
+          <w:szCs w:val="24"/>
+        </w:rPr>
+        <w:t>liatris</w:t>
+      </w:r>
+      <w:proofErr w:type="spellEnd"/>
+      <w:r>
+        <w:rPr>
+          <w:rFonts w:ascii="Times New Roman" w:hAnsi="Times New Roman" w:cs="Times New Roman"/>
+          <w:sz w:val="24"/>
+          <w:szCs w:val="24"/>
+        </w:rPr>
+        <w:t xml:space="preserve"> stems and pre-survey disturbance </w:t>
+      </w:r>
+      <w:r>
+        <w:rPr>
+          <w:rFonts w:ascii="Times New Roman" w:hAnsi="Times New Roman" w:cs="Times New Roman"/>
+          <w:sz w:val="24"/>
+          <w:szCs w:val="24"/>
+        </w:rPr>
+        <w:t>(logging, grazing, or burning before 2015)</w:t>
+      </w:r>
+      <w:r>
+        <w:rPr>
+          <w:rFonts w:ascii="Times New Roman" w:hAnsi="Times New Roman" w:cs="Times New Roman"/>
+          <w:sz w:val="24"/>
+          <w:szCs w:val="24"/>
+        </w:rPr>
+        <w:t xml:space="preserve"> as</w:t>
+      </w:r>
+      <w:r>
+        <w:rPr>
+          <w:rFonts w:ascii="Times New Roman" w:hAnsi="Times New Roman" w:cs="Times New Roman"/>
+          <w:sz w:val="24"/>
+          <w:szCs w:val="24"/>
+        </w:rPr>
+        <w:t xml:space="preserve"> abundance and </w:t>
+      </w:r>
+      <w:r>
+        <w:rPr>
+          <w:rFonts w:ascii="Times New Roman" w:hAnsi="Times New Roman" w:cs="Times New Roman"/>
+          <w:sz w:val="24"/>
+          <w:szCs w:val="24"/>
+        </w:rPr>
+        <w:t>occupancy</w:t>
+      </w:r>
+      <w:r>
+        <w:rPr>
+          <w:rFonts w:ascii="Times New Roman" w:hAnsi="Times New Roman" w:cs="Times New Roman"/>
+          <w:sz w:val="24"/>
+          <w:szCs w:val="24"/>
+        </w:rPr>
+        <w:t xml:space="preserve"> covariates in our JAGS model</w:t>
+      </w:r>
+      <w:r>
+        <w:rPr>
+          <w:rFonts w:ascii="Times New Roman" w:hAnsi="Times New Roman" w:cs="Times New Roman"/>
+          <w:sz w:val="24"/>
+          <w:szCs w:val="24"/>
+        </w:rPr>
+        <w:t>.</w:t>
+      </w:r>
+      <w:r>
+        <w:rPr>
+          <w:rFonts w:ascii="Times New Roman" w:hAnsi="Times New Roman" w:cs="Times New Roman"/>
+          <w:sz w:val="24"/>
+          <w:szCs w:val="24"/>
+        </w:rPr>
+        <w:t xml:space="preserve"> </w:t>
+      </w:r>
+      <w:r>
+        <w:rPr>
+          <w:rFonts w:ascii="Times New Roman" w:hAnsi="Times New Roman" w:cs="Times New Roman"/>
+          <w:sz w:val="24"/>
+          <w:szCs w:val="24"/>
+        </w:rPr>
+        <w:t xml:space="preserve">Mean </w:t>
+      </w:r>
+      <w:r>
+        <w:rPr>
+          <w:rFonts w:ascii="Times New Roman" w:hAnsi="Times New Roman" w:cs="Times New Roman"/>
+          <w:sz w:val="24"/>
+          <w:szCs w:val="24"/>
+        </w:rPr>
+        <w:t xml:space="preserve">Leonard’s skipper abundance was </w:t>
+      </w:r>
+      <w:r>
+        <w:rPr>
+          <w:rFonts w:ascii="Times New Roman" w:hAnsi="Times New Roman" w:cs="Times New Roman"/>
+          <w:sz w:val="24"/>
+          <w:szCs w:val="24"/>
+        </w:rPr>
+        <w:t>negatively</w:t>
+      </w:r>
+      <w:r>
+        <w:rPr>
+          <w:rFonts w:ascii="Times New Roman" w:hAnsi="Times New Roman" w:cs="Times New Roman"/>
+          <w:sz w:val="24"/>
+          <w:szCs w:val="24"/>
+        </w:rPr>
+        <w:t xml:space="preserve"> affected by </w:t>
+      </w:r>
+      <w:r>
+        <w:rPr>
+          <w:rFonts w:ascii="Times New Roman" w:hAnsi="Times New Roman" w:cs="Times New Roman"/>
+          <w:sz w:val="24"/>
+          <w:szCs w:val="24"/>
+        </w:rPr>
+        <w:t xml:space="preserve">pre-survey </w:t>
+      </w:r>
+      <w:r>
+        <w:rPr>
+          <w:rFonts w:ascii="Times New Roman" w:hAnsi="Times New Roman" w:cs="Times New Roman"/>
+          <w:sz w:val="24"/>
+          <w:szCs w:val="24"/>
+        </w:rPr>
+        <w:t>disturbance</w:t>
+      </w:r>
+      <w:r>
+        <w:rPr>
+          <w:rFonts w:ascii="Times New Roman" w:hAnsi="Times New Roman" w:cs="Times New Roman"/>
+          <w:sz w:val="24"/>
+          <w:szCs w:val="24"/>
+        </w:rPr>
+        <w:t xml:space="preserve"> </w:t>
+      </w:r>
+      <w:r>
+        <w:rPr>
+          <w:rFonts w:ascii="Times New Roman" w:hAnsi="Times New Roman" w:cs="Times New Roman"/>
+          <w:sz w:val="24"/>
+          <w:szCs w:val="24"/>
+        </w:rPr>
+        <w:t>(-3.9, 1.4 SD)</w:t>
+      </w:r>
+      <w:r>
+        <w:rPr>
+          <w:rFonts w:ascii="Times New Roman" w:hAnsi="Times New Roman" w:cs="Times New Roman"/>
+          <w:sz w:val="24"/>
+          <w:szCs w:val="24"/>
+        </w:rPr>
+        <w:t xml:space="preserve"> </w:t>
+      </w:r>
+      <w:r>
+        <w:rPr>
+          <w:rFonts w:ascii="Times New Roman" w:hAnsi="Times New Roman" w:cs="Times New Roman"/>
+          <w:sz w:val="24"/>
+          <w:szCs w:val="24"/>
+        </w:rPr>
+        <w:t>(Fig</w:t>
+      </w:r>
+      <w:r>
+        <w:rPr>
+          <w:rFonts w:ascii="Times New Roman" w:hAnsi="Times New Roman" w:cs="Times New Roman"/>
+          <w:sz w:val="24"/>
+          <w:szCs w:val="24"/>
+        </w:rPr>
+        <w:t>.</w:t>
+      </w:r>
+      <w:r>
+        <w:rPr>
+          <w:rFonts w:ascii="Times New Roman" w:hAnsi="Times New Roman" w:cs="Times New Roman"/>
+          <w:sz w:val="24"/>
+          <w:szCs w:val="24"/>
+        </w:rPr>
+        <w:t xml:space="preserve"> XX)</w:t>
+      </w:r>
+      <w:r>
+        <w:rPr>
+          <w:rFonts w:ascii="Times New Roman" w:hAnsi="Times New Roman" w:cs="Times New Roman"/>
+          <w:sz w:val="24"/>
+          <w:szCs w:val="24"/>
+        </w:rPr>
+        <w:t xml:space="preserve">. </w:t>
+      </w:r>
+    </w:p>
+    <w:p>
+      <w:pPr>
+        <w:autoSpaceDE w:val="0"/>
+        <w:autoSpaceDN w:val="0"/>
+        <w:spacing w:line="360" w:lineRule="auto"/>
+        <w:outlineLvl w:val="0"/>
+        <w:rPr>
+          <w:rFonts w:ascii="Times New Roman" w:hAnsi="Times New Roman" w:cs="Times New Roman"/>
+          <w:sz w:val="24"/>
+          <w:szCs w:val="24"/>
+        </w:rPr>
+      </w:pPr>
+      <w:r>
+        <w:rPr>
+          <w:rFonts w:ascii="Times New Roman" w:hAnsi="Times New Roman" w:cs="Times New Roman"/>
+          <w:sz w:val="24"/>
+          <w:szCs w:val="24"/>
+        </w:rPr>
+        <w:t>Norther</w:t>
+      </w:r>
+      <w:r>
+        <w:rPr>
+          <w:rFonts w:ascii="Times New Roman" w:hAnsi="Times New Roman" w:cs="Times New Roman"/>
+          <w:sz w:val="24"/>
+          <w:szCs w:val="24"/>
+        </w:rPr>
+        <w:t>n</w:t>
+      </w:r>
+      <w:r>
+        <w:rPr>
+          <w:rFonts w:ascii="Times New Roman" w:hAnsi="Times New Roman" w:cs="Times New Roman"/>
+          <w:sz w:val="24"/>
+          <w:szCs w:val="24"/>
+        </w:rPr>
+        <w:t xml:space="preserve"> Barrens Tiger Beetle</w:t>
+      </w:r>
+    </w:p>
+    <w:p>
+      <w:pPr>
+        <w:autoSpaceDE w:val="0"/>
+        <w:autoSpaceDN w:val="0"/>
+        <w:spacing w:line="360" w:lineRule="auto"/>
+        <w:rPr>
+          <w:rFonts w:ascii="Times New Roman" w:hAnsi="Times New Roman" w:cs="Times New Roman"/>
+          <w:sz w:val="24"/>
+          <w:szCs w:val="24"/>
+        </w:rPr>
+      </w:pPr>
+      <w:r>
+        <w:rPr>
+          <w:rFonts w:ascii="Times New Roman" w:hAnsi="Times New Roman" w:cs="Times New Roman"/>
+          <w:sz w:val="24"/>
+          <w:szCs w:val="24"/>
+        </w:rPr>
+        <w:lastRenderedPageBreak/>
+        <w:t xml:space="preserve">Based on preliminary modeling in unmarked </w:t>
+      </w:r>
+      <w:r>
+        <w:rPr>
+          <w:rFonts w:ascii="Times New Roman" w:hAnsi="Times New Roman" w:cs="Times New Roman"/>
+          <w:sz w:val="24"/>
+          <w:szCs w:val="24"/>
+        </w:rPr>
+        <w:t>(resu</w:t>
+      </w:r>
+      <w:r>
+        <w:rPr>
+          <w:rFonts w:ascii="Times New Roman" w:hAnsi="Times New Roman" w:cs="Times New Roman"/>
+          <w:sz w:val="24"/>
+          <w:szCs w:val="24"/>
+        </w:rPr>
+        <w:t xml:space="preserve">lts not shown; see XX at </w:t>
+      </w:r>
+      <w:proofErr w:type="spellStart"/>
+      <w:r>
+        <w:rPr>
+          <w:rFonts w:ascii="Times New Roman" w:hAnsi="Times New Roman" w:cs="Times New Roman"/>
+          <w:sz w:val="24"/>
+          <w:szCs w:val="24"/>
+        </w:rPr>
+        <w:t>doiXX</w:t>
+      </w:r>
+      <w:proofErr w:type="spellEnd"/>
+      <w:r>
+        <w:rPr>
+          <w:rFonts w:ascii="Times New Roman" w:hAnsi="Times New Roman" w:cs="Times New Roman"/>
+          <w:sz w:val="24"/>
+          <w:szCs w:val="24"/>
+        </w:rPr>
+        <w:t>), we selected</w:t>
       </w:r>
       <w:r>
         <w:rPr>
@@ -9347,17 +11909,27 @@
           <w:sz w:val="24"/>
           <w:szCs w:val="24"/>
         </w:rPr>
-        <w:t xml:space="preserve">We similarly found support for our invertebrate models; Leonard’s skipper abundance was negatively correlated with </w:t>
-      </w:r>
-      <w:r>
-        <w:rPr>
-          <w:rFonts w:ascii="Times New Roman" w:hAnsi="Times New Roman" w:cs="Times New Roman"/>
-          <w:bCs/>
-          <w:sz w:val="24"/>
-          <w:szCs w:val="24"/>
-        </w:rPr>
-        <w:lastRenderedPageBreak/>
-        <w:t xml:space="preserve">pre-survey disturbance and occupancy was weakly positively correlated with mean plot-level liatris. Tiger beetle abundance and occupancy were positively correlated with elevation CV and canopy.  </w:t>
+        <w:t xml:space="preserve">We similarly found support for our invertebrate models; Leonard’s skipper abundance was negatively correlated with pre-survey disturbance and occupancy was weakly positively correlated with mean plot-level </w:t>
+      </w:r>
+      <w:proofErr w:type="spellStart"/>
+      <w:r>
+        <w:rPr>
+          <w:rFonts w:ascii="Times New Roman" w:hAnsi="Times New Roman" w:cs="Times New Roman"/>
+          <w:bCs/>
+          <w:sz w:val="24"/>
+          <w:szCs w:val="24"/>
+        </w:rPr>
+        <w:t>liatris</w:t>
+      </w:r>
+      <w:proofErr w:type="spellEnd"/>
+      <w:r>
+        <w:rPr>
+          <w:rFonts w:ascii="Times New Roman" w:hAnsi="Times New Roman" w:cs="Times New Roman"/>
+          <w:bCs/>
+          <w:sz w:val="24"/>
+          <w:szCs w:val="24"/>
+        </w:rPr>
+        <w:t xml:space="preserve">. Tiger beetle abundance and occupancy were positively correlated with elevation CV and canopy.  </w:t>
       </w:r>
     </w:p>
     <w:p>
@@ -9497,7 +12069,17 @@
           <w:sz w:val="24"/>
           <w:szCs w:val="24"/>
         </w:rPr>
-        <w:t>may be able to directly benefit from multiple direct management techniques within a relatively short timeframe.</w:t>
+        <w:t xml:space="preserve">may be able to directly benefit from multiple direct management techniques within a relatively short </w:t>
+      </w:r>
+      <w:r>
+        <w:rPr>
+          <w:rFonts w:ascii="Times New Roman" w:hAnsi="Times New Roman" w:cs="Times New Roman"/>
+          <w:bCs/>
+          <w:sz w:val="24"/>
+          <w:szCs w:val="24"/>
+        </w:rPr>
+        <w:lastRenderedPageBreak/>
+        <w:t>timeframe.</w:t>
       </w:r>
       <w:r>
         <w:rPr>
@@ -9830,7 +12412,27 @@
           <w:sz w:val="24"/>
           <w:szCs w:val="24"/>
         </w:rPr>
-        <w:t xml:space="preserve"> (abundant bunchgrass and other grass, liatris and other nectar sources, and bare ground)</w:t>
+        <w:t xml:space="preserve"> (abundant bunchgrass and other grass, </w:t>
+      </w:r>
+      <w:proofErr w:type="spellStart"/>
+      <w:r>
+        <w:rPr>
+          <w:rFonts w:ascii="Times New Roman" w:hAnsi="Times New Roman" w:cs="Times New Roman"/>
+          <w:bCs/>
+          <w:sz w:val="24"/>
+          <w:szCs w:val="24"/>
+        </w:rPr>
+        <w:t>liatris</w:t>
+      </w:r>
+      <w:proofErr w:type="spellEnd"/>
+      <w:r>
+        <w:rPr>
+          <w:rFonts w:ascii="Times New Roman" w:hAnsi="Times New Roman" w:cs="Times New Roman"/>
+          <w:bCs/>
+          <w:sz w:val="24"/>
+          <w:szCs w:val="24"/>
+        </w:rPr>
+        <w:t xml:space="preserve"> and other nectar sources, and bare ground)</w:t>
       </w:r>
       <w:r>
         <w:rPr>
@@ -9920,7 +12522,6 @@
           <w:sz w:val="24"/>
           <w:szCs w:val="24"/>
         </w:rPr>
-        <w:lastRenderedPageBreak/>
         <w:t>individuals</w:t>
       </w:r>
       <w:r>
@@ -10044,6 +12645,7 @@
           <w:sz w:val="24"/>
           <w:szCs w:val="24"/>
         </w:rPr>
+        <w:lastRenderedPageBreak/>
         <w:t xml:space="preserve">Fire intensity varies based on fuel load (xxx cite) temperatures may be survivable a few millimeters below the surface.  and </w:t>
       </w:r>
       <w:r>
@@ -10210,6 +12812,83 @@
     </w:sectPr>
   </w:body>
 </w:document>
+</file>
+
+<file path=word/comments.xml><?xml version="1.0" encoding="utf-8"?>
+<w:comments xmlns:wpc="http://schemas.microsoft.com/office/word/2010/wordprocessingCanvas" xmlns:cx="http://schemas.microsoft.com/office/drawing/2014/chartex" xmlns:cx1="http://schemas.microsoft.com/office/drawing/2015/9/8/chartex" xmlns:cx2="http://schemas.microsoft.com/office/drawing/2015/10/21/chartex" xmlns:cx3="http://schemas.microsoft.com/office/drawing/2016/5/9/chartex" xmlns:cx4="http://schemas.microsoft.com/office/drawing/2016/5/10/chartex" xmlns:cx5="http://schemas.microsoft.com/office/drawing/2016/5/11/chartex" xmlns:cx6="http://schemas.microsoft.com/office/drawing/2016/5/12/chartex" xmlns:cx7="http://schemas.microsoft.com/office/drawing/2016/5/13/chartex" xmlns:cx8="http://schemas.microsoft.com/office/drawing/2016/5/14/chartex" xmlns:mc="http://schemas.openxmlformats.org/markup-compatibility/2006" xmlns:aink="http://schemas.microsoft.com/office/drawing/2016/ink" xmlns:am3d="http://schemas.microsoft.com/office/drawing/2017/model3d" xmlns:o="urn:schemas-microsoft-com:office:office" xmlns:r="http://schemas.openxmlformats.org/officeDocument/2006/relationships" xmlns:m="http://schemas.openxmlformats.org/officeDocument/2006/math" xmlns:v="urn:schemas-microsoft-com:vml" xmlns:wp14="http://schemas.microsoft.com/office/word/2010/wordprocessingDrawing" xmlns:wp="http://schemas.openxmlformats.org/drawingml/2006/wordprocessingDrawing" xmlns:w10="urn:schemas-microsoft-com:office:word" xmlns:w="http://schemas.openxmlformats.org/wordprocessingml/2006/main" xmlns:w14="http://schemas.microsoft.com/office/word/2010/wordml" xmlns:w15="http://schemas.microsoft.com/office/word/2012/wordml" xmlns:w16cid="http://schemas.microsoft.com/office/word/2016/wordml/cid" xmlns:w16se="http://schemas.microsoft.com/office/word/2015/wordml/symex" xmlns:wpg="http://schemas.microsoft.com/office/word/2010/wordprocessingGroup" xmlns:wpi="http://schemas.microsoft.com/office/word/2010/wordprocessingInk" xmlns:wne="http://schemas.microsoft.com/office/word/2006/wordml" xmlns:wps="http://schemas.microsoft.com/office/word/2010/wordprocessingShape" mc:Ignorable="w14 w15 w16se w16cid wp14">
+  <w:comment w:id="22" w:author="Althea ArchMiller" w:date="2018-10-07T17:11:00Z" w:initials="AA">
+    <w:p>
+      <w:pPr>
+        <w:pStyle w:val="CommentText"/>
+      </w:pPr>
+      <w:r>
+        <w:rPr>
+          <w:rStyle w:val="CommentReference"/>
+        </w:rPr>
+        <w:annotationRef/>
+      </w:r>
+      <w:r>
+        <w:t>Consistent capitalization throughout?</w:t>
+      </w:r>
+    </w:p>
+  </w:comment>
+  <w:comment w:id="104" w:author="Althea ArchMiller" w:date="2018-10-07T17:36:00Z" w:initials="AA">
+    <w:p>
+      <w:pPr>
+        <w:pStyle w:val="CommentText"/>
+      </w:pPr>
+      <w:r>
+        <w:rPr>
+          <w:rStyle w:val="CommentReference"/>
+        </w:rPr>
+        <w:annotationRef/>
+      </w:r>
+      <w:r>
+        <w:t>Corrected? So “…Akaike Information Criterion corrected for small sample sizes (</w:t>
+      </w:r>
+      <w:proofErr w:type="spellStart"/>
+      <w:r>
+        <w:t>AICc</w:t>
+      </w:r>
+      <w:proofErr w:type="spellEnd"/>
+      <w:r>
+        <w:t>)…”?</w:t>
+      </w:r>
+    </w:p>
+  </w:comment>
+  <w:comment w:id="105" w:author="Althea ArchMiller" w:date="2018-10-07T17:37:00Z" w:initials="AA">
+    <w:p>
+      <w:pPr>
+        <w:pStyle w:val="CommentText"/>
+      </w:pPr>
+      <w:r>
+        <w:rPr>
+          <w:rStyle w:val="CommentReference"/>
+        </w:rPr>
+        <w:annotationRef/>
+      </w:r>
+      <w:r>
+        <w:t>Again, not sure</w:t>
+      </w:r>
+    </w:p>
+  </w:comment>
+</w:comments>
+</file>
+
+<file path=word/commentsExtended.xml><?xml version="1.0" encoding="utf-8"?>
+<w15:commentsEx xmlns:wpc="http://schemas.microsoft.com/office/word/2010/wordprocessingCanvas" xmlns:cx="http://schemas.microsoft.com/office/drawing/2014/chartex" xmlns:cx1="http://schemas.microsoft.com/office/drawing/2015/9/8/chartex" xmlns:cx2="http://schemas.microsoft.com/office/drawing/2015/10/21/chartex" xmlns:cx3="http://schemas.microsoft.com/office/drawing/2016/5/9/chartex" xmlns:cx4="http://schemas.microsoft.com/office/drawing/2016/5/10/chartex" xmlns:cx5="http://schemas.microsoft.com/office/drawing/2016/5/11/chartex" xmlns:cx6="http://schemas.microsoft.com/office/drawing/2016/5/12/chartex" xmlns:cx7="http://schemas.microsoft.com/office/drawing/2016/5/13/chartex" xmlns:cx8="http://schemas.microsoft.com/office/drawing/2016/5/14/chartex" xmlns:mc="http://schemas.openxmlformats.org/markup-compatibility/2006" xmlns:aink="http://schemas.microsoft.com/office/drawing/2016/ink" xmlns:am3d="http://schemas.microsoft.com/office/drawing/2017/model3d" xmlns:o="urn:schemas-microsoft-com:office:office" xmlns:r="http://schemas.openxmlformats.org/officeDocument/2006/relationships" xmlns:m="http://schemas.openxmlformats.org/officeDocument/2006/math" xmlns:v="urn:schemas-microsoft-com:vml" xmlns:wp14="http://schemas.microsoft.com/office/word/2010/wordprocessingDrawing" xmlns:wp="http://schemas.openxmlformats.org/drawingml/2006/wordprocessingDrawing" xmlns:w10="urn:schemas-microsoft-com:office:word" xmlns:w="http://schemas.openxmlformats.org/wordprocessingml/2006/main" xmlns:w14="http://schemas.microsoft.com/office/word/2010/wordml" xmlns:w15="http://schemas.microsoft.com/office/word/2012/wordml" xmlns:w16cid="http://schemas.microsoft.com/office/word/2016/wordml/cid" xmlns:w16se="http://schemas.microsoft.com/office/word/2015/wordml/symex" xmlns:wpg="http://schemas.microsoft.com/office/word/2010/wordprocessingGroup" xmlns:wpi="http://schemas.microsoft.com/office/word/2010/wordprocessingInk" xmlns:wne="http://schemas.microsoft.com/office/word/2006/wordml" xmlns:wps="http://schemas.microsoft.com/office/word/2010/wordprocessingShape" mc:Ignorable="w14 w15 w16se w16cid wp14">
+  <w15:commentEx w15:paraId="4249CF11" w15:done="0"/>
+  <w15:commentEx w15:paraId="7C33283B" w15:done="0"/>
+  <w15:commentEx w15:paraId="6644D30C" w15:done="0"/>
+</w15:commentsEx>
+</file>
+
+<file path=word/commentsIds.xml><?xml version="1.0" encoding="utf-8"?>
+<w16cid:commentsIds xmlns:wpc="http://schemas.microsoft.com/office/word/2010/wordprocessingCanvas" xmlns:cx="http://schemas.microsoft.com/office/drawing/2014/chartex" xmlns:cx1="http://schemas.microsoft.com/office/drawing/2015/9/8/chartex" xmlns:cx2="http://schemas.microsoft.com/office/drawing/2015/10/21/chartex" xmlns:cx3="http://schemas.microsoft.com/office/drawing/2016/5/9/chartex" xmlns:cx4="http://schemas.microsoft.com/office/drawing/2016/5/10/chartex" xmlns:cx5="http://schemas.microsoft.com/office/drawing/2016/5/11/chartex" xmlns:cx6="http://schemas.microsoft.com/office/drawing/2016/5/12/chartex" xmlns:cx7="http://schemas.microsoft.com/office/drawing/2016/5/13/chartex" xmlns:cx8="http://schemas.microsoft.com/office/drawing/2016/5/14/chartex" xmlns:mc="http://schemas.openxmlformats.org/markup-compatibility/2006" xmlns:aink="http://schemas.microsoft.com/office/drawing/2016/ink" xmlns:am3d="http://schemas.microsoft.com/office/drawing/2017/model3d" xmlns:o="urn:schemas-microsoft-com:office:office" xmlns:r="http://schemas.openxmlformats.org/officeDocument/2006/relationships" xmlns:m="http://schemas.openxmlformats.org/officeDocument/2006/math" xmlns:v="urn:schemas-microsoft-com:vml" xmlns:wp14="http://schemas.microsoft.com/office/word/2010/wordprocessingDrawing" xmlns:wp="http://schemas.openxmlformats.org/drawingml/2006/wordprocessingDrawing" xmlns:w10="urn:schemas-microsoft-com:office:word" xmlns:w="http://schemas.openxmlformats.org/wordprocessingml/2006/main" xmlns:w14="http://schemas.microsoft.com/office/word/2010/wordml" xmlns:w15="http://schemas.microsoft.com/office/word/2012/wordml" xmlns:w16cid="http://schemas.microsoft.com/office/word/2016/wordml/cid" xmlns:w16se="http://schemas.microsoft.com/office/word/2015/wordml/symex" xmlns:wpg="http://schemas.microsoft.com/office/word/2010/wordprocessingGroup" xmlns:wpi="http://schemas.microsoft.com/office/word/2010/wordprocessingInk" xmlns:wne="http://schemas.microsoft.com/office/word/2006/wordml" xmlns:wps="http://schemas.microsoft.com/office/word/2010/wordprocessingShape" mc:Ignorable="w14 w15 w16se w16cid wp14">
+  <w16cid:commentId w16cid:paraId="4249CF11" w16cid:durableId="1F64BCC8"/>
+  <w16cid:commentId w16cid:paraId="7C33283B" w16cid:durableId="1F64C29D"/>
+  <w16cid:commentId w16cid:paraId="6644D30C" w16cid:durableId="1F64C2CE"/>
+</w16cid:commentsIds>
 </file>
 
 <file path=word/numbering.xml><?xml version="1.0" encoding="utf-8"?>
@@ -10307,6 +12986,14 @@
     <w:abstractNumId w:val="0"/>
   </w:num>
 </w:numbering>
+</file>
+
+<file path=word/people.xml><?xml version="1.0" encoding="utf-8"?>
+<w15:people xmlns:wpc="http://schemas.microsoft.com/office/word/2010/wordprocessingCanvas" xmlns:cx="http://schemas.microsoft.com/office/drawing/2014/chartex" xmlns:cx1="http://schemas.microsoft.com/office/drawing/2015/9/8/chartex" xmlns:cx2="http://schemas.microsoft.com/office/drawing/2015/10/21/chartex" xmlns:cx3="http://schemas.microsoft.com/office/drawing/2016/5/9/chartex" xmlns:cx4="http://schemas.microsoft.com/office/drawing/2016/5/10/chartex" xmlns:cx5="http://schemas.microsoft.com/office/drawing/2016/5/11/chartex" xmlns:cx6="http://schemas.microsoft.com/office/drawing/2016/5/12/chartex" xmlns:cx7="http://schemas.microsoft.com/office/drawing/2016/5/13/chartex" xmlns:cx8="http://schemas.microsoft.com/office/drawing/2016/5/14/chartex" xmlns:mc="http://schemas.openxmlformats.org/markup-compatibility/2006" xmlns:aink="http://schemas.microsoft.com/office/drawing/2016/ink" xmlns:am3d="http://schemas.microsoft.com/office/drawing/2017/model3d" xmlns:o="urn:schemas-microsoft-com:office:office" xmlns:r="http://schemas.openxmlformats.org/officeDocument/2006/relationships" xmlns:m="http://schemas.openxmlformats.org/officeDocument/2006/math" xmlns:v="urn:schemas-microsoft-com:vml" xmlns:wp14="http://schemas.microsoft.com/office/word/2010/wordprocessingDrawing" xmlns:wp="http://schemas.openxmlformats.org/drawingml/2006/wordprocessingDrawing" xmlns:w10="urn:schemas-microsoft-com:office:word" xmlns:w="http://schemas.openxmlformats.org/wordprocessingml/2006/main" xmlns:w14="http://schemas.microsoft.com/office/word/2010/wordml" xmlns:w15="http://schemas.microsoft.com/office/word/2012/wordml" xmlns:w16cid="http://schemas.microsoft.com/office/word/2016/wordml/cid" xmlns:w16se="http://schemas.microsoft.com/office/word/2015/wordml/symex" xmlns:wpg="http://schemas.microsoft.com/office/word/2010/wordprocessingGroup" xmlns:wpi="http://schemas.microsoft.com/office/word/2010/wordprocessingInk" xmlns:wne="http://schemas.microsoft.com/office/word/2006/wordml" xmlns:wps="http://schemas.microsoft.com/office/word/2010/wordprocessingShape" mc:Ignorable="w14 w15 w16se w16cid wp14">
+  <w15:person w15:author="Althea ArchMiller">
+    <w15:presenceInfo w15:providerId="Windows Live" w15:userId="f632e2ebb8b41bf5"/>
+  </w15:person>
+</w15:people>
 </file>
 
 <file path=word/styles.xml><?xml version="1.0" encoding="utf-8"?>
@@ -10753,6 +13440,104 @@
     <w:unhideWhenUsed/>
     <w:rsid w:val="004129B5"/>
   </w:style>
+  <w:style w:type="paragraph" w:styleId="BalloonText">
+    <w:name w:val="Balloon Text"/>
+    <w:basedOn w:val="Normal"/>
+    <w:link w:val="BalloonTextChar"/>
+    <w:uiPriority w:val="99"/>
+    <w:semiHidden/>
+    <w:unhideWhenUsed/>
+    <w:rsid w:val="00FB38BA"/>
+    <w:pPr>
+      <w:spacing w:after="0" w:line="240" w:lineRule="auto"/>
+    </w:pPr>
+    <w:rPr>
+      <w:rFonts w:ascii="Times New Roman" w:hAnsi="Times New Roman" w:cs="Times New Roman"/>
+      <w:sz w:val="18"/>
+      <w:szCs w:val="18"/>
+    </w:rPr>
+  </w:style>
+  <w:style w:type="character" w:customStyle="1" w:styleId="BalloonTextChar">
+    <w:name w:val="Balloon Text Char"/>
+    <w:basedOn w:val="DefaultParagraphFont"/>
+    <w:link w:val="BalloonText"/>
+    <w:uiPriority w:val="99"/>
+    <w:semiHidden/>
+    <w:rsid w:val="00FB38BA"/>
+    <w:rPr>
+      <w:rFonts w:ascii="Times New Roman" w:hAnsi="Times New Roman" w:cs="Times New Roman"/>
+      <w:sz w:val="18"/>
+      <w:szCs w:val="18"/>
+    </w:rPr>
+  </w:style>
+  <w:style w:type="character" w:styleId="CommentReference">
+    <w:name w:val="annotation reference"/>
+    <w:basedOn w:val="DefaultParagraphFont"/>
+    <w:uiPriority w:val="99"/>
+    <w:semiHidden/>
+    <w:unhideWhenUsed/>
+    <w:rsid w:val="003D2BAA"/>
+    <w:rPr>
+      <w:sz w:val="16"/>
+      <w:szCs w:val="16"/>
+    </w:rPr>
+  </w:style>
+  <w:style w:type="paragraph" w:styleId="CommentText">
+    <w:name w:val="annotation text"/>
+    <w:basedOn w:val="Normal"/>
+    <w:link w:val="CommentTextChar"/>
+    <w:uiPriority w:val="99"/>
+    <w:semiHidden/>
+    <w:unhideWhenUsed/>
+    <w:rsid w:val="003D2BAA"/>
+    <w:pPr>
+      <w:spacing w:line="240" w:lineRule="auto"/>
+    </w:pPr>
+    <w:rPr>
+      <w:sz w:val="20"/>
+      <w:szCs w:val="20"/>
+    </w:rPr>
+  </w:style>
+  <w:style w:type="character" w:customStyle="1" w:styleId="CommentTextChar">
+    <w:name w:val="Comment Text Char"/>
+    <w:basedOn w:val="DefaultParagraphFont"/>
+    <w:link w:val="CommentText"/>
+    <w:uiPriority w:val="99"/>
+    <w:semiHidden/>
+    <w:rsid w:val="003D2BAA"/>
+    <w:rPr>
+      <w:sz w:val="20"/>
+      <w:szCs w:val="20"/>
+    </w:rPr>
+  </w:style>
+  <w:style w:type="paragraph" w:styleId="CommentSubject">
+    <w:name w:val="annotation subject"/>
+    <w:basedOn w:val="CommentText"/>
+    <w:next w:val="CommentText"/>
+    <w:link w:val="CommentSubjectChar"/>
+    <w:uiPriority w:val="99"/>
+    <w:semiHidden/>
+    <w:unhideWhenUsed/>
+    <w:rsid w:val="003D2BAA"/>
+    <w:rPr>
+      <w:b/>
+      <w:bCs/>
+    </w:rPr>
+  </w:style>
+  <w:style w:type="character" w:customStyle="1" w:styleId="CommentSubjectChar">
+    <w:name w:val="Comment Subject Char"/>
+    <w:basedOn w:val="CommentTextChar"/>
+    <w:link w:val="CommentSubject"/>
+    <w:uiPriority w:val="99"/>
+    <w:semiHidden/>
+    <w:rsid w:val="003D2BAA"/>
+    <w:rPr>
+      <w:b/>
+      <w:bCs/>
+      <w:sz w:val="20"/>
+      <w:szCs w:val="20"/>
+    </w:rPr>
+  </w:style>
 </w:styles>
 </file>
 

--- a/thesis_doc/collaborators/althea/Thesis20181007.docx
+++ b/thesis_doc/collaborators/althea/Thesis20181007.docx
@@ -9379,16 +9379,82 @@
             <w:sz w:val="24"/>
             <w:szCs w:val="24"/>
           </w:rPr>
-          <w:t xml:space="preserve"> in unmarked</w:t>
+          <w:t xml:space="preserve"> in </w:t>
         </w:r>
       </w:ins>
-      <w:r>
-        <w:rPr>
-          <w:rFonts w:ascii="Times New Roman" w:hAnsi="Times New Roman" w:cs="Times New Roman"/>
-          <w:sz w:val="24"/>
-          <w:szCs w:val="24"/>
-        </w:rPr>
-        <w:t xml:space="preserve">. We limited ourselves to individual covariates based on the </w:t>
+      <w:ins w:id="102" w:author="Althea ArchMiller" w:date="2018-10-07T18:06:00Z">
+        <w:r>
+          <w:rPr>
+            <w:rFonts w:ascii="Times New Roman" w:hAnsi="Times New Roman" w:cs="Times New Roman"/>
+            <w:sz w:val="24"/>
+            <w:szCs w:val="24"/>
+          </w:rPr>
+          <w:t>package unmarked (XX Fiske and Chandler 2011) in Program R</w:t>
+        </w:r>
+        <w:r>
+          <w:rPr>
+            <w:rFonts w:ascii="Times New Roman" w:hAnsi="Times New Roman" w:cs="Times New Roman"/>
+            <w:sz w:val="24"/>
+            <w:szCs w:val="24"/>
+          </w:rPr>
+          <w:t xml:space="preserve"> (CITEXXX)</w:t>
+        </w:r>
+      </w:ins>
+      <w:r>
+        <w:rPr>
+          <w:rFonts w:ascii="Times New Roman" w:hAnsi="Times New Roman" w:cs="Times New Roman"/>
+          <w:sz w:val="24"/>
+          <w:szCs w:val="24"/>
+        </w:rPr>
+        <w:t xml:space="preserve">. </w:t>
+      </w:r>
+      <w:del w:id="103" w:author="Althea ArchMiller" w:date="2018-10-07T18:00:00Z">
+        <w:r>
+          <w:rPr>
+            <w:rFonts w:ascii="Times New Roman" w:hAnsi="Times New Roman" w:cs="Times New Roman"/>
+            <w:sz w:val="24"/>
+            <w:szCs w:val="24"/>
+          </w:rPr>
+          <w:delText>We limited ourselves to individual covariates based</w:delText>
+        </w:r>
+      </w:del>
+      <w:ins w:id="104" w:author="Althea ArchMiller" w:date="2018-10-07T18:07:00Z">
+        <w:r>
+          <w:rPr>
+            <w:rFonts w:ascii="Times New Roman" w:hAnsi="Times New Roman" w:cs="Times New Roman"/>
+            <w:sz w:val="24"/>
+            <w:szCs w:val="24"/>
+          </w:rPr>
+          <w:t>F</w:t>
+        </w:r>
+      </w:ins>
+      <w:ins w:id="105" w:author="Althea ArchMiller" w:date="2018-10-07T18:00:00Z">
+        <w:r>
+          <w:rPr>
+            <w:rFonts w:ascii="Times New Roman" w:hAnsi="Times New Roman" w:cs="Times New Roman"/>
+            <w:sz w:val="24"/>
+            <w:szCs w:val="24"/>
+          </w:rPr>
+          <w:t>ollowing</w:t>
+        </w:r>
+      </w:ins>
+      <w:del w:id="106" w:author="Althea ArchMiller" w:date="2018-10-07T18:00:00Z">
+        <w:r>
+          <w:rPr>
+            <w:rFonts w:ascii="Times New Roman" w:hAnsi="Times New Roman" w:cs="Times New Roman"/>
+            <w:sz w:val="24"/>
+            <w:szCs w:val="24"/>
+          </w:rPr>
+          <w:delText xml:space="preserve"> on</w:delText>
+        </w:r>
+      </w:del>
+      <w:r>
+        <w:rPr>
+          <w:rFonts w:ascii="Times New Roman" w:hAnsi="Times New Roman" w:cs="Times New Roman"/>
+          <w:sz w:val="24"/>
+          <w:szCs w:val="24"/>
+        </w:rPr>
+        <w:t xml:space="preserve"> the </w:t>
       </w:r>
       <w:r>
         <w:rPr>
@@ -9442,7 +9508,7 @@
         </w:rPr>
         <w:t xml:space="preserve"> (2012</w:t>
       </w:r>
-      <w:del w:id="102" w:author="Althea ArchMiller" w:date="2018-10-07T17:36:00Z">
+      <w:del w:id="107" w:author="Althea ArchMiller" w:date="2018-10-07T17:36:00Z">
         <w:r>
           <w:rPr>
             <w:rFonts w:ascii="Times New Roman" w:hAnsi="Times New Roman" w:cs="Times New Roman"/>
@@ -9452,7 +9518,7 @@
           <w:delText xml:space="preserve">?) </w:delText>
         </w:r>
       </w:del>
-      <w:ins w:id="103" w:author="Althea ArchMiller" w:date="2018-10-07T17:36:00Z">
+      <w:ins w:id="108" w:author="Althea ArchMiller" w:date="2018-10-07T17:36:00Z">
         <w:r>
           <w:rPr>
             <w:rFonts w:ascii="Times New Roman" w:hAnsi="Times New Roman" w:cs="Times New Roman"/>
@@ -9461,158 +9527,372 @@
           </w:rPr>
           <w:t>XX</w:t>
         </w:r>
-        <w:r>
-          <w:rPr>
-            <w:rFonts w:ascii="Times New Roman" w:hAnsi="Times New Roman" w:cs="Times New Roman"/>
-            <w:sz w:val="24"/>
-            <w:szCs w:val="24"/>
-          </w:rPr>
-          <w:t xml:space="preserve">) </w:t>
-        </w:r>
       </w:ins>
-      <w:r>
-        <w:rPr>
-          <w:rFonts w:ascii="Times New Roman" w:hAnsi="Times New Roman" w:cs="Times New Roman"/>
-          <w:sz w:val="24"/>
-          <w:szCs w:val="24"/>
-        </w:rPr>
-        <w:t xml:space="preserve">and the </w:t>
-      </w:r>
+      <w:ins w:id="109" w:author="Althea ArchMiller" w:date="2018-10-07T18:07:00Z">
+        <w:r>
+          <w:rPr>
+            <w:rFonts w:ascii="Times New Roman" w:hAnsi="Times New Roman" w:cs="Times New Roman"/>
+            <w:sz w:val="24"/>
+            <w:szCs w:val="24"/>
+          </w:rPr>
+          <w:t>)</w:t>
+        </w:r>
+      </w:ins>
+      <w:ins w:id="110" w:author="Althea ArchMiller" w:date="2018-10-07T18:00:00Z">
+        <w:r>
+          <w:rPr>
+            <w:rFonts w:ascii="Times New Roman" w:hAnsi="Times New Roman" w:cs="Times New Roman"/>
+            <w:sz w:val="24"/>
+            <w:szCs w:val="24"/>
+          </w:rPr>
+          <w:t xml:space="preserve"> and the small sample sizes of our data</w:t>
+        </w:r>
+      </w:ins>
+      <w:ins w:id="111" w:author="Althea ArchMiller" w:date="2018-10-07T18:07:00Z">
+        <w:r>
+          <w:rPr>
+            <w:rFonts w:ascii="Times New Roman" w:hAnsi="Times New Roman" w:cs="Times New Roman"/>
+            <w:sz w:val="24"/>
+            <w:szCs w:val="24"/>
+          </w:rPr>
+          <w:t>, we chose not to include covariate interactions in our abundance models</w:t>
+        </w:r>
+      </w:ins>
+      <w:del w:id="112" w:author="Althea ArchMiller" w:date="2018-10-07T17:59:00Z">
+        <w:r>
+          <w:rPr>
+            <w:rFonts w:ascii="Times New Roman" w:hAnsi="Times New Roman" w:cs="Times New Roman"/>
+            <w:sz w:val="24"/>
+            <w:szCs w:val="24"/>
+          </w:rPr>
+          <w:delText>and the generally sparse nature of some of our count data</w:delText>
+        </w:r>
+      </w:del>
+      <w:r>
+        <w:rPr>
+          <w:rFonts w:ascii="Times New Roman" w:hAnsi="Times New Roman" w:cs="Times New Roman"/>
+          <w:sz w:val="24"/>
+          <w:szCs w:val="24"/>
+        </w:rPr>
+        <w:t xml:space="preserve">. We replicated each </w:t>
+      </w:r>
+      <w:ins w:id="113" w:author="Althea ArchMiller" w:date="2018-10-07T18:01:00Z">
+        <w:r>
+          <w:rPr>
+            <w:rFonts w:ascii="Times New Roman" w:hAnsi="Times New Roman" w:cs="Times New Roman"/>
+            <w:sz w:val="24"/>
+            <w:szCs w:val="24"/>
+          </w:rPr>
+          <w:t xml:space="preserve">abundance covariate </w:t>
+        </w:r>
+      </w:ins>
+      <w:r>
+        <w:rPr>
+          <w:rFonts w:ascii="Times New Roman" w:hAnsi="Times New Roman" w:cs="Times New Roman"/>
+          <w:sz w:val="24"/>
+          <w:szCs w:val="24"/>
+        </w:rPr>
+        <w:t>model using Poisson, negative binomial, and zero-inflated Poisson distributions to determine the best fit for our data</w:t>
+      </w:r>
+      <w:ins w:id="114" w:author="Althea ArchMiller" w:date="2018-10-07T18:03:00Z">
+        <w:r>
+          <w:rPr>
+            <w:rFonts w:ascii="Times New Roman" w:hAnsi="Times New Roman" w:cs="Times New Roman"/>
+            <w:sz w:val="24"/>
+            <w:szCs w:val="24"/>
+          </w:rPr>
+          <w:t xml:space="preserve">, and </w:t>
+        </w:r>
+      </w:ins>
+      <w:ins w:id="115" w:author="Althea ArchMiller" w:date="2018-10-07T18:07:00Z">
+        <w:r>
+          <w:rPr>
+            <w:rFonts w:ascii="Times New Roman" w:hAnsi="Times New Roman" w:cs="Times New Roman"/>
+            <w:sz w:val="24"/>
+            <w:szCs w:val="24"/>
+          </w:rPr>
+          <w:t xml:space="preserve">then </w:t>
+        </w:r>
+      </w:ins>
+      <w:ins w:id="116" w:author="Althea ArchMiller" w:date="2018-10-07T18:03:00Z">
+        <w:r>
+          <w:rPr>
+            <w:rFonts w:ascii="Times New Roman" w:hAnsi="Times New Roman" w:cs="Times New Roman"/>
+            <w:sz w:val="24"/>
+            <w:szCs w:val="24"/>
+          </w:rPr>
+          <w:lastRenderedPageBreak/>
+          <w:t xml:space="preserve">ranked models based on </w:t>
+        </w:r>
+        <w:r>
+          <w:rPr>
+            <w:rFonts w:ascii="Times New Roman" w:hAnsi="Times New Roman" w:cs="Times New Roman"/>
+            <w:sz w:val="24"/>
+            <w:szCs w:val="24"/>
+          </w:rPr>
+          <w:t>Akaike information criterion (</w:t>
+        </w:r>
+        <w:commentRangeStart w:id="117"/>
+        <w:r>
+          <w:rPr>
+            <w:rFonts w:ascii="Times New Roman" w:hAnsi="Times New Roman" w:cs="Times New Roman"/>
+            <w:sz w:val="24"/>
+            <w:szCs w:val="24"/>
+          </w:rPr>
+          <w:t>AIC</w:t>
+        </w:r>
+        <w:commentRangeEnd w:id="117"/>
+        <w:r>
+          <w:rPr>
+            <w:rStyle w:val="CommentReference"/>
+          </w:rPr>
+          <w:commentReference w:id="117"/>
+        </w:r>
+        <w:r>
+          <w:rPr>
+            <w:rFonts w:ascii="Times New Roman" w:hAnsi="Times New Roman" w:cs="Times New Roman"/>
+            <w:sz w:val="24"/>
+            <w:szCs w:val="24"/>
+          </w:rPr>
+          <w:t xml:space="preserve">) and </w:t>
+        </w:r>
+        <w:proofErr w:type="spellStart"/>
+        <w:r>
+          <w:rPr>
+            <w:rFonts w:ascii="Times New Roman" w:hAnsi="Times New Roman" w:cs="Times New Roman"/>
+            <w:sz w:val="24"/>
+            <w:szCs w:val="24"/>
+          </w:rPr>
+          <w:t>Δ</w:t>
+        </w:r>
+        <w:r>
+          <w:rPr>
+            <w:rFonts w:ascii="Times New Roman" w:hAnsi="Times New Roman" w:cs="Times New Roman"/>
+            <w:sz w:val="24"/>
+            <w:szCs w:val="24"/>
+          </w:rPr>
+          <w:t>AIC</w:t>
+        </w:r>
+        <w:commentRangeStart w:id="118"/>
+        <w:r>
+          <w:rPr>
+            <w:rFonts w:ascii="Times New Roman" w:hAnsi="Times New Roman" w:cs="Times New Roman"/>
+            <w:sz w:val="24"/>
+            <w:szCs w:val="24"/>
+          </w:rPr>
+          <w:t>c</w:t>
+        </w:r>
+        <w:commentRangeEnd w:id="118"/>
+        <w:proofErr w:type="spellEnd"/>
+        <w:r>
+          <w:rPr>
+            <w:rStyle w:val="CommentReference"/>
+          </w:rPr>
+          <w:commentReference w:id="118"/>
+        </w:r>
+        <w:r>
+          <w:rPr>
+            <w:rFonts w:ascii="Times New Roman" w:hAnsi="Times New Roman" w:cs="Times New Roman"/>
+            <w:sz w:val="24"/>
+            <w:szCs w:val="24"/>
+          </w:rPr>
+          <w:t xml:space="preserve"> values (</w:t>
+        </w:r>
+        <w:proofErr w:type="spellStart"/>
+        <w:r>
+          <w:rPr>
+            <w:rFonts w:ascii="Times New Roman" w:hAnsi="Times New Roman" w:cs="Times New Roman"/>
+            <w:sz w:val="24"/>
+            <w:szCs w:val="24"/>
+          </w:rPr>
+          <w:t>Fondell</w:t>
+        </w:r>
+        <w:proofErr w:type="spellEnd"/>
+        <w:r>
+          <w:rPr>
+            <w:rFonts w:ascii="Times New Roman" w:hAnsi="Times New Roman" w:cs="Times New Roman"/>
+            <w:sz w:val="24"/>
+            <w:szCs w:val="24"/>
+          </w:rPr>
+          <w:t xml:space="preserve"> et al. 2008 in Arnold 2010)</w:t>
+        </w:r>
+      </w:ins>
+      <w:r>
+        <w:rPr>
+          <w:rFonts w:ascii="Times New Roman" w:hAnsi="Times New Roman" w:cs="Times New Roman"/>
+          <w:sz w:val="24"/>
+          <w:szCs w:val="24"/>
+        </w:rPr>
+        <w:t>.</w:t>
+      </w:r>
+      <w:r>
+        <w:rPr>
+          <w:rFonts w:ascii="Times New Roman" w:hAnsi="Times New Roman" w:cs="Times New Roman"/>
+          <w:sz w:val="24"/>
+          <w:szCs w:val="24"/>
+        </w:rPr>
+        <w:t xml:space="preserve"> </w:t>
+      </w:r>
+      <w:ins w:id="119" w:author="Althea ArchMiller" w:date="2018-10-07T18:01:00Z">
+        <w:r>
+          <w:rPr>
+            <w:rFonts w:ascii="Times New Roman" w:hAnsi="Times New Roman" w:cs="Times New Roman"/>
+            <w:sz w:val="24"/>
+            <w:szCs w:val="24"/>
+          </w:rPr>
+          <w:t xml:space="preserve">Finally, we </w:t>
+        </w:r>
+      </w:ins>
+      <w:ins w:id="120" w:author="Althea ArchMiller" w:date="2018-10-07T18:04:00Z">
+        <w:r>
+          <w:rPr>
+            <w:rFonts w:ascii="Times New Roman" w:hAnsi="Times New Roman" w:cs="Times New Roman"/>
+            <w:sz w:val="24"/>
+            <w:szCs w:val="24"/>
+          </w:rPr>
+          <w:t>used</w:t>
+        </w:r>
+      </w:ins>
+      <w:ins w:id="121" w:author="Althea ArchMiller" w:date="2018-10-07T18:01:00Z">
+        <w:r>
+          <w:rPr>
+            <w:rFonts w:ascii="Times New Roman" w:hAnsi="Times New Roman" w:cs="Times New Roman"/>
+            <w:sz w:val="24"/>
+            <w:szCs w:val="24"/>
+          </w:rPr>
+          <w:t xml:space="preserve"> the best-ranked abundance and distribution </w:t>
+        </w:r>
+      </w:ins>
+      <w:ins w:id="122" w:author="Althea ArchMiller" w:date="2018-10-07T18:04:00Z">
+        <w:r>
+          <w:rPr>
+            <w:rFonts w:ascii="Times New Roman" w:hAnsi="Times New Roman" w:cs="Times New Roman"/>
+            <w:sz w:val="24"/>
+            <w:szCs w:val="24"/>
+          </w:rPr>
+          <w:t>model to rank</w:t>
+        </w:r>
+      </w:ins>
+      <w:ins w:id="123" w:author="Althea ArchMiller" w:date="2018-10-07T18:02:00Z">
+        <w:r>
+          <w:rPr>
+            <w:rFonts w:ascii="Times New Roman" w:hAnsi="Times New Roman" w:cs="Times New Roman"/>
+            <w:sz w:val="24"/>
+            <w:szCs w:val="24"/>
+          </w:rPr>
+          <w:t xml:space="preserve"> </w:t>
+        </w:r>
+      </w:ins>
+      <w:ins w:id="124" w:author="Althea ArchMiller" w:date="2018-10-07T18:01:00Z">
+        <w:r>
+          <w:rPr>
+            <w:rFonts w:ascii="Times New Roman" w:hAnsi="Times New Roman" w:cs="Times New Roman"/>
+            <w:sz w:val="24"/>
+            <w:szCs w:val="24"/>
+          </w:rPr>
+          <w:t>detection covariates</w:t>
+        </w:r>
+      </w:ins>
       <w:proofErr w:type="gramStart"/>
-      <w:r>
-        <w:rPr>
-          <w:rFonts w:ascii="Times New Roman" w:hAnsi="Times New Roman" w:cs="Times New Roman"/>
-          <w:sz w:val="24"/>
-          <w:szCs w:val="24"/>
-        </w:rPr>
-        <w:t>generally sparse</w:t>
-      </w:r>
-      <w:proofErr w:type="gramEnd"/>
-      <w:r>
-        <w:rPr>
-          <w:rFonts w:ascii="Times New Roman" w:hAnsi="Times New Roman" w:cs="Times New Roman"/>
-          <w:sz w:val="24"/>
-          <w:szCs w:val="24"/>
-        </w:rPr>
-        <w:t xml:space="preserve"> nature of some of our count data. We replicated each model using Poisson, negative binomial, and zero-inflated Poisson distributions to determine the best fit for our data.</w:t>
-      </w:r>
-      <w:r>
-        <w:rPr>
-          <w:rFonts w:ascii="Times New Roman" w:hAnsi="Times New Roman" w:cs="Times New Roman"/>
-          <w:sz w:val="24"/>
-          <w:szCs w:val="24"/>
-        </w:rPr>
-        <w:t xml:space="preserve"> Models were ranked </w:t>
-      </w:r>
-      <w:r>
-        <w:rPr>
-          <w:rFonts w:ascii="Times New Roman" w:hAnsi="Times New Roman" w:cs="Times New Roman"/>
-          <w:sz w:val="24"/>
-          <w:szCs w:val="24"/>
-        </w:rPr>
-        <w:lastRenderedPageBreak/>
-        <w:t>based on Akaike information criterion (</w:t>
-      </w:r>
-      <w:commentRangeStart w:id="104"/>
-      <w:r>
-        <w:rPr>
-          <w:rFonts w:ascii="Times New Roman" w:hAnsi="Times New Roman" w:cs="Times New Roman"/>
-          <w:sz w:val="24"/>
-          <w:szCs w:val="24"/>
-        </w:rPr>
-        <w:t>AIC</w:t>
-      </w:r>
-      <w:commentRangeEnd w:id="104"/>
-      <w:r>
-        <w:rPr>
-          <w:rStyle w:val="CommentReference"/>
-        </w:rPr>
-        <w:commentReference w:id="104"/>
-      </w:r>
-      <w:r>
-        <w:rPr>
-          <w:rFonts w:ascii="Times New Roman" w:hAnsi="Times New Roman" w:cs="Times New Roman"/>
-          <w:sz w:val="24"/>
-          <w:szCs w:val="24"/>
-        </w:rPr>
-        <w:t xml:space="preserve">) and </w:t>
-      </w:r>
-      <w:proofErr w:type="spellStart"/>
-      <w:r>
-        <w:rPr>
-          <w:rFonts w:ascii="Times New Roman" w:hAnsi="Times New Roman" w:cs="Times New Roman"/>
-          <w:sz w:val="24"/>
-          <w:szCs w:val="24"/>
-        </w:rPr>
-        <w:t>Δ</w:t>
-      </w:r>
-      <w:r>
-        <w:rPr>
-          <w:rFonts w:ascii="Times New Roman" w:hAnsi="Times New Roman" w:cs="Times New Roman"/>
-          <w:sz w:val="24"/>
-          <w:szCs w:val="24"/>
-        </w:rPr>
-        <w:t>AIC</w:t>
-      </w:r>
-      <w:commentRangeStart w:id="105"/>
-      <w:ins w:id="106" w:author="Althea ArchMiller" w:date="2018-10-07T17:37:00Z">
-        <w:r>
-          <w:rPr>
-            <w:rFonts w:ascii="Times New Roman" w:hAnsi="Times New Roman" w:cs="Times New Roman"/>
-            <w:sz w:val="24"/>
-            <w:szCs w:val="24"/>
-          </w:rPr>
-          <w:t>c</w:t>
-        </w:r>
-        <w:commentRangeEnd w:id="105"/>
-        <w:proofErr w:type="spellEnd"/>
-        <w:r>
-          <w:rPr>
-            <w:rStyle w:val="CommentReference"/>
-          </w:rPr>
-          <w:commentReference w:id="105"/>
+      <w:ins w:id="125" w:author="Althea ArchMiller" w:date="2018-10-07T18:04:00Z">
+        <w:r>
+          <w:rPr>
+            <w:rFonts w:ascii="Times New Roman" w:hAnsi="Times New Roman" w:cs="Times New Roman"/>
+            <w:sz w:val="24"/>
+            <w:szCs w:val="24"/>
+          </w:rPr>
+          <w:t xml:space="preserve">. </w:t>
+        </w:r>
+        <w:proofErr w:type="gramEnd"/>
+        <w:r>
+          <w:rPr>
+            <w:rFonts w:ascii="Times New Roman" w:hAnsi="Times New Roman" w:cs="Times New Roman"/>
+            <w:sz w:val="24"/>
+            <w:szCs w:val="24"/>
+          </w:rPr>
+          <w:t>This variable selection processed followed</w:t>
         </w:r>
       </w:ins>
-      <w:r>
-        <w:rPr>
-          <w:rFonts w:ascii="Times New Roman" w:hAnsi="Times New Roman" w:cs="Times New Roman"/>
-          <w:sz w:val="24"/>
-          <w:szCs w:val="24"/>
-        </w:rPr>
-        <w:t xml:space="preserve"> values and only the top model was included in subsequent analysis steps (</w:t>
-      </w:r>
-      <w:proofErr w:type="spellStart"/>
-      <w:r>
-        <w:rPr>
-          <w:rFonts w:ascii="Times New Roman" w:hAnsi="Times New Roman" w:cs="Times New Roman"/>
-          <w:sz w:val="24"/>
-          <w:szCs w:val="24"/>
-        </w:rPr>
-        <w:t>Fondell</w:t>
-      </w:r>
-      <w:proofErr w:type="spellEnd"/>
-      <w:r>
-        <w:rPr>
-          <w:rFonts w:ascii="Times New Roman" w:hAnsi="Times New Roman" w:cs="Times New Roman"/>
-          <w:sz w:val="24"/>
-          <w:szCs w:val="24"/>
-        </w:rPr>
-        <w:t xml:space="preserve"> et al. 2008 in Arnold 2010).</w:t>
-      </w:r>
-      <w:r>
-        <w:rPr>
-          <w:rFonts w:ascii="Times New Roman" w:hAnsi="Times New Roman" w:cs="Times New Roman"/>
-          <w:sz w:val="24"/>
-          <w:szCs w:val="24"/>
-        </w:rPr>
-        <w:t xml:space="preserve"> </w:t>
-      </w:r>
+      <w:ins w:id="126" w:author="Althea ArchMiller" w:date="2018-10-07T18:01:00Z">
+        <w:r>
+          <w:rPr>
+            <w:rFonts w:ascii="Times New Roman" w:hAnsi="Times New Roman" w:cs="Times New Roman"/>
+            <w:sz w:val="24"/>
+            <w:szCs w:val="24"/>
+          </w:rPr>
+          <w:t xml:space="preserve"> the example given in the supplementary</w:t>
+        </w:r>
+      </w:ins>
+      <w:ins w:id="127" w:author="Althea ArchMiller" w:date="2018-10-07T18:03:00Z">
+        <w:r>
+          <w:rPr>
+            <w:rFonts w:ascii="Times New Roman" w:hAnsi="Times New Roman" w:cs="Times New Roman"/>
+            <w:sz w:val="24"/>
+            <w:szCs w:val="24"/>
+          </w:rPr>
+          <w:t xml:space="preserve"> material of Hostetler and Chandler (2014).</w:t>
+        </w:r>
+      </w:ins>
+      <w:ins w:id="128" w:author="Althea ArchMiller" w:date="2018-10-07T18:01:00Z">
+        <w:r>
+          <w:rPr>
+            <w:rFonts w:ascii="Times New Roman" w:hAnsi="Times New Roman" w:cs="Times New Roman"/>
+            <w:sz w:val="24"/>
+            <w:szCs w:val="24"/>
+          </w:rPr>
+          <w:t xml:space="preserve"> </w:t>
+        </w:r>
+      </w:ins>
+      <w:del w:id="129" w:author="Althea ArchMiller" w:date="2018-10-07T18:04:00Z">
+        <w:r>
+          <w:rPr>
+            <w:rFonts w:ascii="Times New Roman" w:hAnsi="Times New Roman" w:cs="Times New Roman"/>
+            <w:sz w:val="24"/>
+            <w:szCs w:val="24"/>
+          </w:rPr>
+          <w:delText xml:space="preserve">Models were ranked based on </w:delText>
+        </w:r>
+      </w:del>
+      <w:del w:id="130" w:author="Althea ArchMiller" w:date="2018-10-07T18:03:00Z">
+        <w:r>
+          <w:rPr>
+            <w:rFonts w:ascii="Times New Roman" w:hAnsi="Times New Roman" w:cs="Times New Roman"/>
+            <w:sz w:val="24"/>
+            <w:szCs w:val="24"/>
+          </w:rPr>
+          <w:delText xml:space="preserve">Akaike information criterion (AIC) and </w:delText>
+        </w:r>
+        <w:r>
+          <w:rPr>
+            <w:rFonts w:ascii="Times New Roman" w:hAnsi="Times New Roman" w:cs="Times New Roman"/>
+            <w:sz w:val="24"/>
+            <w:szCs w:val="24"/>
+          </w:rPr>
+          <w:delText>Δ</w:delText>
+        </w:r>
+        <w:r>
+          <w:rPr>
+            <w:rFonts w:ascii="Times New Roman" w:hAnsi="Times New Roman" w:cs="Times New Roman"/>
+            <w:sz w:val="24"/>
+            <w:szCs w:val="24"/>
+          </w:rPr>
+          <w:delText>AIC values and only the top model was included in subsequent analysis steps (Fondell et al. 2008 in Arnold 2010).</w:delText>
+        </w:r>
+        <w:r>
+          <w:rPr>
+            <w:rFonts w:ascii="Times New Roman" w:hAnsi="Times New Roman" w:cs="Times New Roman"/>
+            <w:sz w:val="24"/>
+            <w:szCs w:val="24"/>
+          </w:rPr>
+          <w:delText xml:space="preserve"> </w:delText>
+        </w:r>
+      </w:del>
     </w:p>
     <w:p>
       <w:pPr>
         <w:spacing w:line="360" w:lineRule="auto"/>
         <w:rPr>
-          <w:del w:id="107" w:author="Althea ArchMiller" w:date="2018-10-07T17:54:00Z"/>
+          <w:del w:id="131" w:author="Althea ArchMiller" w:date="2018-10-07T17:54:00Z"/>
           <w:rFonts w:ascii="Times New Roman" w:hAnsi="Times New Roman" w:cs="Times New Roman"/>
           <w:sz w:val="24"/>
           <w:szCs w:val="24"/>
@@ -9648,7 +9928,35 @@
           <w:sz w:val="24"/>
           <w:szCs w:val="24"/>
         </w:rPr>
-        <w:t xml:space="preserve">followed the same general strategy in all of our analyses, </w:t>
+        <w:t xml:space="preserve">followed the same general strategy </w:t>
+      </w:r>
+      <w:del w:id="132" w:author="Althea ArchMiller" w:date="2018-10-07T18:09:00Z">
+        <w:r>
+          <w:rPr>
+            <w:rFonts w:ascii="Times New Roman" w:hAnsi="Times New Roman" w:cs="Times New Roman"/>
+            <w:sz w:val="24"/>
+            <w:szCs w:val="24"/>
+          </w:rPr>
+          <w:delText>in all of our analyses</w:delText>
+        </w:r>
+      </w:del>
+      <w:ins w:id="133" w:author="Althea ArchMiller" w:date="2018-10-07T18:09:00Z">
+        <w:r>
+          <w:rPr>
+            <w:rFonts w:ascii="Times New Roman" w:hAnsi="Times New Roman" w:cs="Times New Roman"/>
+            <w:sz w:val="24"/>
+            <w:szCs w:val="24"/>
+          </w:rPr>
+          <w:t>for all target species</w:t>
+        </w:r>
+      </w:ins>
+      <w:r>
+        <w:rPr>
+          <w:rFonts w:ascii="Times New Roman" w:hAnsi="Times New Roman" w:cs="Times New Roman"/>
+          <w:sz w:val="24"/>
+          <w:szCs w:val="24"/>
+        </w:rPr>
+        <w:t xml:space="preserve">, </w:t>
       </w:r>
       <w:r>
         <w:rPr>
@@ -9658,7 +9966,7 @@
         </w:rPr>
         <w:t xml:space="preserve">our specific methodology differed </w:t>
       </w:r>
-      <w:ins w:id="108" w:author="Althea ArchMiller" w:date="2018-10-07T17:52:00Z">
+      <w:ins w:id="134" w:author="Althea ArchMiller" w:date="2018-10-07T17:52:00Z">
         <w:r>
           <w:rPr>
             <w:rFonts w:ascii="Times New Roman" w:hAnsi="Times New Roman" w:cs="Times New Roman"/>
@@ -9668,7 +9976,7 @@
           <w:t xml:space="preserve">from those described above </w:t>
         </w:r>
       </w:ins>
-      <w:ins w:id="109" w:author="Althea ArchMiller" w:date="2018-10-07T17:51:00Z">
+      <w:ins w:id="135" w:author="Althea ArchMiller" w:date="2018-10-07T17:51:00Z">
         <w:r>
           <w:rPr>
             <w:rFonts w:ascii="Times New Roman" w:hAnsi="Times New Roman" w:cs="Times New Roman"/>
@@ -9678,7 +9986,7 @@
           <w:t>for invertebrates</w:t>
         </w:r>
       </w:ins>
-      <w:ins w:id="110" w:author="Althea ArchMiller" w:date="2018-10-07T17:52:00Z">
+      <w:ins w:id="136" w:author="Althea ArchMiller" w:date="2018-10-07T17:52:00Z">
         <w:r>
           <w:rPr>
             <w:rFonts w:ascii="Times New Roman" w:hAnsi="Times New Roman" w:cs="Times New Roman"/>
@@ -9688,7 +9996,7 @@
           <w:t xml:space="preserve"> </w:t>
         </w:r>
       </w:ins>
-      <w:ins w:id="111" w:author="Althea ArchMiller" w:date="2018-10-07T17:54:00Z">
+      <w:ins w:id="137" w:author="Althea ArchMiller" w:date="2018-10-07T17:54:00Z">
         <w:r>
           <w:rPr>
             <w:rFonts w:ascii="Times New Roman" w:hAnsi="Times New Roman" w:cs="Times New Roman"/>
@@ -9698,7 +10006,7 @@
           <w:t xml:space="preserve">(XX and XX) </w:t>
         </w:r>
       </w:ins>
-      <w:ins w:id="112" w:author="Althea ArchMiller" w:date="2018-10-07T17:38:00Z">
+      <w:ins w:id="138" w:author="Althea ArchMiller" w:date="2018-10-07T17:38:00Z">
         <w:r>
           <w:rPr>
             <w:rFonts w:ascii="Times New Roman" w:hAnsi="Times New Roman" w:cs="Times New Roman"/>
@@ -9708,7 +10016,7 @@
           <w:t xml:space="preserve">in order to account for </w:t>
         </w:r>
       </w:ins>
-      <w:ins w:id="113" w:author="Althea ArchMiller" w:date="2018-10-07T17:52:00Z">
+      <w:ins w:id="139" w:author="Althea ArchMiller" w:date="2018-10-07T17:52:00Z">
         <w:r>
           <w:rPr>
             <w:rFonts w:ascii="Times New Roman" w:hAnsi="Times New Roman" w:cs="Times New Roman"/>
@@ -9718,7 +10026,7 @@
           <w:t xml:space="preserve">varying detection probabilities by individual, which is </w:t>
         </w:r>
       </w:ins>
-      <w:ins w:id="114" w:author="Althea ArchMiller" w:date="2018-10-07T17:38:00Z">
+      <w:ins w:id="140" w:author="Althea ArchMiller" w:date="2018-10-07T17:38:00Z">
         <w:r>
           <w:rPr>
             <w:rFonts w:ascii="Times New Roman" w:hAnsi="Times New Roman" w:cs="Times New Roman"/>
@@ -9728,7 +10036,7 @@
           <w:t>a violation of the model</w:t>
         </w:r>
       </w:ins>
-      <w:ins w:id="115" w:author="Althea ArchMiller" w:date="2018-10-07T17:53:00Z">
+      <w:ins w:id="141" w:author="Althea ArchMiller" w:date="2018-10-07T17:53:00Z">
         <w:r>
           <w:rPr>
             <w:rFonts w:ascii="Times New Roman" w:hAnsi="Times New Roman" w:cs="Times New Roman"/>
@@ -9738,7 +10046,7 @@
           <w:t>’s assumption</w:t>
         </w:r>
       </w:ins>
-      <w:ins w:id="116" w:author="Althea ArchMiller" w:date="2018-10-07T17:38:00Z">
+      <w:ins w:id="142" w:author="Althea ArchMiller" w:date="2018-10-07T17:38:00Z">
         <w:r>
           <w:rPr>
             <w:rFonts w:ascii="Times New Roman" w:hAnsi="Times New Roman" w:cs="Times New Roman"/>
@@ -9748,13 +10056,13 @@
           <w:t xml:space="preserve">s. </w:t>
         </w:r>
       </w:ins>
-      <w:del w:id="117" w:author="Althea ArchMiller" w:date="2018-10-07T17:38:00Z">
-        <w:r>
-          <w:rPr>
-            <w:rFonts w:ascii="Times New Roman" w:hAnsi="Times New Roman" w:cs="Times New Roman"/>
-            <w:sz w:val="24"/>
-            <w:szCs w:val="24"/>
-            <w:rPrChange w:id="118" w:author="Althea ArchMiller" w:date="2018-10-07T17:39:00Z">
+      <w:del w:id="143" w:author="Althea ArchMiller" w:date="2018-10-07T17:38:00Z">
+        <w:r>
+          <w:rPr>
+            <w:rFonts w:ascii="Times New Roman" w:hAnsi="Times New Roman" w:cs="Times New Roman"/>
+            <w:sz w:val="24"/>
+            <w:szCs w:val="24"/>
+            <w:rPrChange w:id="144" w:author="Althea ArchMiller" w:date="2018-10-07T17:39:00Z">
               <w:rPr>
                 <w:rFonts w:ascii="Times New Roman" w:hAnsi="Times New Roman" w:cs="Times New Roman"/>
                 <w:strike/>
@@ -9770,7 +10078,7 @@
             <w:rFonts w:ascii="Times New Roman" w:hAnsi="Times New Roman" w:cs="Times New Roman"/>
             <w:sz w:val="24"/>
             <w:szCs w:val="24"/>
-            <w:rPrChange w:id="119" w:author="Althea ArchMiller" w:date="2018-10-07T17:39:00Z">
+            <w:rPrChange w:id="145" w:author="Althea ArchMiller" w:date="2018-10-07T17:39:00Z">
               <w:rPr>
                 <w:rFonts w:ascii="Times New Roman" w:hAnsi="Times New Roman" w:cs="Times New Roman"/>
                 <w:strike/>
@@ -9786,7 +10094,7 @@
             <w:rFonts w:ascii="Times New Roman" w:hAnsi="Times New Roman" w:cs="Times New Roman"/>
             <w:sz w:val="24"/>
             <w:szCs w:val="24"/>
-            <w:rPrChange w:id="120" w:author="Althea ArchMiller" w:date="2018-10-07T17:39:00Z">
+            <w:rPrChange w:id="146" w:author="Althea ArchMiller" w:date="2018-10-07T17:39:00Z">
               <w:rPr>
                 <w:rFonts w:ascii="Times New Roman" w:hAnsi="Times New Roman" w:cs="Times New Roman"/>
                 <w:strike/>
@@ -9802,7 +10110,7 @@
             <w:rFonts w:ascii="Times New Roman" w:hAnsi="Times New Roman" w:cs="Times New Roman"/>
             <w:sz w:val="24"/>
             <w:szCs w:val="24"/>
-            <w:rPrChange w:id="121" w:author="Althea ArchMiller" w:date="2018-10-07T17:39:00Z">
+            <w:rPrChange w:id="147" w:author="Althea ArchMiller" w:date="2018-10-07T17:39:00Z">
               <w:rPr>
                 <w:rFonts w:ascii="Times New Roman" w:hAnsi="Times New Roman" w:cs="Times New Roman"/>
                 <w:strike/>
@@ -9894,7 +10202,7 @@
           <w:delText xml:space="preserve"> After</w:delText>
         </w:r>
       </w:del>
-      <w:del w:id="122" w:author="Althea ArchMiller" w:date="2018-10-07T17:53:00Z">
+      <w:del w:id="148" w:author="Althea ArchMiller" w:date="2018-10-07T17:53:00Z">
         <w:r>
           <w:rPr>
             <w:rFonts w:ascii="Times New Roman" w:hAnsi="Times New Roman" w:cs="Times New Roman"/>
@@ -9904,7 +10212,7 @@
           <w:delText xml:space="preserve"> </w:delText>
         </w:r>
       </w:del>
-      <w:del w:id="123" w:author="Althea ArchMiller" w:date="2018-10-07T17:39:00Z">
+      <w:del w:id="149" w:author="Althea ArchMiller" w:date="2018-10-07T17:39:00Z">
         <w:r>
           <w:rPr>
             <w:rFonts w:ascii="Times New Roman" w:hAnsi="Times New Roman" w:cs="Times New Roman"/>
@@ -9914,7 +10222,7 @@
           <w:delText>the first step</w:delText>
         </w:r>
       </w:del>
-      <w:del w:id="124" w:author="Althea ArchMiller" w:date="2018-10-07T17:53:00Z">
+      <w:del w:id="150" w:author="Althea ArchMiller" w:date="2018-10-07T17:53:00Z">
         <w:r>
           <w:rPr>
             <w:rFonts w:ascii="Times New Roman" w:hAnsi="Times New Roman" w:cs="Times New Roman"/>
@@ -9924,7 +10232,7 @@
           <w:delText>, our modeling strategies deviated for</w:delText>
         </w:r>
       </w:del>
-      <w:del w:id="125" w:author="Althea ArchMiller" w:date="2018-10-07T17:40:00Z">
+      <w:del w:id="151" w:author="Althea ArchMiller" w:date="2018-10-07T17:40:00Z">
         <w:r>
           <w:rPr>
             <w:rFonts w:ascii="Times New Roman" w:hAnsi="Times New Roman" w:cs="Times New Roman"/>
@@ -9934,7 +10242,7 @@
           <w:delText xml:space="preserve"> our different </w:delText>
         </w:r>
       </w:del>
-      <w:del w:id="126" w:author="Althea ArchMiller" w:date="2018-10-07T17:53:00Z">
+      <w:del w:id="152" w:author="Althea ArchMiller" w:date="2018-10-07T17:53:00Z">
         <w:r>
           <w:rPr>
             <w:rFonts w:ascii="Times New Roman" w:hAnsi="Times New Roman" w:cs="Times New Roman"/>
@@ -9944,8 +10252,6 @@
           <w:delText>species as follows.</w:delText>
         </w:r>
       </w:del>
-      <w:bookmarkStart w:id="127" w:name="_GoBack"/>
-      <w:bookmarkEnd w:id="127"/>
     </w:p>
     <w:p>
       <w:pPr>
@@ -9954,18 +10260,18 @@
         <w:spacing w:line="360" w:lineRule="auto"/>
         <w:outlineLvl w:val="0"/>
         <w:rPr>
-          <w:del w:id="128" w:author="Althea ArchMiller" w:date="2018-10-07T17:53:00Z"/>
-          <w:rFonts w:ascii="Times New Roman" w:hAnsi="Times New Roman" w:cs="Times New Roman"/>
-          <w:sz w:val="24"/>
-          <w:szCs w:val="24"/>
-        </w:rPr>
-        <w:pPrChange w:id="129" w:author="Althea ArchMiller" w:date="2018-10-07T17:54:00Z">
+          <w:del w:id="153" w:author="Althea ArchMiller" w:date="2018-10-07T17:53:00Z"/>
+          <w:rFonts w:ascii="Times New Roman" w:hAnsi="Times New Roman" w:cs="Times New Roman"/>
+          <w:sz w:val="24"/>
+          <w:szCs w:val="24"/>
+        </w:rPr>
+        <w:pPrChange w:id="154" w:author="Althea ArchMiller" w:date="2018-10-07T17:54:00Z">
           <w:pPr>
             <w:spacing w:line="360" w:lineRule="auto"/>
           </w:pPr>
         </w:pPrChange>
       </w:pPr>
-      <w:ins w:id="130" w:author="Althea ArchMiller" w:date="2018-10-07T17:53:00Z">
+      <w:ins w:id="155" w:author="Althea ArchMiller" w:date="2018-10-07T17:53:00Z">
         <w:r>
           <w:rPr>
             <w:rFonts w:ascii="Times New Roman" w:hAnsi="Times New Roman" w:cs="Times New Roman"/>
@@ -9983,18 +10289,18 @@
         <w:spacing w:line="360" w:lineRule="auto"/>
         <w:outlineLvl w:val="0"/>
         <w:rPr>
-          <w:del w:id="131" w:author="Althea ArchMiller" w:date="2018-10-07T17:53:00Z"/>
-          <w:rFonts w:ascii="Times New Roman" w:hAnsi="Times New Roman" w:cs="Times New Roman"/>
-          <w:sz w:val="24"/>
-          <w:szCs w:val="24"/>
-        </w:rPr>
-        <w:pPrChange w:id="132" w:author="Althea ArchMiller" w:date="2018-10-07T17:54:00Z">
+          <w:del w:id="156" w:author="Althea ArchMiller" w:date="2018-10-07T17:53:00Z"/>
+          <w:rFonts w:ascii="Times New Roman" w:hAnsi="Times New Roman" w:cs="Times New Roman"/>
+          <w:sz w:val="24"/>
+          <w:szCs w:val="24"/>
+        </w:rPr>
+        <w:pPrChange w:id="157" w:author="Althea ArchMiller" w:date="2018-10-07T17:54:00Z">
           <w:pPr>
             <w:spacing w:line="360" w:lineRule="auto"/>
           </w:pPr>
         </w:pPrChange>
       </w:pPr>
-      <w:del w:id="133" w:author="Althea ArchMiller" w:date="2018-10-07T17:53:00Z">
+      <w:del w:id="158" w:author="Althea ArchMiller" w:date="2018-10-07T17:53:00Z">
         <w:r>
           <w:rPr>
             <w:rFonts w:ascii="Times New Roman" w:hAnsi="Times New Roman" w:cs="Times New Roman"/>
@@ -10012,18 +10318,18 @@
         <w:spacing w:line="360" w:lineRule="auto"/>
         <w:outlineLvl w:val="0"/>
         <w:rPr>
-          <w:del w:id="134" w:author="Althea ArchMiller" w:date="2018-10-07T17:53:00Z"/>
-          <w:rFonts w:ascii="Times New Roman" w:hAnsi="Times New Roman" w:cs="Times New Roman"/>
-          <w:sz w:val="24"/>
-          <w:szCs w:val="24"/>
-        </w:rPr>
-        <w:pPrChange w:id="135" w:author="Althea ArchMiller" w:date="2018-10-07T17:54:00Z">
+          <w:del w:id="159" w:author="Althea ArchMiller" w:date="2018-10-07T17:53:00Z"/>
+          <w:rFonts w:ascii="Times New Roman" w:hAnsi="Times New Roman" w:cs="Times New Roman"/>
+          <w:sz w:val="24"/>
+          <w:szCs w:val="24"/>
+        </w:rPr>
+        <w:pPrChange w:id="160" w:author="Althea ArchMiller" w:date="2018-10-07T17:54:00Z">
           <w:pPr>
             <w:spacing w:line="360" w:lineRule="auto"/>
           </w:pPr>
         </w:pPrChange>
       </w:pPr>
-      <w:del w:id="136" w:author="Althea ArchMiller" w:date="2018-10-07T17:53:00Z">
+      <w:del w:id="161" w:author="Althea ArchMiller" w:date="2018-10-07T17:53:00Z">
         <w:r>
           <w:rPr>
             <w:rFonts w:ascii="Times New Roman" w:hAnsi="Times New Roman" w:cs="Times New Roman"/>
@@ -10217,7 +10523,7 @@
           <w:delText xml:space="preserve">. </w:delText>
         </w:r>
       </w:del>
-      <w:del w:id="137" w:author="Althea ArchMiller" w:date="2018-10-07T17:41:00Z">
+      <w:del w:id="162" w:author="Althea ArchMiller" w:date="2018-10-07T17:41:00Z">
         <w:r>
           <w:rPr>
             <w:rFonts w:ascii="Times New Roman" w:hAnsi="Times New Roman" w:cs="Times New Roman"/>
@@ -10331,9 +10637,9 @@
           <w:delText xml:space="preserve">in addition to the default Poisson. </w:delText>
         </w:r>
       </w:del>
-      <w:moveFromRangeStart w:id="138" w:author="Althea ArchMiller" w:date="2018-10-07T17:42:00Z" w:name="move526697495"/>
-      <w:moveFrom w:id="139" w:author="Althea ArchMiller" w:date="2018-10-07T17:42:00Z">
-        <w:del w:id="140" w:author="Althea ArchMiller" w:date="2018-10-07T17:53:00Z">
+      <w:moveFromRangeStart w:id="163" w:author="Althea ArchMiller" w:date="2018-10-07T17:42:00Z" w:name="move526697495"/>
+      <w:moveFrom w:id="164" w:author="Althea ArchMiller" w:date="2018-10-07T17:42:00Z">
+        <w:del w:id="165" w:author="Althea ArchMiller" w:date="2018-10-07T17:53:00Z">
           <w:r>
             <w:rPr>
               <w:rFonts w:ascii="Times New Roman" w:hAnsi="Times New Roman" w:cs="Times New Roman"/>
@@ -10448,7 +10754,7 @@
           </w:r>
         </w:del>
       </w:moveFrom>
-      <w:moveFromRangeEnd w:id="138"/>
+      <w:moveFromRangeEnd w:id="163"/>
     </w:p>
     <w:p>
       <w:pPr>
@@ -10457,18 +10763,18 @@
         <w:spacing w:line="360" w:lineRule="auto"/>
         <w:outlineLvl w:val="0"/>
         <w:rPr>
-          <w:del w:id="141" w:author="Althea ArchMiller" w:date="2018-10-07T17:53:00Z"/>
-          <w:rFonts w:ascii="Times New Roman" w:hAnsi="Times New Roman" w:cs="Times New Roman"/>
-          <w:sz w:val="24"/>
-          <w:szCs w:val="24"/>
-        </w:rPr>
-        <w:pPrChange w:id="142" w:author="Althea ArchMiller" w:date="2018-10-07T17:54:00Z">
+          <w:del w:id="166" w:author="Althea ArchMiller" w:date="2018-10-07T17:53:00Z"/>
+          <w:rFonts w:ascii="Times New Roman" w:hAnsi="Times New Roman" w:cs="Times New Roman"/>
+          <w:sz w:val="24"/>
+          <w:szCs w:val="24"/>
+        </w:rPr>
+        <w:pPrChange w:id="167" w:author="Althea ArchMiller" w:date="2018-10-07T17:54:00Z">
           <w:pPr>
             <w:spacing w:line="360" w:lineRule="auto"/>
           </w:pPr>
         </w:pPrChange>
       </w:pPr>
-      <w:del w:id="143" w:author="Althea ArchMiller" w:date="2018-10-07T17:53:00Z">
+      <w:del w:id="168" w:author="Althea ArchMiller" w:date="2018-10-07T17:53:00Z">
         <w:r>
           <w:rPr>
             <w:rFonts w:ascii="Times New Roman" w:hAnsi="Times New Roman" w:cs="Times New Roman"/>
@@ -10486,13 +10792,13 @@
         <w:spacing w:line="360" w:lineRule="auto"/>
         <w:outlineLvl w:val="0"/>
         <w:rPr>
-          <w:del w:id="144" w:author="Althea ArchMiller" w:date="2018-10-07T17:54:00Z"/>
+          <w:del w:id="169" w:author="Althea ArchMiller" w:date="2018-10-07T17:54:00Z"/>
           <w:rFonts w:ascii="Times New Roman" w:hAnsi="Times New Roman" w:cs="Times New Roman"/>
           <w:sz w:val="24"/>
           <w:szCs w:val="24"/>
         </w:rPr>
       </w:pPr>
-      <w:del w:id="145" w:author="Althea ArchMiller" w:date="2018-10-07T17:54:00Z">
+      <w:del w:id="170" w:author="Althea ArchMiller" w:date="2018-10-07T17:54:00Z">
         <w:r>
           <w:rPr>
             <w:rFonts w:ascii="Times New Roman" w:hAnsi="Times New Roman" w:cs="Times New Roman"/>
@@ -10502,7 +10808,7 @@
           <w:delText>Leonard’s skipper and Northern Barrens Tiger Beetle</w:delText>
         </w:r>
       </w:del>
-      <w:ins w:id="146" w:author="Althea ArchMiller" w:date="2018-10-07T17:54:00Z">
+      <w:ins w:id="171" w:author="Althea ArchMiller" w:date="2018-10-07T17:54:00Z">
         <w:r>
           <w:rPr>
             <w:rFonts w:ascii="Times New Roman" w:hAnsi="Times New Roman" w:cs="Times New Roman"/>
@@ -10512,6 +10818,8 @@
           <w:t>…</w:t>
         </w:r>
       </w:ins>
+      <w:bookmarkStart w:id="172" w:name="_GoBack"/>
+      <w:bookmarkEnd w:id="172"/>
     </w:p>
     <w:p>
       <w:pPr>
@@ -10521,7 +10829,7 @@
           <w:sz w:val="24"/>
           <w:szCs w:val="24"/>
         </w:rPr>
-        <w:pPrChange w:id="147" w:author="Althea ArchMiller" w:date="2018-10-07T17:54:00Z">
+        <w:pPrChange w:id="173" w:author="Althea ArchMiller" w:date="2018-10-07T17:54:00Z">
           <w:pPr>
             <w:autoSpaceDE w:val="0"/>
             <w:autoSpaceDN w:val="0"/>
@@ -12832,7 +13140,7 @@
       </w:r>
     </w:p>
   </w:comment>
-  <w:comment w:id="104" w:author="Althea ArchMiller" w:date="2018-10-07T17:36:00Z" w:initials="AA">
+  <w:comment w:id="117" w:author="Althea ArchMiller" w:date="2018-10-07T17:36:00Z" w:initials="AA">
     <w:p>
       <w:pPr>
         <w:pStyle w:val="CommentText"/>
@@ -12856,7 +13164,7 @@
       </w:r>
     </w:p>
   </w:comment>
-  <w:comment w:id="105" w:author="Althea ArchMiller" w:date="2018-10-07T17:37:00Z" w:initials="AA">
+  <w:comment w:id="118" w:author="Althea ArchMiller" w:date="2018-10-07T17:37:00Z" w:initials="AA">
     <w:p>
       <w:pPr>
         <w:pStyle w:val="CommentText"/>
@@ -12878,16 +13186,16 @@
 <file path=word/commentsExtended.xml><?xml version="1.0" encoding="utf-8"?>
 <w15:commentsEx xmlns:wpc="http://schemas.microsoft.com/office/word/2010/wordprocessingCanvas" xmlns:cx="http://schemas.microsoft.com/office/drawing/2014/chartex" xmlns:cx1="http://schemas.microsoft.com/office/drawing/2015/9/8/chartex" xmlns:cx2="http://schemas.microsoft.com/office/drawing/2015/10/21/chartex" xmlns:cx3="http://schemas.microsoft.com/office/drawing/2016/5/9/chartex" xmlns:cx4="http://schemas.microsoft.com/office/drawing/2016/5/10/chartex" xmlns:cx5="http://schemas.microsoft.com/office/drawing/2016/5/11/chartex" xmlns:cx6="http://schemas.microsoft.com/office/drawing/2016/5/12/chartex" xmlns:cx7="http://schemas.microsoft.com/office/drawing/2016/5/13/chartex" xmlns:cx8="http://schemas.microsoft.com/office/drawing/2016/5/14/chartex" xmlns:mc="http://schemas.openxmlformats.org/markup-compatibility/2006" xmlns:aink="http://schemas.microsoft.com/office/drawing/2016/ink" xmlns:am3d="http://schemas.microsoft.com/office/drawing/2017/model3d" xmlns:o="urn:schemas-microsoft-com:office:office" xmlns:r="http://schemas.openxmlformats.org/officeDocument/2006/relationships" xmlns:m="http://schemas.openxmlformats.org/officeDocument/2006/math" xmlns:v="urn:schemas-microsoft-com:vml" xmlns:wp14="http://schemas.microsoft.com/office/word/2010/wordprocessingDrawing" xmlns:wp="http://schemas.openxmlformats.org/drawingml/2006/wordprocessingDrawing" xmlns:w10="urn:schemas-microsoft-com:office:word" xmlns:w="http://schemas.openxmlformats.org/wordprocessingml/2006/main" xmlns:w14="http://schemas.microsoft.com/office/word/2010/wordml" xmlns:w15="http://schemas.microsoft.com/office/word/2012/wordml" xmlns:w16cid="http://schemas.microsoft.com/office/word/2016/wordml/cid" xmlns:w16se="http://schemas.microsoft.com/office/word/2015/wordml/symex" xmlns:wpg="http://schemas.microsoft.com/office/word/2010/wordprocessingGroup" xmlns:wpi="http://schemas.microsoft.com/office/word/2010/wordprocessingInk" xmlns:wne="http://schemas.microsoft.com/office/word/2006/wordml" xmlns:wps="http://schemas.microsoft.com/office/word/2010/wordprocessingShape" mc:Ignorable="w14 w15 w16se w16cid wp14">
   <w15:commentEx w15:paraId="4249CF11" w15:done="0"/>
-  <w15:commentEx w15:paraId="7C33283B" w15:done="0"/>
-  <w15:commentEx w15:paraId="6644D30C" w15:done="0"/>
+  <w15:commentEx w15:paraId="5735FF86" w15:done="0"/>
+  <w15:commentEx w15:paraId="4D98A826" w15:done="0"/>
 </w15:commentsEx>
 </file>
 
 <file path=word/commentsIds.xml><?xml version="1.0" encoding="utf-8"?>
 <w16cid:commentsIds xmlns:wpc="http://schemas.microsoft.com/office/word/2010/wordprocessingCanvas" xmlns:cx="http://schemas.microsoft.com/office/drawing/2014/chartex" xmlns:cx1="http://schemas.microsoft.com/office/drawing/2015/9/8/chartex" xmlns:cx2="http://schemas.microsoft.com/office/drawing/2015/10/21/chartex" xmlns:cx3="http://schemas.microsoft.com/office/drawing/2016/5/9/chartex" xmlns:cx4="http://schemas.microsoft.com/office/drawing/2016/5/10/chartex" xmlns:cx5="http://schemas.microsoft.com/office/drawing/2016/5/11/chartex" xmlns:cx6="http://schemas.microsoft.com/office/drawing/2016/5/12/chartex" xmlns:cx7="http://schemas.microsoft.com/office/drawing/2016/5/13/chartex" xmlns:cx8="http://schemas.microsoft.com/office/drawing/2016/5/14/chartex" xmlns:mc="http://schemas.openxmlformats.org/markup-compatibility/2006" xmlns:aink="http://schemas.microsoft.com/office/drawing/2016/ink" xmlns:am3d="http://schemas.microsoft.com/office/drawing/2017/model3d" xmlns:o="urn:schemas-microsoft-com:office:office" xmlns:r="http://schemas.openxmlformats.org/officeDocument/2006/relationships" xmlns:m="http://schemas.openxmlformats.org/officeDocument/2006/math" xmlns:v="urn:schemas-microsoft-com:vml" xmlns:wp14="http://schemas.microsoft.com/office/word/2010/wordprocessingDrawing" xmlns:wp="http://schemas.openxmlformats.org/drawingml/2006/wordprocessingDrawing" xmlns:w10="urn:schemas-microsoft-com:office:word" xmlns:w="http://schemas.openxmlformats.org/wordprocessingml/2006/main" xmlns:w14="http://schemas.microsoft.com/office/word/2010/wordml" xmlns:w15="http://schemas.microsoft.com/office/word/2012/wordml" xmlns:w16cid="http://schemas.microsoft.com/office/word/2016/wordml/cid" xmlns:w16se="http://schemas.microsoft.com/office/word/2015/wordml/symex" xmlns:wpg="http://schemas.microsoft.com/office/word/2010/wordprocessingGroup" xmlns:wpi="http://schemas.microsoft.com/office/word/2010/wordprocessingInk" xmlns:wne="http://schemas.microsoft.com/office/word/2006/wordml" xmlns:wps="http://schemas.microsoft.com/office/word/2010/wordprocessingShape" mc:Ignorable="w14 w15 w16se w16cid wp14">
   <w16cid:commentId w16cid:paraId="4249CF11" w16cid:durableId="1F64BCC8"/>
-  <w16cid:commentId w16cid:paraId="7C33283B" w16cid:durableId="1F64C29D"/>
-  <w16cid:commentId w16cid:paraId="6644D30C" w16cid:durableId="1F64C2CE"/>
+  <w16cid:commentId w16cid:paraId="5735FF86" w16cid:durableId="1F64C29D"/>
+  <w16cid:commentId w16cid:paraId="4D98A826" w16cid:durableId="1F64C2CE"/>
 </w16cid:commentsIds>
 </file>
 

--- a/thesis_doc/collaborators/althea/Thesis20181007.docx
+++ b/thesis_doc/collaborators/althea/Thesis20181007.docx
@@ -8162,15 +8162,7 @@
             <w:sz w:val="24"/>
             <w:szCs w:val="24"/>
           </w:rPr>
-          <w:t xml:space="preserve">abundance models, which are </w:t>
-        </w:r>
-        <w:r>
-          <w:rPr>
-            <w:rFonts w:ascii="Times New Roman" w:hAnsi="Times New Roman" w:cs="Times New Roman"/>
-            <w:sz w:val="24"/>
-            <w:szCs w:val="24"/>
-          </w:rPr>
-          <w:t>particularly useful for modeling field data on rare or cryptic species because they allow for modeling both the parameter of interest (in this case, abundance) and the observation error that is often inherent in field surveys</w:t>
+          <w:t>abundance models, which are particularly useful for modeling field data on rare or cryptic species because they allow for modeling both the parameter of interest (in this case, abundance) and the observation error that is often inherent in field surveys</w:t>
         </w:r>
       </w:ins>
       <w:ins w:id="28" w:author="Althea ArchMiller" w:date="2018-10-07T17:41:00Z">
@@ -8352,15 +8344,7 @@
             <w:sz w:val="24"/>
             <w:szCs w:val="24"/>
           </w:rPr>
-          <w:t>State-space abundance models</w:t>
-        </w:r>
-        <w:r>
-          <w:rPr>
-            <w:rFonts w:ascii="Times New Roman" w:hAnsi="Times New Roman" w:cs="Times New Roman"/>
-            <w:sz w:val="24"/>
-            <w:szCs w:val="24"/>
-          </w:rPr>
-          <w:t xml:space="preserve"> </w:t>
+          <w:t xml:space="preserve">State-space abundance models </w:t>
         </w:r>
       </w:ins>
       <w:ins w:id="34" w:author="Althea ArchMiller" w:date="2018-10-07T17:42:00Z">
@@ -8628,15 +8612,7 @@
             <w:sz w:val="24"/>
             <w:szCs w:val="24"/>
           </w:rPr>
-          <w:t xml:space="preserve"> and Madsen</w:t>
-        </w:r>
-        <w:r>
-          <w:rPr>
-            <w:rFonts w:ascii="Times New Roman" w:hAnsi="Times New Roman" w:cs="Times New Roman"/>
-            <w:sz w:val="24"/>
-            <w:szCs w:val="24"/>
-          </w:rPr>
-          <w:t xml:space="preserve"> (2011) and </w:t>
+          <w:t xml:space="preserve"> and Madsen (2011) and </w:t>
         </w:r>
       </w:ins>
       <w:moveToRangeStart w:id="43" w:author="Althea ArchMiller" w:date="2018-10-07T17:42:00Z" w:name="move526697495"/>
@@ -9256,23 +9232,7 @@
             <w:sz w:val="24"/>
             <w:szCs w:val="24"/>
           </w:rPr>
-          <w:t>)</w:t>
-        </w:r>
-        <w:r>
-          <w:rPr>
-            <w:rFonts w:ascii="Times New Roman" w:hAnsi="Times New Roman" w:cs="Times New Roman"/>
-            <w:sz w:val="24"/>
-            <w:szCs w:val="24"/>
-          </w:rPr>
-          <w:t>;</w:t>
-        </w:r>
-        <w:r>
-          <w:rPr>
-            <w:rFonts w:ascii="Times New Roman" w:hAnsi="Times New Roman" w:cs="Times New Roman"/>
-            <w:sz w:val="24"/>
-            <w:szCs w:val="24"/>
-          </w:rPr>
-          <w:t xml:space="preserve"> </w:t>
+          <w:t xml:space="preserve">); </w:t>
         </w:r>
       </w:ins>
       <w:r>
@@ -9389,15 +9349,7 @@
             <w:sz w:val="24"/>
             <w:szCs w:val="24"/>
           </w:rPr>
-          <w:t>package unmarked (XX Fiske and Chandler 2011) in Program R</w:t>
-        </w:r>
-        <w:r>
-          <w:rPr>
-            <w:rFonts w:ascii="Times New Roman" w:hAnsi="Times New Roman" w:cs="Times New Roman"/>
-            <w:sz w:val="24"/>
-            <w:szCs w:val="24"/>
-          </w:rPr>
-          <w:t xml:space="preserve"> (CITEXXX)</w:t>
+          <w:t>package unmarked (XX Fiske and Chandler 2011) in Program R (CITEXXX)</w:t>
         </w:r>
       </w:ins>
       <w:r>
@@ -9793,7 +9745,6 @@
           <w:t>detection covariates</w:t>
         </w:r>
       </w:ins>
-      <w:proofErr w:type="gramStart"/>
       <w:ins w:id="125" w:author="Althea ArchMiller" w:date="2018-10-07T18:04:00Z">
         <w:r>
           <w:rPr>
@@ -9801,16 +9752,7 @@
             <w:sz w:val="24"/>
             <w:szCs w:val="24"/>
           </w:rPr>
-          <w:t xml:space="preserve">. </w:t>
-        </w:r>
-        <w:proofErr w:type="gramEnd"/>
-        <w:r>
-          <w:rPr>
-            <w:rFonts w:ascii="Times New Roman" w:hAnsi="Times New Roman" w:cs="Times New Roman"/>
-            <w:sz w:val="24"/>
-            <w:szCs w:val="24"/>
-          </w:rPr>
-          <w:t>This variable selection processed followed</w:t>
+          <w:t>. This variable selection processed followed</w:t>
         </w:r>
       </w:ins>
       <w:ins w:id="126" w:author="Althea ArchMiller" w:date="2018-10-07T18:01:00Z">
@@ -9830,10 +9772,38 @@
             <w:sz w:val="24"/>
             <w:szCs w:val="24"/>
           </w:rPr>
-          <w:t xml:space="preserve"> material of Hostetler and Chandler (2014).</w:t>
+          <w:t xml:space="preserve"> material</w:t>
+        </w:r>
+        <w:r>
+          <w:rPr>
+            <w:rFonts w:ascii="Times New Roman" w:hAnsi="Times New Roman" w:cs="Times New Roman"/>
+            <w:sz w:val="24"/>
+            <w:szCs w:val="24"/>
+          </w:rPr>
+          <w:t xml:space="preserve"> of Hostetler and Chandler (201</w:t>
         </w:r>
       </w:ins>
-      <w:ins w:id="128" w:author="Althea ArchMiller" w:date="2018-10-07T18:01:00Z">
+      <w:ins w:id="128" w:author="Althea ArchMiller" w:date="2018-10-07T18:40:00Z">
+        <w:r>
+          <w:rPr>
+            <w:rFonts w:ascii="Times New Roman" w:hAnsi="Times New Roman" w:cs="Times New Roman"/>
+            <w:sz w:val="24"/>
+            <w:szCs w:val="24"/>
+          </w:rPr>
+          <w:t>5</w:t>
+        </w:r>
+      </w:ins>
+      <w:ins w:id="129" w:author="Althea ArchMiller" w:date="2018-10-07T18:03:00Z">
+        <w:r>
+          <w:rPr>
+            <w:rFonts w:ascii="Times New Roman" w:hAnsi="Times New Roman" w:cs="Times New Roman"/>
+            <w:sz w:val="24"/>
+            <w:szCs w:val="24"/>
+          </w:rPr>
+          <w:t>).</w:t>
+        </w:r>
+      </w:ins>
+      <w:ins w:id="130" w:author="Althea ArchMiller" w:date="2018-10-07T18:01:00Z">
         <w:r>
           <w:rPr>
             <w:rFonts w:ascii="Times New Roman" w:hAnsi="Times New Roman" w:cs="Times New Roman"/>
@@ -9843,7 +9813,7 @@
           <w:t xml:space="preserve"> </w:t>
         </w:r>
       </w:ins>
-      <w:del w:id="129" w:author="Althea ArchMiller" w:date="2018-10-07T18:04:00Z">
+      <w:del w:id="131" w:author="Althea ArchMiller" w:date="2018-10-07T18:04:00Z">
         <w:r>
           <w:rPr>
             <w:rFonts w:ascii="Times New Roman" w:hAnsi="Times New Roman" w:cs="Times New Roman"/>
@@ -9853,7 +9823,7 @@
           <w:delText xml:space="preserve">Models were ranked based on </w:delText>
         </w:r>
       </w:del>
-      <w:del w:id="130" w:author="Althea ArchMiller" w:date="2018-10-07T18:03:00Z">
+      <w:del w:id="132" w:author="Althea ArchMiller" w:date="2018-10-07T18:03:00Z">
         <w:r>
           <w:rPr>
             <w:rFonts w:ascii="Times New Roman" w:hAnsi="Times New Roman" w:cs="Times New Roman"/>
@@ -9892,7 +9862,7 @@
       <w:pPr>
         <w:spacing w:line="360" w:lineRule="auto"/>
         <w:rPr>
-          <w:del w:id="131" w:author="Althea ArchMiller" w:date="2018-10-07T17:54:00Z"/>
+          <w:del w:id="133" w:author="Althea ArchMiller" w:date="2018-10-07T17:54:00Z"/>
           <w:rFonts w:ascii="Times New Roman" w:hAnsi="Times New Roman" w:cs="Times New Roman"/>
           <w:sz w:val="24"/>
           <w:szCs w:val="24"/>
@@ -9930,7 +9900,7 @@
         </w:rPr>
         <w:t xml:space="preserve">followed the same general strategy </w:t>
       </w:r>
-      <w:del w:id="132" w:author="Althea ArchMiller" w:date="2018-10-07T18:09:00Z">
+      <w:del w:id="134" w:author="Althea ArchMiller" w:date="2018-10-07T18:09:00Z">
         <w:r>
           <w:rPr>
             <w:rFonts w:ascii="Times New Roman" w:hAnsi="Times New Roman" w:cs="Times New Roman"/>
@@ -9940,7 +9910,7 @@
           <w:delText>in all of our analyses</w:delText>
         </w:r>
       </w:del>
-      <w:ins w:id="133" w:author="Althea ArchMiller" w:date="2018-10-07T18:09:00Z">
+      <w:ins w:id="135" w:author="Althea ArchMiller" w:date="2018-10-07T18:09:00Z">
         <w:r>
           <w:rPr>
             <w:rFonts w:ascii="Times New Roman" w:hAnsi="Times New Roman" w:cs="Times New Roman"/>
@@ -9950,6 +9920,16 @@
           <w:t>for all target species</w:t>
         </w:r>
       </w:ins>
+      <w:ins w:id="136" w:author="Althea ArchMiller" w:date="2018-10-07T18:41:00Z">
+        <w:r>
+          <w:rPr>
+            <w:rFonts w:ascii="Times New Roman" w:hAnsi="Times New Roman" w:cs="Times New Roman"/>
+            <w:sz w:val="24"/>
+            <w:szCs w:val="24"/>
+          </w:rPr>
+          <w:t xml:space="preserve"> that we analyzed</w:t>
+        </w:r>
+      </w:ins>
       <w:r>
         <w:rPr>
           <w:rFonts w:ascii="Times New Roman" w:hAnsi="Times New Roman" w:cs="Times New Roman"/>
@@ -9966,7 +9946,7 @@
         </w:rPr>
         <w:t xml:space="preserve">our specific methodology differed </w:t>
       </w:r>
-      <w:ins w:id="134" w:author="Althea ArchMiller" w:date="2018-10-07T17:52:00Z">
+      <w:ins w:id="137" w:author="Althea ArchMiller" w:date="2018-10-07T17:52:00Z">
         <w:r>
           <w:rPr>
             <w:rFonts w:ascii="Times New Roman" w:hAnsi="Times New Roman" w:cs="Times New Roman"/>
@@ -9976,7 +9956,7 @@
           <w:t xml:space="preserve">from those described above </w:t>
         </w:r>
       </w:ins>
-      <w:ins w:id="135" w:author="Althea ArchMiller" w:date="2018-10-07T17:51:00Z">
+      <w:ins w:id="138" w:author="Althea ArchMiller" w:date="2018-10-07T17:51:00Z">
         <w:r>
           <w:rPr>
             <w:rFonts w:ascii="Times New Roman" w:hAnsi="Times New Roman" w:cs="Times New Roman"/>
@@ -9984,36 +9964,6 @@
             <w:szCs w:val="24"/>
           </w:rPr>
           <w:t>for invertebrates</w:t>
-        </w:r>
-      </w:ins>
-      <w:ins w:id="136" w:author="Althea ArchMiller" w:date="2018-10-07T17:52:00Z">
-        <w:r>
-          <w:rPr>
-            <w:rFonts w:ascii="Times New Roman" w:hAnsi="Times New Roman" w:cs="Times New Roman"/>
-            <w:sz w:val="24"/>
-            <w:szCs w:val="24"/>
-          </w:rPr>
-          <w:t xml:space="preserve"> </w:t>
-        </w:r>
-      </w:ins>
-      <w:ins w:id="137" w:author="Althea ArchMiller" w:date="2018-10-07T17:54:00Z">
-        <w:r>
-          <w:rPr>
-            <w:rFonts w:ascii="Times New Roman" w:hAnsi="Times New Roman" w:cs="Times New Roman"/>
-            <w:sz w:val="24"/>
-            <w:szCs w:val="24"/>
-          </w:rPr>
-          <w:t xml:space="preserve">(XX and XX) </w:t>
-        </w:r>
-      </w:ins>
-      <w:ins w:id="138" w:author="Althea ArchMiller" w:date="2018-10-07T17:38:00Z">
-        <w:r>
-          <w:rPr>
-            <w:rFonts w:ascii="Times New Roman" w:hAnsi="Times New Roman" w:cs="Times New Roman"/>
-            <w:sz w:val="24"/>
-            <w:szCs w:val="24"/>
-          </w:rPr>
-          <w:t xml:space="preserve">in order to account for </w:t>
         </w:r>
       </w:ins>
       <w:ins w:id="139" w:author="Althea ArchMiller" w:date="2018-10-07T17:52:00Z">
@@ -10023,46 +9973,104 @@
             <w:sz w:val="24"/>
             <w:szCs w:val="24"/>
           </w:rPr>
-          <w:t xml:space="preserve">varying detection probabilities by individual, which is </w:t>
+          <w:t xml:space="preserve"> </w:t>
         </w:r>
       </w:ins>
-      <w:ins w:id="140" w:author="Althea ArchMiller" w:date="2018-10-07T17:38:00Z">
-        <w:r>
-          <w:rPr>
-            <w:rFonts w:ascii="Times New Roman" w:hAnsi="Times New Roman" w:cs="Times New Roman"/>
-            <w:sz w:val="24"/>
-            <w:szCs w:val="24"/>
-          </w:rPr>
-          <w:t>a violation of the model</w:t>
+      <w:ins w:id="140" w:author="Althea ArchMiller" w:date="2018-10-07T17:54:00Z">
+        <w:r>
+          <w:rPr>
+            <w:rFonts w:ascii="Times New Roman" w:hAnsi="Times New Roman" w:cs="Times New Roman"/>
+            <w:sz w:val="24"/>
+            <w:szCs w:val="24"/>
+          </w:rPr>
+          <w:t xml:space="preserve">(XX and XX) </w:t>
         </w:r>
       </w:ins>
-      <w:ins w:id="141" w:author="Althea ArchMiller" w:date="2018-10-07T17:53:00Z">
-        <w:r>
-          <w:rPr>
-            <w:rFonts w:ascii="Times New Roman" w:hAnsi="Times New Roman" w:cs="Times New Roman"/>
-            <w:sz w:val="24"/>
-            <w:szCs w:val="24"/>
-          </w:rPr>
-          <w:t>’s assumption</w:t>
+      <w:ins w:id="141" w:author="Althea ArchMiller" w:date="2018-10-07T17:38:00Z">
+        <w:r>
+          <w:rPr>
+            <w:rFonts w:ascii="Times New Roman" w:hAnsi="Times New Roman" w:cs="Times New Roman"/>
+            <w:sz w:val="24"/>
+            <w:szCs w:val="24"/>
+          </w:rPr>
+          <w:t xml:space="preserve">in order to account for </w:t>
+        </w:r>
+        <w:r>
+          <w:rPr>
+            <w:rFonts w:ascii="Times New Roman" w:hAnsi="Times New Roman" w:cs="Times New Roman"/>
+            <w:sz w:val="24"/>
+            <w:szCs w:val="24"/>
+          </w:rPr>
+          <w:t>violation of the model</w:t>
         </w:r>
       </w:ins>
-      <w:ins w:id="142" w:author="Althea ArchMiller" w:date="2018-10-07T17:38:00Z">
-        <w:r>
-          <w:rPr>
-            <w:rFonts w:ascii="Times New Roman" w:hAnsi="Times New Roman" w:cs="Times New Roman"/>
-            <w:sz w:val="24"/>
-            <w:szCs w:val="24"/>
-          </w:rPr>
-          <w:t xml:space="preserve">s. </w:t>
+      <w:ins w:id="142" w:author="Althea ArchMiller" w:date="2018-10-07T17:53:00Z">
+        <w:r>
+          <w:rPr>
+            <w:rFonts w:ascii="Times New Roman" w:hAnsi="Times New Roman" w:cs="Times New Roman"/>
+            <w:sz w:val="24"/>
+            <w:szCs w:val="24"/>
+          </w:rPr>
+          <w:t>s</w:t>
         </w:r>
       </w:ins>
-      <w:del w:id="143" w:author="Althea ArchMiller" w:date="2018-10-07T17:38:00Z">
-        <w:r>
-          <w:rPr>
-            <w:rFonts w:ascii="Times New Roman" w:hAnsi="Times New Roman" w:cs="Times New Roman"/>
-            <w:sz w:val="24"/>
-            <w:szCs w:val="24"/>
-            <w:rPrChange w:id="144" w:author="Althea ArchMiller" w:date="2018-10-07T17:39:00Z">
+      <w:ins w:id="143" w:author="Althea ArchMiller" w:date="2018-10-07T18:41:00Z">
+        <w:r>
+          <w:rPr>
+            <w:rFonts w:ascii="Times New Roman" w:hAnsi="Times New Roman" w:cs="Times New Roman"/>
+            <w:sz w:val="24"/>
+            <w:szCs w:val="24"/>
+          </w:rPr>
+          <w:t>’</w:t>
+        </w:r>
+      </w:ins>
+      <w:ins w:id="144" w:author="Althea ArchMiller" w:date="2018-10-07T17:53:00Z">
+        <w:r>
+          <w:rPr>
+            <w:rFonts w:ascii="Times New Roman" w:hAnsi="Times New Roman" w:cs="Times New Roman"/>
+            <w:sz w:val="24"/>
+            <w:szCs w:val="24"/>
+          </w:rPr>
+          <w:t xml:space="preserve"> assumption</w:t>
+        </w:r>
+      </w:ins>
+      <w:ins w:id="145" w:author="Althea ArchMiller" w:date="2018-10-07T17:38:00Z">
+        <w:r>
+          <w:rPr>
+            <w:rFonts w:ascii="Times New Roman" w:hAnsi="Times New Roman" w:cs="Times New Roman"/>
+            <w:sz w:val="24"/>
+            <w:szCs w:val="24"/>
+          </w:rPr>
+          <w:t>s</w:t>
+        </w:r>
+      </w:ins>
+      <w:ins w:id="146" w:author="Althea ArchMiller" w:date="2018-10-07T18:41:00Z">
+        <w:r>
+          <w:rPr>
+            <w:rFonts w:ascii="Times New Roman" w:hAnsi="Times New Roman" w:cs="Times New Roman"/>
+            <w:sz w:val="24"/>
+            <w:szCs w:val="24"/>
+          </w:rPr>
+          <w:t xml:space="preserve"> given species specifics</w:t>
+        </w:r>
+      </w:ins>
+      <w:ins w:id="147" w:author="Althea ArchMiller" w:date="2018-10-07T17:38:00Z">
+        <w:r>
+          <w:rPr>
+            <w:rFonts w:ascii="Times New Roman" w:hAnsi="Times New Roman" w:cs="Times New Roman"/>
+            <w:sz w:val="24"/>
+            <w:szCs w:val="24"/>
+          </w:rPr>
+          <w:t xml:space="preserve">. </w:t>
+        </w:r>
+      </w:ins>
+      <w:del w:id="148" w:author="Althea ArchMiller" w:date="2018-10-07T17:38:00Z">
+        <w:r>
+          <w:rPr>
+            <w:rFonts w:ascii="Times New Roman" w:hAnsi="Times New Roman" w:cs="Times New Roman"/>
+            <w:sz w:val="24"/>
+            <w:szCs w:val="24"/>
+            <w:rPrChange w:id="149" w:author="Althea ArchMiller" w:date="2018-10-07T17:39:00Z">
               <w:rPr>
                 <w:rFonts w:ascii="Times New Roman" w:hAnsi="Times New Roman" w:cs="Times New Roman"/>
                 <w:strike/>
@@ -10078,7 +10086,7 @@
             <w:rFonts w:ascii="Times New Roman" w:hAnsi="Times New Roman" w:cs="Times New Roman"/>
             <w:sz w:val="24"/>
             <w:szCs w:val="24"/>
-            <w:rPrChange w:id="145" w:author="Althea ArchMiller" w:date="2018-10-07T17:39:00Z">
+            <w:rPrChange w:id="150" w:author="Althea ArchMiller" w:date="2018-10-07T17:39:00Z">
               <w:rPr>
                 <w:rFonts w:ascii="Times New Roman" w:hAnsi="Times New Roman" w:cs="Times New Roman"/>
                 <w:strike/>
@@ -10094,7 +10102,7 @@
             <w:rFonts w:ascii="Times New Roman" w:hAnsi="Times New Roman" w:cs="Times New Roman"/>
             <w:sz w:val="24"/>
             <w:szCs w:val="24"/>
-            <w:rPrChange w:id="146" w:author="Althea ArchMiller" w:date="2018-10-07T17:39:00Z">
+            <w:rPrChange w:id="151" w:author="Althea ArchMiller" w:date="2018-10-07T17:39:00Z">
               <w:rPr>
                 <w:rFonts w:ascii="Times New Roman" w:hAnsi="Times New Roman" w:cs="Times New Roman"/>
                 <w:strike/>
@@ -10110,7 +10118,7 @@
             <w:rFonts w:ascii="Times New Roman" w:hAnsi="Times New Roman" w:cs="Times New Roman"/>
             <w:sz w:val="24"/>
             <w:szCs w:val="24"/>
-            <w:rPrChange w:id="147" w:author="Althea ArchMiller" w:date="2018-10-07T17:39:00Z">
+            <w:rPrChange w:id="152" w:author="Althea ArchMiller" w:date="2018-10-07T17:39:00Z">
               <w:rPr>
                 <w:rFonts w:ascii="Times New Roman" w:hAnsi="Times New Roman" w:cs="Times New Roman"/>
                 <w:strike/>
@@ -10202,7 +10210,7 @@
           <w:delText xml:space="preserve"> After</w:delText>
         </w:r>
       </w:del>
-      <w:del w:id="148" w:author="Althea ArchMiller" w:date="2018-10-07T17:53:00Z">
+      <w:del w:id="153" w:author="Althea ArchMiller" w:date="2018-10-07T17:53:00Z">
         <w:r>
           <w:rPr>
             <w:rFonts w:ascii="Times New Roman" w:hAnsi="Times New Roman" w:cs="Times New Roman"/>
@@ -10212,7 +10220,7 @@
           <w:delText xml:space="preserve"> </w:delText>
         </w:r>
       </w:del>
-      <w:del w:id="149" w:author="Althea ArchMiller" w:date="2018-10-07T17:39:00Z">
+      <w:del w:id="154" w:author="Althea ArchMiller" w:date="2018-10-07T17:39:00Z">
         <w:r>
           <w:rPr>
             <w:rFonts w:ascii="Times New Roman" w:hAnsi="Times New Roman" w:cs="Times New Roman"/>
@@ -10222,7 +10230,7 @@
           <w:delText>the first step</w:delText>
         </w:r>
       </w:del>
-      <w:del w:id="150" w:author="Althea ArchMiller" w:date="2018-10-07T17:53:00Z">
+      <w:del w:id="155" w:author="Althea ArchMiller" w:date="2018-10-07T17:53:00Z">
         <w:r>
           <w:rPr>
             <w:rFonts w:ascii="Times New Roman" w:hAnsi="Times New Roman" w:cs="Times New Roman"/>
@@ -10232,7 +10240,7 @@
           <w:delText>, our modeling strategies deviated for</w:delText>
         </w:r>
       </w:del>
-      <w:del w:id="151" w:author="Althea ArchMiller" w:date="2018-10-07T17:40:00Z">
+      <w:del w:id="156" w:author="Althea ArchMiller" w:date="2018-10-07T17:40:00Z">
         <w:r>
           <w:rPr>
             <w:rFonts w:ascii="Times New Roman" w:hAnsi="Times New Roman" w:cs="Times New Roman"/>
@@ -10242,7 +10250,7 @@
           <w:delText xml:space="preserve"> our different </w:delText>
         </w:r>
       </w:del>
-      <w:del w:id="152" w:author="Althea ArchMiller" w:date="2018-10-07T17:53:00Z">
+      <w:del w:id="157" w:author="Althea ArchMiller" w:date="2018-10-07T17:53:00Z">
         <w:r>
           <w:rPr>
             <w:rFonts w:ascii="Times New Roman" w:hAnsi="Times New Roman" w:cs="Times New Roman"/>
@@ -10260,25 +10268,63 @@
         <w:spacing w:line="360" w:lineRule="auto"/>
         <w:outlineLvl w:val="0"/>
         <w:rPr>
-          <w:del w:id="153" w:author="Althea ArchMiller" w:date="2018-10-07T17:53:00Z"/>
-          <w:rFonts w:ascii="Times New Roman" w:hAnsi="Times New Roman" w:cs="Times New Roman"/>
-          <w:sz w:val="24"/>
-          <w:szCs w:val="24"/>
-        </w:rPr>
-        <w:pPrChange w:id="154" w:author="Althea ArchMiller" w:date="2018-10-07T17:54:00Z">
+          <w:del w:id="158" w:author="Althea ArchMiller" w:date="2018-10-07T17:53:00Z"/>
+          <w:rFonts w:ascii="Times New Roman" w:hAnsi="Times New Roman" w:cs="Times New Roman"/>
+          <w:sz w:val="24"/>
+          <w:szCs w:val="24"/>
+        </w:rPr>
+        <w:pPrChange w:id="159" w:author="Althea ArchMiller" w:date="2018-10-07T17:54:00Z">
           <w:pPr>
             <w:spacing w:line="360" w:lineRule="auto"/>
           </w:pPr>
         </w:pPrChange>
       </w:pPr>
-      <w:ins w:id="155" w:author="Althea ArchMiller" w:date="2018-10-07T17:53:00Z">
-        <w:r>
-          <w:rPr>
-            <w:rFonts w:ascii="Times New Roman" w:hAnsi="Times New Roman" w:cs="Times New Roman"/>
-            <w:sz w:val="24"/>
-            <w:szCs w:val="24"/>
-          </w:rPr>
-          <w:t xml:space="preserve">To account for varying detection probabilities by invertebrate individuals, we </w:t>
+      <w:ins w:id="160" w:author="Althea ArchMiller" w:date="2018-10-07T17:53:00Z">
+        <w:r>
+          <w:rPr>
+            <w:rFonts w:ascii="Times New Roman" w:hAnsi="Times New Roman" w:cs="Times New Roman"/>
+            <w:sz w:val="24"/>
+            <w:szCs w:val="24"/>
+          </w:rPr>
+          <w:t xml:space="preserve">To account for varying detection probabilities by </w:t>
+        </w:r>
+      </w:ins>
+      <w:ins w:id="161" w:author="Althea ArchMiller" w:date="2018-10-07T18:42:00Z">
+        <w:r>
+          <w:rPr>
+            <w:rFonts w:ascii="Times New Roman" w:hAnsi="Times New Roman" w:cs="Times New Roman"/>
+            <w:sz w:val="24"/>
+            <w:szCs w:val="24"/>
+          </w:rPr>
+          <w:t>[</w:t>
+        </w:r>
+        <w:proofErr w:type="spellStart"/>
+        <w:r>
+          <w:rPr>
+            <w:rFonts w:ascii="Times New Roman" w:hAnsi="Times New Roman" w:cs="Times New Roman"/>
+            <w:sz w:val="24"/>
+            <w:szCs w:val="24"/>
+          </w:rPr>
+          <w:t>skipperxxx</w:t>
+        </w:r>
+        <w:proofErr w:type="spellEnd"/>
+        <w:r>
+          <w:rPr>
+            <w:rFonts w:ascii="Times New Roman" w:hAnsi="Times New Roman" w:cs="Times New Roman"/>
+            <w:sz w:val="24"/>
+            <w:szCs w:val="24"/>
+          </w:rPr>
+          <w:t>]</w:t>
+        </w:r>
+      </w:ins>
+      <w:ins w:id="162" w:author="Althea ArchMiller" w:date="2018-10-07T17:53:00Z">
+        <w:r>
+          <w:rPr>
+            <w:rFonts w:ascii="Times New Roman" w:hAnsi="Times New Roman" w:cs="Times New Roman"/>
+            <w:sz w:val="24"/>
+            <w:szCs w:val="24"/>
+          </w:rPr>
+          <w:t xml:space="preserve"> individuals, we </w:t>
         </w:r>
       </w:ins>
     </w:p>
@@ -10289,18 +10335,18 @@
         <w:spacing w:line="360" w:lineRule="auto"/>
         <w:outlineLvl w:val="0"/>
         <w:rPr>
-          <w:del w:id="156" w:author="Althea ArchMiller" w:date="2018-10-07T17:53:00Z"/>
-          <w:rFonts w:ascii="Times New Roman" w:hAnsi="Times New Roman" w:cs="Times New Roman"/>
-          <w:sz w:val="24"/>
-          <w:szCs w:val="24"/>
-        </w:rPr>
-        <w:pPrChange w:id="157" w:author="Althea ArchMiller" w:date="2018-10-07T17:54:00Z">
+          <w:del w:id="163" w:author="Althea ArchMiller" w:date="2018-10-07T17:53:00Z"/>
+          <w:rFonts w:ascii="Times New Roman" w:hAnsi="Times New Roman" w:cs="Times New Roman"/>
+          <w:sz w:val="24"/>
+          <w:szCs w:val="24"/>
+        </w:rPr>
+        <w:pPrChange w:id="164" w:author="Althea ArchMiller" w:date="2018-10-07T17:54:00Z">
           <w:pPr>
             <w:spacing w:line="360" w:lineRule="auto"/>
           </w:pPr>
         </w:pPrChange>
       </w:pPr>
-      <w:del w:id="158" w:author="Althea ArchMiller" w:date="2018-10-07T17:53:00Z">
+      <w:del w:id="165" w:author="Althea ArchMiller" w:date="2018-10-07T17:53:00Z">
         <w:r>
           <w:rPr>
             <w:rFonts w:ascii="Times New Roman" w:hAnsi="Times New Roman" w:cs="Times New Roman"/>
@@ -10318,18 +10364,18 @@
         <w:spacing w:line="360" w:lineRule="auto"/>
         <w:outlineLvl w:val="0"/>
         <w:rPr>
-          <w:del w:id="159" w:author="Althea ArchMiller" w:date="2018-10-07T17:53:00Z"/>
-          <w:rFonts w:ascii="Times New Roman" w:hAnsi="Times New Roman" w:cs="Times New Roman"/>
-          <w:sz w:val="24"/>
-          <w:szCs w:val="24"/>
-        </w:rPr>
-        <w:pPrChange w:id="160" w:author="Althea ArchMiller" w:date="2018-10-07T17:54:00Z">
+          <w:del w:id="166" w:author="Althea ArchMiller" w:date="2018-10-07T17:53:00Z"/>
+          <w:rFonts w:ascii="Times New Roman" w:hAnsi="Times New Roman" w:cs="Times New Roman"/>
+          <w:sz w:val="24"/>
+          <w:szCs w:val="24"/>
+        </w:rPr>
+        <w:pPrChange w:id="167" w:author="Althea ArchMiller" w:date="2018-10-07T17:54:00Z">
           <w:pPr>
             <w:spacing w:line="360" w:lineRule="auto"/>
           </w:pPr>
         </w:pPrChange>
       </w:pPr>
-      <w:del w:id="161" w:author="Althea ArchMiller" w:date="2018-10-07T17:53:00Z">
+      <w:del w:id="168" w:author="Althea ArchMiller" w:date="2018-10-07T17:53:00Z">
         <w:r>
           <w:rPr>
             <w:rFonts w:ascii="Times New Roman" w:hAnsi="Times New Roman" w:cs="Times New Roman"/>
@@ -10523,7 +10569,7 @@
           <w:delText xml:space="preserve">. </w:delText>
         </w:r>
       </w:del>
-      <w:del w:id="162" w:author="Althea ArchMiller" w:date="2018-10-07T17:41:00Z">
+      <w:del w:id="169" w:author="Althea ArchMiller" w:date="2018-10-07T17:41:00Z">
         <w:r>
           <w:rPr>
             <w:rFonts w:ascii="Times New Roman" w:hAnsi="Times New Roman" w:cs="Times New Roman"/>
@@ -10637,9 +10683,9 @@
           <w:delText xml:space="preserve">in addition to the default Poisson. </w:delText>
         </w:r>
       </w:del>
-      <w:moveFromRangeStart w:id="163" w:author="Althea ArchMiller" w:date="2018-10-07T17:42:00Z" w:name="move526697495"/>
-      <w:moveFrom w:id="164" w:author="Althea ArchMiller" w:date="2018-10-07T17:42:00Z">
-        <w:del w:id="165" w:author="Althea ArchMiller" w:date="2018-10-07T17:53:00Z">
+      <w:moveFromRangeStart w:id="170" w:author="Althea ArchMiller" w:date="2018-10-07T17:42:00Z" w:name="move526697495"/>
+      <w:moveFrom w:id="171" w:author="Althea ArchMiller" w:date="2018-10-07T17:42:00Z">
+        <w:del w:id="172" w:author="Althea ArchMiller" w:date="2018-10-07T17:53:00Z">
           <w:r>
             <w:rPr>
               <w:rFonts w:ascii="Times New Roman" w:hAnsi="Times New Roman" w:cs="Times New Roman"/>
@@ -10754,7 +10800,7 @@
           </w:r>
         </w:del>
       </w:moveFrom>
-      <w:moveFromRangeEnd w:id="163"/>
+      <w:moveFromRangeEnd w:id="170"/>
     </w:p>
     <w:p>
       <w:pPr>
@@ -10763,18 +10809,18 @@
         <w:spacing w:line="360" w:lineRule="auto"/>
         <w:outlineLvl w:val="0"/>
         <w:rPr>
-          <w:del w:id="166" w:author="Althea ArchMiller" w:date="2018-10-07T17:53:00Z"/>
-          <w:rFonts w:ascii="Times New Roman" w:hAnsi="Times New Roman" w:cs="Times New Roman"/>
-          <w:sz w:val="24"/>
-          <w:szCs w:val="24"/>
-        </w:rPr>
-        <w:pPrChange w:id="167" w:author="Althea ArchMiller" w:date="2018-10-07T17:54:00Z">
+          <w:del w:id="173" w:author="Althea ArchMiller" w:date="2018-10-07T17:53:00Z"/>
+          <w:rFonts w:ascii="Times New Roman" w:hAnsi="Times New Roman" w:cs="Times New Roman"/>
+          <w:sz w:val="24"/>
+          <w:szCs w:val="24"/>
+        </w:rPr>
+        <w:pPrChange w:id="174" w:author="Althea ArchMiller" w:date="2018-10-07T17:54:00Z">
           <w:pPr>
             <w:spacing w:line="360" w:lineRule="auto"/>
           </w:pPr>
         </w:pPrChange>
       </w:pPr>
-      <w:del w:id="168" w:author="Althea ArchMiller" w:date="2018-10-07T17:53:00Z">
+      <w:del w:id="175" w:author="Althea ArchMiller" w:date="2018-10-07T17:53:00Z">
         <w:r>
           <w:rPr>
             <w:rFonts w:ascii="Times New Roman" w:hAnsi="Times New Roman" w:cs="Times New Roman"/>
@@ -10792,13 +10838,13 @@
         <w:spacing w:line="360" w:lineRule="auto"/>
         <w:outlineLvl w:val="0"/>
         <w:rPr>
-          <w:del w:id="169" w:author="Althea ArchMiller" w:date="2018-10-07T17:54:00Z"/>
+          <w:del w:id="176" w:author="Althea ArchMiller" w:date="2018-10-07T17:54:00Z"/>
           <w:rFonts w:ascii="Times New Roman" w:hAnsi="Times New Roman" w:cs="Times New Roman"/>
           <w:sz w:val="24"/>
           <w:szCs w:val="24"/>
         </w:rPr>
       </w:pPr>
-      <w:del w:id="170" w:author="Althea ArchMiller" w:date="2018-10-07T17:54:00Z">
+      <w:del w:id="177" w:author="Althea ArchMiller" w:date="2018-10-07T17:54:00Z">
         <w:r>
           <w:rPr>
             <w:rFonts w:ascii="Times New Roman" w:hAnsi="Times New Roman" w:cs="Times New Roman"/>
@@ -10808,7 +10854,7 @@
           <w:delText>Leonard’s skipper and Northern Barrens Tiger Beetle</w:delText>
         </w:r>
       </w:del>
-      <w:ins w:id="171" w:author="Althea ArchMiller" w:date="2018-10-07T17:54:00Z">
+      <w:ins w:id="178" w:author="Althea ArchMiller" w:date="2018-10-07T17:54:00Z">
         <w:r>
           <w:rPr>
             <w:rFonts w:ascii="Times New Roman" w:hAnsi="Times New Roman" w:cs="Times New Roman"/>
@@ -10818,8 +10864,7 @@
           <w:t>…</w:t>
         </w:r>
       </w:ins>
-      <w:bookmarkStart w:id="172" w:name="_GoBack"/>
-      <w:bookmarkEnd w:id="172"/>
+      <w:bookmarkStart w:id="179" w:name="_GoBack"/>
     </w:p>
     <w:p>
       <w:pPr>
@@ -10829,7 +10874,7 @@
           <w:sz w:val="24"/>
           <w:szCs w:val="24"/>
         </w:rPr>
-        <w:pPrChange w:id="173" w:author="Althea ArchMiller" w:date="2018-10-07T17:54:00Z">
+        <w:pPrChange w:id="180" w:author="Althea ArchMiller" w:date="2018-10-07T17:54:00Z">
           <w:pPr>
             <w:autoSpaceDE w:val="0"/>
             <w:autoSpaceDN w:val="0"/>
@@ -10913,6 +10958,7 @@
         <w:t>.</w:t>
       </w:r>
     </w:p>
+    <w:bookmarkEnd w:id="179"/>
     <w:p>
       <w:pPr>
         <w:autoSpaceDE w:val="0"/>
@@ -13154,13 +13200,8 @@
       <w:r>
         <w:t>Corrected? So “…Akaike Information Criterion corrected for small sample sizes (</w:t>
       </w:r>
-      <w:proofErr w:type="spellStart"/>
-      <w:r>
-        <w:t>AICc</w:t>
-      </w:r>
-      <w:proofErr w:type="spellEnd"/>
-      <w:r>
-        <w:t>)…”?</w:t>
+      <w:r>
+        <w:t>AICc)…”?</w:t>
       </w:r>
     </w:p>
   </w:comment>
